--- a/6SEM/BD/LAB1/BD_SamarinDV_LAB1.docx
+++ b/6SEM/BD/LAB1/BD_SamarinDV_LAB1.docx
@@ -838,11 +838,15 @@
       </w:pPr>
       <w:r>
         <w:rPr>
+          <w:b/>
+          <w:bCs/>
           <w:noProof/>
+          <w:sz w:val="24"/>
+          <w:szCs w:val="24"/>
         </w:rPr>
         <w:drawing>
-          <wp:inline distT="0" distB="0" distL="0" distR="0" wp14:anchorId="4F58EEE1" wp14:editId="55AB7649">
-            <wp:extent cx="4993640" cy="3641725"/>
+          <wp:inline distT="0" distB="0" distL="0" distR="0" wp14:anchorId="2560B59D" wp14:editId="53D0E32F">
+            <wp:extent cx="4991100" cy="3638550"/>
             <wp:effectExtent l="0" t="0" r="0" b="0"/>
             <wp:docPr id="2" name="Рисунок 2"/>
             <wp:cNvGraphicFramePr>
@@ -873,7 +877,7 @@
                   <pic:spPr bwMode="auto">
                     <a:xfrm>
                       <a:off x="0" y="0"/>
-                      <a:ext cx="4993640" cy="3641725"/>
+                      <a:ext cx="4991100" cy="3638550"/>
                     </a:xfrm>
                     <a:prstGeom prst="rect">
                       <a:avLst/>
@@ -1830,7 +1834,7 @@
           <w:szCs w:val="21"/>
           <w:lang w:val="en-US"/>
         </w:rPr>
-        <w:t>500</w:t>
+        <w:t>350</w:t>
       </w:r>
       <w:r>
         <w:rPr>
@@ -2110,7 +2114,7 @@
           <w:sz w:val="21"/>
           <w:szCs w:val="21"/>
         </w:rPr>
-        <w:t>прошлое</w:t>
+        <w:t>обществознание</w:t>
       </w:r>
       <w:r>
         <w:rPr>
@@ -2201,7 +2205,7 @@
           <w:sz w:val="21"/>
           <w:szCs w:val="21"/>
         </w:rPr>
-        <w:t>архитектура</w:t>
+        <w:t>история</w:t>
       </w:r>
       <w:r>
         <w:rPr>
@@ -2232,6 +2236,7 @@
           <w:color w:val="CCCCCC"/>
           <w:sz w:val="21"/>
           <w:szCs w:val="21"/>
+          <w:lang w:val="en-US"/>
         </w:rPr>
       </w:pPr>
       <w:r>
@@ -2251,6 +2256,7 @@
           <w:color w:val="CCCCCC"/>
           <w:sz w:val="21"/>
           <w:szCs w:val="21"/>
+          <w:lang w:val="en-US"/>
         </w:rPr>
         <w:t xml:space="preserve">{ </w:t>
       </w:r>
@@ -2260,19 +2266,217 @@
           <w:color w:val="CE9178"/>
           <w:sz w:val="21"/>
           <w:szCs w:val="21"/>
+          <w:lang w:val="en-US"/>
+        </w:rPr>
+        <w:t>"</w:t>
+      </w:r>
+      <w:proofErr w:type="gramEnd"/>
+      <w:r>
+        <w:rPr>
+          <w:rFonts w:ascii="Consolas" w:hAnsi="Consolas"/>
+          <w:color w:val="CE9178"/>
+          <w:sz w:val="21"/>
+          <w:szCs w:val="21"/>
+          <w:lang w:val="en-US"/>
+        </w:rPr>
+        <w:t>title"</w:t>
+      </w:r>
+      <w:r>
+        <w:rPr>
+          <w:rFonts w:ascii="Consolas" w:hAnsi="Consolas"/>
+          <w:color w:val="9CDCFE"/>
+          <w:sz w:val="21"/>
+          <w:szCs w:val="21"/>
+          <w:lang w:val="en-US"/>
+        </w:rPr>
+        <w:t>:</w:t>
+      </w:r>
+      <w:r>
+        <w:rPr>
+          <w:rFonts w:ascii="Consolas" w:hAnsi="Consolas"/>
+          <w:color w:val="CCCCCC"/>
+          <w:sz w:val="21"/>
+          <w:szCs w:val="21"/>
+          <w:lang w:val="en-US"/>
+        </w:rPr>
+        <w:t xml:space="preserve"> </w:t>
+      </w:r>
+      <w:r>
+        <w:rPr>
+          <w:rFonts w:ascii="Consolas" w:hAnsi="Consolas"/>
+          <w:color w:val="CE9178"/>
+          <w:sz w:val="21"/>
+          <w:szCs w:val="21"/>
+          <w:lang w:val="en-US"/>
+        </w:rPr>
+        <w:t>"</w:t>
+      </w:r>
+      <w:r>
+        <w:rPr>
+          <w:rFonts w:ascii="Consolas" w:hAnsi="Consolas"/>
+          <w:color w:val="CE9178"/>
+          <w:sz w:val="21"/>
+          <w:szCs w:val="21"/>
+        </w:rPr>
+        <w:t>Музей</w:t>
+      </w:r>
+      <w:r>
+        <w:rPr>
+          <w:rFonts w:ascii="Consolas" w:hAnsi="Consolas"/>
+          <w:color w:val="CE9178"/>
+          <w:sz w:val="21"/>
+          <w:szCs w:val="21"/>
+          <w:lang w:val="en-US"/>
+        </w:rPr>
+        <w:t xml:space="preserve"> </w:t>
+      </w:r>
+      <w:r>
+        <w:rPr>
+          <w:rFonts w:ascii="Consolas" w:hAnsi="Consolas"/>
+          <w:color w:val="CE9178"/>
+          <w:sz w:val="21"/>
+          <w:szCs w:val="21"/>
+        </w:rPr>
+        <w:t>истории</w:t>
+      </w:r>
+      <w:r>
+        <w:rPr>
+          <w:rFonts w:ascii="Consolas" w:hAnsi="Consolas"/>
+          <w:color w:val="CE9178"/>
+          <w:sz w:val="21"/>
+          <w:szCs w:val="21"/>
+          <w:lang w:val="en-US"/>
+        </w:rPr>
+        <w:t xml:space="preserve"> </w:t>
+      </w:r>
+      <w:r>
+        <w:rPr>
+          <w:rFonts w:ascii="Consolas" w:hAnsi="Consolas"/>
+          <w:color w:val="CE9178"/>
+          <w:sz w:val="21"/>
+          <w:szCs w:val="21"/>
+        </w:rPr>
+        <w:t>религии</w:t>
+      </w:r>
+      <w:r>
+        <w:rPr>
+          <w:rFonts w:ascii="Consolas" w:hAnsi="Consolas"/>
+          <w:color w:val="CE9178"/>
+          <w:sz w:val="21"/>
+          <w:szCs w:val="21"/>
+          <w:lang w:val="en-US"/>
+        </w:rPr>
+        <w:t>"</w:t>
+      </w:r>
+      <w:r>
+        <w:rPr>
+          <w:rFonts w:ascii="Consolas" w:hAnsi="Consolas"/>
+          <w:color w:val="CCCCCC"/>
+          <w:sz w:val="21"/>
+          <w:szCs w:val="21"/>
+          <w:lang w:val="en-US"/>
+        </w:rPr>
+        <w:t xml:space="preserve">, </w:t>
+      </w:r>
+      <w:r>
+        <w:rPr>
+          <w:rFonts w:ascii="Consolas" w:hAnsi="Consolas"/>
+          <w:color w:val="CE9178"/>
+          <w:sz w:val="21"/>
+          <w:szCs w:val="21"/>
+          <w:lang w:val="en-US"/>
+        </w:rPr>
+        <w:t>"price"</w:t>
+      </w:r>
+      <w:r>
+        <w:rPr>
+          <w:rFonts w:ascii="Consolas" w:hAnsi="Consolas"/>
+          <w:color w:val="9CDCFE"/>
+          <w:sz w:val="21"/>
+          <w:szCs w:val="21"/>
+          <w:lang w:val="en-US"/>
+        </w:rPr>
+        <w:t>:</w:t>
+      </w:r>
+      <w:r>
+        <w:rPr>
+          <w:rFonts w:ascii="Consolas" w:hAnsi="Consolas"/>
+          <w:color w:val="CCCCCC"/>
+          <w:sz w:val="21"/>
+          <w:szCs w:val="21"/>
+          <w:lang w:val="en-US"/>
+        </w:rPr>
+        <w:t xml:space="preserve"> </w:t>
+      </w:r>
+      <w:r>
+        <w:rPr>
+          <w:rFonts w:ascii="Consolas" w:hAnsi="Consolas"/>
+          <w:color w:val="B5CEA8"/>
+          <w:sz w:val="21"/>
+          <w:szCs w:val="21"/>
+          <w:lang w:val="en-US"/>
+        </w:rPr>
+        <w:t>250</w:t>
+      </w:r>
+      <w:r>
+        <w:rPr>
+          <w:rFonts w:ascii="Consolas" w:hAnsi="Consolas"/>
+          <w:color w:val="CCCCCC"/>
+          <w:sz w:val="21"/>
+          <w:szCs w:val="21"/>
+          <w:lang w:val="en-US"/>
+        </w:rPr>
+        <w:t xml:space="preserve">, </w:t>
+      </w:r>
+      <w:r>
+        <w:rPr>
+          <w:rFonts w:ascii="Consolas" w:hAnsi="Consolas"/>
+          <w:color w:val="CE9178"/>
+          <w:sz w:val="21"/>
+          <w:szCs w:val="21"/>
+          <w:lang w:val="en-US"/>
+        </w:rPr>
+        <w:t>"place"</w:t>
+      </w:r>
+      <w:r>
+        <w:rPr>
+          <w:rFonts w:ascii="Consolas" w:hAnsi="Consolas"/>
+          <w:color w:val="9CDCFE"/>
+          <w:sz w:val="21"/>
+          <w:szCs w:val="21"/>
+          <w:lang w:val="en-US"/>
+        </w:rPr>
+        <w:t>:</w:t>
+      </w:r>
+      <w:r>
+        <w:rPr>
+          <w:rFonts w:ascii="Consolas" w:hAnsi="Consolas"/>
+          <w:color w:val="CCCCCC"/>
+          <w:sz w:val="21"/>
+          <w:szCs w:val="21"/>
+          <w:lang w:val="en-US"/>
+        </w:rPr>
+        <w:t xml:space="preserve"> </w:t>
+      </w:r>
+      <w:r>
+        <w:rPr>
+          <w:rFonts w:ascii="Consolas" w:hAnsi="Consolas"/>
+          <w:color w:val="CE9178"/>
+          <w:sz w:val="21"/>
+          <w:szCs w:val="21"/>
+          <w:lang w:val="en-US"/>
         </w:rPr>
         <w:t>"</w:t>
       </w:r>
       <w:proofErr w:type="spellStart"/>
-      <w:proofErr w:type="gramEnd"/>
-      <w:r>
-        <w:rPr>
-          <w:rFonts w:ascii="Consolas" w:hAnsi="Consolas"/>
-          <w:color w:val="CE9178"/>
-          <w:sz w:val="21"/>
-          <w:szCs w:val="21"/>
-        </w:rPr>
-        <w:t>title</w:t>
+      <w:r>
+        <w:rPr>
+          <w:rFonts w:ascii="Consolas" w:hAnsi="Consolas"/>
+          <w:color w:val="CE9178"/>
+          <w:sz w:val="21"/>
+          <w:szCs w:val="21"/>
+        </w:rPr>
+        <w:t>ул</w:t>
       </w:r>
       <w:proofErr w:type="spellEnd"/>
       <w:r>
@@ -2281,8 +2485,68 @@
           <w:color w:val="CE9178"/>
           <w:sz w:val="21"/>
           <w:szCs w:val="21"/>
-        </w:rPr>
-        <w:t>"</w:t>
+          <w:lang w:val="en-US"/>
+        </w:rPr>
+        <w:t xml:space="preserve">. </w:t>
+      </w:r>
+      <w:r>
+        <w:rPr>
+          <w:rFonts w:ascii="Consolas" w:hAnsi="Consolas"/>
+          <w:color w:val="CE9178"/>
+          <w:sz w:val="21"/>
+          <w:szCs w:val="21"/>
+        </w:rPr>
+        <w:t>Почтамтская</w:t>
+      </w:r>
+      <w:r>
+        <w:rPr>
+          <w:rFonts w:ascii="Consolas" w:hAnsi="Consolas"/>
+          <w:color w:val="CE9178"/>
+          <w:sz w:val="21"/>
+          <w:szCs w:val="21"/>
+          <w:lang w:val="en-US"/>
+        </w:rPr>
+        <w:t>,</w:t>
+      </w:r>
+      <w:r>
+        <w:rPr>
+          <w:rFonts w:ascii="Consolas" w:hAnsi="Consolas"/>
+          <w:color w:val="CE9178"/>
+          <w:sz w:val="21"/>
+          <w:szCs w:val="21"/>
+          <w:lang w:val="en-US"/>
+        </w:rPr>
+        <w:t xml:space="preserve"> 14</w:t>
+      </w:r>
+      <w:r>
+        <w:rPr>
+          <w:rFonts w:ascii="Consolas" w:hAnsi="Consolas"/>
+          <w:color w:val="CE9178"/>
+          <w:sz w:val="21"/>
+          <w:szCs w:val="21"/>
+          <w:lang w:val="en-US"/>
+        </w:rPr>
+        <w:t>"</w:t>
+      </w:r>
+      <w:r>
+        <w:rPr>
+          <w:rFonts w:ascii="Consolas" w:hAnsi="Consolas"/>
+          <w:color w:val="CCCCCC"/>
+          <w:sz w:val="21"/>
+          <w:szCs w:val="21"/>
+          <w:lang w:val="en-US"/>
+        </w:rPr>
+        <w:t xml:space="preserve">, </w:t>
+      </w:r>
+      <w:r>
+        <w:rPr>
+          <w:rFonts w:ascii="Consolas" w:hAnsi="Consolas"/>
+          <w:color w:val="CE9178"/>
+          <w:sz w:val="21"/>
+          <w:szCs w:val="21"/>
+          <w:lang w:val="en-US"/>
+        </w:rPr>
+        <w:t>"type"</w:t>
       </w:r>
       <w:r>
         <w:rPr>
@@ -2290,6 +2554,7 @@
           <w:color w:val="9CDCFE"/>
           <w:sz w:val="21"/>
           <w:szCs w:val="21"/>
+          <w:lang w:val="en-US"/>
         </w:rPr>
         <w:t>:</w:t>
       </w:r>
@@ -2299,6 +2564,7 @@
           <w:color w:val="CCCCCC"/>
           <w:sz w:val="21"/>
           <w:szCs w:val="21"/>
+          <w:lang w:val="en-US"/>
         </w:rPr>
         <w:t xml:space="preserve"> </w:t>
       </w:r>
@@ -2308,33 +2574,36 @@
           <w:color w:val="CE9178"/>
           <w:sz w:val="21"/>
           <w:szCs w:val="21"/>
-        </w:rPr>
-        <w:t>"</w:t>
-      </w:r>
-      <w:r>
-        <w:rPr>
-          <w:rFonts w:ascii="Consolas" w:hAnsi="Consolas"/>
-          <w:color w:val="CE9178"/>
-          <w:sz w:val="21"/>
-          <w:szCs w:val="21"/>
-        </w:rPr>
-        <w:t>Музей истории религии</w:t>
-      </w:r>
-      <w:r>
-        <w:rPr>
-          <w:rFonts w:ascii="Consolas" w:hAnsi="Consolas"/>
-          <w:color w:val="CE9178"/>
-          <w:sz w:val="21"/>
-          <w:szCs w:val="21"/>
-        </w:rPr>
-        <w:t>"</w:t>
-      </w:r>
-      <w:r>
-        <w:rPr>
-          <w:rFonts w:ascii="Consolas" w:hAnsi="Consolas"/>
-          <w:color w:val="CCCCCC"/>
-          <w:sz w:val="21"/>
-          <w:szCs w:val="21"/>
+          <w:lang w:val="en-US"/>
+        </w:rPr>
+        <w:t>"</w:t>
+      </w:r>
+      <w:r>
+        <w:rPr>
+          <w:rFonts w:ascii="Consolas" w:hAnsi="Consolas"/>
+          <w:color w:val="CE9178"/>
+          <w:sz w:val="21"/>
+          <w:szCs w:val="21"/>
+        </w:rPr>
+        <w:t>образовательная</w:t>
+      </w:r>
+      <w:r>
+        <w:rPr>
+          <w:rFonts w:ascii="Consolas" w:hAnsi="Consolas"/>
+          <w:color w:val="CE9178"/>
+          <w:sz w:val="21"/>
+          <w:szCs w:val="21"/>
+          <w:lang w:val="en-US"/>
+        </w:rPr>
+        <w:t>"</w:t>
+      </w:r>
+      <w:r>
+        <w:rPr>
+          <w:rFonts w:ascii="Consolas" w:hAnsi="Consolas"/>
+          <w:color w:val="CCCCCC"/>
+          <w:sz w:val="21"/>
+          <w:szCs w:val="21"/>
+          <w:lang w:val="en-US"/>
         </w:rPr>
         <w:t xml:space="preserve">, </w:t>
       </w:r>
@@ -2344,6 +2613,37 @@
           <w:color w:val="CE9178"/>
           <w:sz w:val="21"/>
           <w:szCs w:val="21"/>
+          <w:lang w:val="en-US"/>
+        </w:rPr>
+        <w:t>"subject"</w:t>
+      </w:r>
+      <w:r>
+        <w:rPr>
+          <w:rFonts w:ascii="Consolas" w:hAnsi="Consolas"/>
+          <w:color w:val="9CDCFE"/>
+          <w:sz w:val="21"/>
+          <w:szCs w:val="21"/>
+          <w:lang w:val="en-US"/>
+        </w:rPr>
+        <w:t>:</w:t>
+      </w:r>
+      <w:r>
+        <w:rPr>
+          <w:rFonts w:ascii="Consolas" w:hAnsi="Consolas"/>
+          <w:color w:val="CCCCCC"/>
+          <w:sz w:val="21"/>
+          <w:szCs w:val="21"/>
+          <w:lang w:val="en-US"/>
+        </w:rPr>
+        <w:t>[{</w:t>
+      </w:r>
+      <w:r>
+        <w:rPr>
+          <w:rFonts w:ascii="Consolas" w:hAnsi="Consolas"/>
+          <w:color w:val="CE9178"/>
+          <w:sz w:val="21"/>
+          <w:szCs w:val="21"/>
+          <w:lang w:val="en-US"/>
         </w:rPr>
         <w:t>"</w:t>
       </w:r>
@@ -2354,8 +2654,9 @@
           <w:color w:val="CE9178"/>
           <w:sz w:val="21"/>
           <w:szCs w:val="21"/>
-        </w:rPr>
-        <w:t>price</w:t>
+          <w:lang w:val="en-US"/>
+        </w:rPr>
+        <w:t>name_subject</w:t>
       </w:r>
       <w:proofErr w:type="spellEnd"/>
       <w:r>
@@ -2364,6 +2665,7 @@
           <w:color w:val="CE9178"/>
           <w:sz w:val="21"/>
           <w:szCs w:val="21"/>
+          <w:lang w:val="en-US"/>
         </w:rPr>
         <w:t>"</w:t>
       </w:r>
@@ -2373,6 +2675,7 @@
           <w:color w:val="9CDCFE"/>
           <w:sz w:val="21"/>
           <w:szCs w:val="21"/>
+          <w:lang w:val="en-US"/>
         </w:rPr>
         <w:t>:</w:t>
       </w:r>
@@ -2382,311 +2685,17 @@
           <w:color w:val="CCCCCC"/>
           <w:sz w:val="21"/>
           <w:szCs w:val="21"/>
+          <w:lang w:val="en-US"/>
         </w:rPr>
         <w:t xml:space="preserve"> </w:t>
       </w:r>
       <w:r>
         <w:rPr>
           <w:rFonts w:ascii="Consolas" w:hAnsi="Consolas"/>
-          <w:color w:val="B5CEA8"/>
-          <w:sz w:val="21"/>
-          <w:szCs w:val="21"/>
-        </w:rPr>
-        <w:t>350</w:t>
-      </w:r>
-      <w:r>
-        <w:rPr>
-          <w:rFonts w:ascii="Consolas" w:hAnsi="Consolas"/>
-          <w:color w:val="CCCCCC"/>
-          <w:sz w:val="21"/>
-          <w:szCs w:val="21"/>
-        </w:rPr>
-        <w:t xml:space="preserve">, </w:t>
-      </w:r>
-      <w:r>
-        <w:rPr>
-          <w:rFonts w:ascii="Consolas" w:hAnsi="Consolas"/>
-          <w:color w:val="CE9178"/>
-          <w:sz w:val="21"/>
-          <w:szCs w:val="21"/>
-        </w:rPr>
-        <w:t>"</w:t>
-      </w:r>
-      <w:proofErr w:type="spellStart"/>
-      <w:r>
-        <w:rPr>
-          <w:rFonts w:ascii="Consolas" w:hAnsi="Consolas"/>
-          <w:color w:val="CE9178"/>
-          <w:sz w:val="21"/>
-          <w:szCs w:val="21"/>
-        </w:rPr>
-        <w:t>place</w:t>
-      </w:r>
-      <w:proofErr w:type="spellEnd"/>
-      <w:r>
-        <w:rPr>
-          <w:rFonts w:ascii="Consolas" w:hAnsi="Consolas"/>
-          <w:color w:val="CE9178"/>
-          <w:sz w:val="21"/>
-          <w:szCs w:val="21"/>
-        </w:rPr>
-        <w:t>"</w:t>
-      </w:r>
-      <w:r>
-        <w:rPr>
-          <w:rFonts w:ascii="Consolas" w:hAnsi="Consolas"/>
-          <w:color w:val="9CDCFE"/>
-          <w:sz w:val="21"/>
-          <w:szCs w:val="21"/>
-        </w:rPr>
-        <w:t>:</w:t>
-      </w:r>
-      <w:r>
-        <w:rPr>
-          <w:rFonts w:ascii="Consolas" w:hAnsi="Consolas"/>
-          <w:color w:val="CCCCCC"/>
-          <w:sz w:val="21"/>
-          <w:szCs w:val="21"/>
-        </w:rPr>
-        <w:t xml:space="preserve"> </w:t>
-      </w:r>
-      <w:r>
-        <w:rPr>
-          <w:rFonts w:ascii="Consolas" w:hAnsi="Consolas"/>
-          <w:color w:val="CE9178"/>
-          <w:sz w:val="21"/>
-          <w:szCs w:val="21"/>
-        </w:rPr>
-        <w:t>"</w:t>
-      </w:r>
-      <w:r>
-        <w:rPr>
-          <w:rFonts w:ascii="Consolas" w:hAnsi="Consolas"/>
-          <w:color w:val="CE9178"/>
-          <w:sz w:val="21"/>
-          <w:szCs w:val="21"/>
-        </w:rPr>
-        <w:t>ул</w:t>
-      </w:r>
-      <w:r>
-        <w:rPr>
-          <w:rFonts w:ascii="Consolas" w:hAnsi="Consolas"/>
-          <w:color w:val="CE9178"/>
-          <w:sz w:val="21"/>
-          <w:szCs w:val="21"/>
-        </w:rPr>
-        <w:t xml:space="preserve">. </w:t>
-      </w:r>
-      <w:r>
-        <w:rPr>
-          <w:rFonts w:ascii="Consolas" w:hAnsi="Consolas"/>
-          <w:color w:val="CE9178"/>
-          <w:sz w:val="21"/>
-          <w:szCs w:val="21"/>
-        </w:rPr>
-        <w:t>Почтамтская</w:t>
-      </w:r>
-      <w:r>
-        <w:rPr>
-          <w:rFonts w:ascii="Consolas" w:hAnsi="Consolas"/>
-          <w:color w:val="CE9178"/>
-          <w:sz w:val="21"/>
-          <w:szCs w:val="21"/>
-        </w:rPr>
-        <w:t>,</w:t>
-      </w:r>
-      <w:r>
-        <w:rPr>
-          <w:rFonts w:ascii="Consolas" w:hAnsi="Consolas"/>
-          <w:color w:val="CE9178"/>
-          <w:sz w:val="21"/>
-          <w:szCs w:val="21"/>
-        </w:rPr>
-        <w:t xml:space="preserve"> 14</w:t>
-      </w:r>
-      <w:r>
-        <w:rPr>
-          <w:rFonts w:ascii="Consolas" w:hAnsi="Consolas"/>
-          <w:color w:val="CE9178"/>
-          <w:sz w:val="21"/>
-          <w:szCs w:val="21"/>
-        </w:rPr>
-        <w:t>"</w:t>
-      </w:r>
-      <w:r>
-        <w:rPr>
-          <w:rFonts w:ascii="Consolas" w:hAnsi="Consolas"/>
-          <w:color w:val="CCCCCC"/>
-          <w:sz w:val="21"/>
-          <w:szCs w:val="21"/>
-        </w:rPr>
-        <w:t xml:space="preserve">, </w:t>
-      </w:r>
-      <w:r>
-        <w:rPr>
-          <w:rFonts w:ascii="Consolas" w:hAnsi="Consolas"/>
-          <w:color w:val="CE9178"/>
-          <w:sz w:val="21"/>
-          <w:szCs w:val="21"/>
-        </w:rPr>
-        <w:t>"</w:t>
-      </w:r>
-      <w:proofErr w:type="spellStart"/>
-      <w:r>
-        <w:rPr>
-          <w:rFonts w:ascii="Consolas" w:hAnsi="Consolas"/>
-          <w:color w:val="CE9178"/>
-          <w:sz w:val="21"/>
-          <w:szCs w:val="21"/>
-        </w:rPr>
-        <w:t>type</w:t>
-      </w:r>
-      <w:proofErr w:type="spellEnd"/>
-      <w:r>
-        <w:rPr>
-          <w:rFonts w:ascii="Consolas" w:hAnsi="Consolas"/>
-          <w:color w:val="CE9178"/>
-          <w:sz w:val="21"/>
-          <w:szCs w:val="21"/>
-        </w:rPr>
-        <w:t>"</w:t>
-      </w:r>
-      <w:r>
-        <w:rPr>
-          <w:rFonts w:ascii="Consolas" w:hAnsi="Consolas"/>
-          <w:color w:val="9CDCFE"/>
-          <w:sz w:val="21"/>
-          <w:szCs w:val="21"/>
-        </w:rPr>
-        <w:t>:</w:t>
-      </w:r>
-      <w:r>
-        <w:rPr>
-          <w:rFonts w:ascii="Consolas" w:hAnsi="Consolas"/>
-          <w:color w:val="CCCCCC"/>
-          <w:sz w:val="21"/>
-          <w:szCs w:val="21"/>
-        </w:rPr>
-        <w:t xml:space="preserve"> </w:t>
-      </w:r>
-      <w:r>
-        <w:rPr>
-          <w:rFonts w:ascii="Consolas" w:hAnsi="Consolas"/>
-          <w:color w:val="CE9178"/>
-          <w:sz w:val="21"/>
-          <w:szCs w:val="21"/>
-        </w:rPr>
-        <w:t>"образовательная"</w:t>
-      </w:r>
-      <w:r>
-        <w:rPr>
-          <w:rFonts w:ascii="Consolas" w:hAnsi="Consolas"/>
-          <w:color w:val="CCCCCC"/>
-          <w:sz w:val="21"/>
-          <w:szCs w:val="21"/>
-        </w:rPr>
-        <w:t xml:space="preserve">, </w:t>
-      </w:r>
-      <w:r>
-        <w:rPr>
-          <w:rFonts w:ascii="Consolas" w:hAnsi="Consolas"/>
-          <w:color w:val="CE9178"/>
-          <w:sz w:val="21"/>
-          <w:szCs w:val="21"/>
-        </w:rPr>
-        <w:t>"</w:t>
-      </w:r>
-      <w:proofErr w:type="spellStart"/>
-      <w:r>
-        <w:rPr>
-          <w:rFonts w:ascii="Consolas" w:hAnsi="Consolas"/>
-          <w:color w:val="CE9178"/>
-          <w:sz w:val="21"/>
-          <w:szCs w:val="21"/>
-        </w:rPr>
-        <w:t>subject</w:t>
-      </w:r>
-      <w:proofErr w:type="spellEnd"/>
-      <w:r>
-        <w:rPr>
-          <w:rFonts w:ascii="Consolas" w:hAnsi="Consolas"/>
-          <w:color w:val="CE9178"/>
-          <w:sz w:val="21"/>
-          <w:szCs w:val="21"/>
-        </w:rPr>
-        <w:t>"</w:t>
-      </w:r>
-      <w:r>
-        <w:rPr>
-          <w:rFonts w:ascii="Consolas" w:hAnsi="Consolas"/>
-          <w:color w:val="9CDCFE"/>
-          <w:sz w:val="21"/>
-          <w:szCs w:val="21"/>
-        </w:rPr>
-        <w:t>:</w:t>
-      </w:r>
-      <w:r>
-        <w:rPr>
-          <w:rFonts w:ascii="Consolas" w:hAnsi="Consolas"/>
-          <w:color w:val="CCCCCC"/>
-          <w:sz w:val="21"/>
-          <w:szCs w:val="21"/>
-        </w:rPr>
-        <w:t>[{</w:t>
-      </w:r>
-      <w:r>
-        <w:rPr>
-          <w:rFonts w:ascii="Consolas" w:hAnsi="Consolas"/>
-          <w:color w:val="CE9178"/>
-          <w:sz w:val="21"/>
-          <w:szCs w:val="21"/>
-        </w:rPr>
-        <w:t>"</w:t>
-      </w:r>
-      <w:proofErr w:type="spellStart"/>
-      <w:r>
-        <w:rPr>
-          <w:rFonts w:ascii="Consolas" w:hAnsi="Consolas"/>
-          <w:color w:val="CE9178"/>
-          <w:sz w:val="21"/>
-          <w:szCs w:val="21"/>
-        </w:rPr>
-        <w:t>name_subject</w:t>
-      </w:r>
-      <w:proofErr w:type="spellEnd"/>
-      <w:r>
-        <w:rPr>
-          <w:rFonts w:ascii="Consolas" w:hAnsi="Consolas"/>
-          <w:color w:val="CE9178"/>
-          <w:sz w:val="21"/>
-          <w:szCs w:val="21"/>
-        </w:rPr>
-        <w:t>"</w:t>
-      </w:r>
-      <w:r>
-        <w:rPr>
-          <w:rFonts w:ascii="Consolas" w:hAnsi="Consolas"/>
-          <w:color w:val="9CDCFE"/>
-          <w:sz w:val="21"/>
-          <w:szCs w:val="21"/>
-        </w:rPr>
-        <w:t>:</w:t>
-      </w:r>
-      <w:r>
-        <w:rPr>
-          <w:rFonts w:ascii="Consolas" w:hAnsi="Consolas"/>
-          <w:color w:val="CCCCCC"/>
-          <w:sz w:val="21"/>
-          <w:szCs w:val="21"/>
-        </w:rPr>
-        <w:t xml:space="preserve"> </w:t>
-      </w:r>
-      <w:r>
-        <w:rPr>
-          <w:rFonts w:ascii="Consolas" w:hAnsi="Consolas"/>
-          <w:color w:val="CE9178"/>
-          <w:sz w:val="21"/>
-          <w:szCs w:val="21"/>
+          <w:color w:val="CE9178"/>
+          <w:sz w:val="21"/>
+          <w:szCs w:val="21"/>
+          <w:lang w:val="en-US"/>
         </w:rPr>
         <w:t>"</w:t>
       </w:r>
@@ -2705,15 +2714,17 @@
           <w:color w:val="CE9178"/>
           <w:sz w:val="21"/>
           <w:szCs w:val="21"/>
-        </w:rPr>
-        <w:t>"</w:t>
-      </w:r>
-      <w:r>
-        <w:rPr>
-          <w:rFonts w:ascii="Consolas" w:hAnsi="Consolas"/>
-          <w:color w:val="CCCCCC"/>
-          <w:sz w:val="21"/>
-          <w:szCs w:val="21"/>
+          <w:lang w:val="en-US"/>
+        </w:rPr>
+        <w:t>"</w:t>
+      </w:r>
+      <w:r>
+        <w:rPr>
+          <w:rFonts w:ascii="Consolas" w:hAnsi="Consolas"/>
+          <w:color w:val="CCCCCC"/>
+          <w:sz w:val="21"/>
+          <w:szCs w:val="21"/>
+          <w:lang w:val="en-US"/>
         </w:rPr>
         <w:t>}]},</w:t>
       </w:r>
@@ -2726,6 +2737,7 @@
           <w:color w:val="CCCCCC"/>
           <w:sz w:val="21"/>
           <w:szCs w:val="21"/>
+          <w:lang w:val="en-US"/>
         </w:rPr>
       </w:pPr>
       <w:r>
@@ -2734,6 +2746,7 @@
           <w:color w:val="CCCCCC"/>
           <w:sz w:val="21"/>
           <w:szCs w:val="21"/>
+          <w:lang w:val="en-US"/>
         </w:rPr>
         <w:t xml:space="preserve">  </w:t>
       </w:r>
@@ -2744,6 +2757,7 @@
           <w:color w:val="CCCCCC"/>
           <w:sz w:val="21"/>
           <w:szCs w:val="21"/>
+          <w:lang w:val="en-US"/>
         </w:rPr>
         <w:t xml:space="preserve">{ </w:t>
       </w:r>
@@ -2753,19 +2767,394 @@
           <w:color w:val="CE9178"/>
           <w:sz w:val="21"/>
           <w:szCs w:val="21"/>
+          <w:lang w:val="en-US"/>
+        </w:rPr>
+        <w:t>"</w:t>
+      </w:r>
+      <w:proofErr w:type="gramEnd"/>
+      <w:r>
+        <w:rPr>
+          <w:rFonts w:ascii="Consolas" w:hAnsi="Consolas"/>
+          <w:color w:val="CE9178"/>
+          <w:sz w:val="21"/>
+          <w:szCs w:val="21"/>
+          <w:lang w:val="en-US"/>
+        </w:rPr>
+        <w:t>title"</w:t>
+      </w:r>
+      <w:r>
+        <w:rPr>
+          <w:rFonts w:ascii="Consolas" w:hAnsi="Consolas"/>
+          <w:color w:val="9CDCFE"/>
+          <w:sz w:val="21"/>
+          <w:szCs w:val="21"/>
+          <w:lang w:val="en-US"/>
+        </w:rPr>
+        <w:t>:</w:t>
+      </w:r>
+      <w:r>
+        <w:rPr>
+          <w:rFonts w:ascii="Consolas" w:hAnsi="Consolas"/>
+          <w:color w:val="CCCCCC"/>
+          <w:sz w:val="21"/>
+          <w:szCs w:val="21"/>
+          <w:lang w:val="en-US"/>
+        </w:rPr>
+        <w:t xml:space="preserve"> </w:t>
+      </w:r>
+      <w:r>
+        <w:rPr>
+          <w:rFonts w:ascii="Consolas" w:hAnsi="Consolas"/>
+          <w:color w:val="CE9178"/>
+          <w:sz w:val="21"/>
+          <w:szCs w:val="21"/>
+          <w:lang w:val="en-US"/>
+        </w:rPr>
+        <w:t>"</w:t>
+      </w:r>
+      <w:r>
+        <w:rPr>
+          <w:rFonts w:ascii="Consolas" w:hAnsi="Consolas"/>
+          <w:color w:val="CE9178"/>
+          <w:sz w:val="21"/>
+          <w:szCs w:val="21"/>
+        </w:rPr>
+        <w:t>Музей</w:t>
+      </w:r>
+      <w:r>
+        <w:rPr>
+          <w:rFonts w:ascii="Consolas" w:hAnsi="Consolas"/>
+          <w:color w:val="CE9178"/>
+          <w:sz w:val="21"/>
+          <w:szCs w:val="21"/>
+          <w:lang w:val="en-US"/>
+        </w:rPr>
+        <w:t xml:space="preserve"> </w:t>
+      </w:r>
+      <w:r>
+        <w:rPr>
+          <w:rFonts w:ascii="Consolas" w:hAnsi="Consolas"/>
+          <w:color w:val="CE9178"/>
+          <w:sz w:val="21"/>
+          <w:szCs w:val="21"/>
+        </w:rPr>
+        <w:t>истории</w:t>
+      </w:r>
+      <w:r>
+        <w:rPr>
+          <w:rFonts w:ascii="Consolas" w:hAnsi="Consolas"/>
+          <w:color w:val="CE9178"/>
+          <w:sz w:val="21"/>
+          <w:szCs w:val="21"/>
+          <w:lang w:val="en-US"/>
+        </w:rPr>
+        <w:t xml:space="preserve"> </w:t>
+      </w:r>
+      <w:r>
+        <w:rPr>
+          <w:rFonts w:ascii="Consolas" w:hAnsi="Consolas"/>
+          <w:color w:val="CE9178"/>
+          <w:sz w:val="21"/>
+          <w:szCs w:val="21"/>
+        </w:rPr>
+        <w:t>оружия</w:t>
+      </w:r>
+      <w:r>
+        <w:rPr>
+          <w:rFonts w:ascii="Consolas" w:hAnsi="Consolas"/>
+          <w:color w:val="CE9178"/>
+          <w:sz w:val="21"/>
+          <w:szCs w:val="21"/>
+          <w:lang w:val="en-US"/>
+        </w:rPr>
+        <w:t>"</w:t>
+      </w:r>
+      <w:r>
+        <w:rPr>
+          <w:rFonts w:ascii="Consolas" w:hAnsi="Consolas"/>
+          <w:color w:val="CCCCCC"/>
+          <w:sz w:val="21"/>
+          <w:szCs w:val="21"/>
+          <w:lang w:val="en-US"/>
+        </w:rPr>
+        <w:t xml:space="preserve">, </w:t>
+      </w:r>
+      <w:r>
+        <w:rPr>
+          <w:rFonts w:ascii="Consolas" w:hAnsi="Consolas"/>
+          <w:color w:val="CE9178"/>
+          <w:sz w:val="21"/>
+          <w:szCs w:val="21"/>
+          <w:lang w:val="en-US"/>
+        </w:rPr>
+        <w:t>"price"</w:t>
+      </w:r>
+      <w:r>
+        <w:rPr>
+          <w:rFonts w:ascii="Consolas" w:hAnsi="Consolas"/>
+          <w:color w:val="9CDCFE"/>
+          <w:sz w:val="21"/>
+          <w:szCs w:val="21"/>
+          <w:lang w:val="en-US"/>
+        </w:rPr>
+        <w:t>:</w:t>
+      </w:r>
+      <w:r>
+        <w:rPr>
+          <w:rFonts w:ascii="Consolas" w:hAnsi="Consolas"/>
+          <w:color w:val="CCCCCC"/>
+          <w:sz w:val="21"/>
+          <w:szCs w:val="21"/>
+          <w:lang w:val="en-US"/>
+        </w:rPr>
+        <w:t xml:space="preserve"> </w:t>
+      </w:r>
+      <w:r>
+        <w:rPr>
+          <w:rFonts w:ascii="Consolas" w:hAnsi="Consolas"/>
+          <w:color w:val="B5CEA8"/>
+          <w:sz w:val="21"/>
+          <w:szCs w:val="21"/>
+          <w:lang w:val="en-US"/>
+        </w:rPr>
+        <w:t>1000</w:t>
+      </w:r>
+      <w:r>
+        <w:rPr>
+          <w:rFonts w:ascii="Consolas" w:hAnsi="Consolas"/>
+          <w:color w:val="CCCCCC"/>
+          <w:sz w:val="21"/>
+          <w:szCs w:val="21"/>
+          <w:lang w:val="en-US"/>
+        </w:rPr>
+        <w:t xml:space="preserve">, </w:t>
+      </w:r>
+      <w:r>
+        <w:rPr>
+          <w:rFonts w:ascii="Consolas" w:hAnsi="Consolas"/>
+          <w:color w:val="CE9178"/>
+          <w:sz w:val="21"/>
+          <w:szCs w:val="21"/>
+          <w:lang w:val="en-US"/>
+        </w:rPr>
+        <w:t>"place"</w:t>
+      </w:r>
+      <w:r>
+        <w:rPr>
+          <w:rFonts w:ascii="Consolas" w:hAnsi="Consolas"/>
+          <w:color w:val="9CDCFE"/>
+          <w:sz w:val="21"/>
+          <w:szCs w:val="21"/>
+          <w:lang w:val="en-US"/>
+        </w:rPr>
+        <w:t>:</w:t>
+      </w:r>
+      <w:r>
+        <w:rPr>
+          <w:rFonts w:ascii="Consolas" w:hAnsi="Consolas"/>
+          <w:color w:val="CCCCCC"/>
+          <w:sz w:val="21"/>
+          <w:szCs w:val="21"/>
+          <w:lang w:val="en-US"/>
+        </w:rPr>
+        <w:t xml:space="preserve"> </w:t>
+      </w:r>
+      <w:r>
+        <w:rPr>
+          <w:rFonts w:ascii="Consolas" w:hAnsi="Consolas"/>
+          <w:color w:val="CE9178"/>
+          <w:sz w:val="21"/>
+          <w:szCs w:val="21"/>
+          <w:lang w:val="en-US"/>
+        </w:rPr>
+        <w:t>"</w:t>
+      </w:r>
+      <w:r>
+        <w:rPr>
+          <w:rFonts w:ascii="Consolas" w:hAnsi="Consolas"/>
+          <w:color w:val="CE9178"/>
+          <w:sz w:val="21"/>
+          <w:szCs w:val="21"/>
+        </w:rPr>
+        <w:t>Александровский</w:t>
+      </w:r>
+      <w:r>
+        <w:rPr>
+          <w:rFonts w:ascii="Consolas" w:hAnsi="Consolas"/>
+          <w:color w:val="CE9178"/>
+          <w:sz w:val="21"/>
+          <w:szCs w:val="21"/>
+          <w:lang w:val="en-US"/>
+        </w:rPr>
+        <w:t xml:space="preserve"> </w:t>
+      </w:r>
+      <w:r>
+        <w:rPr>
+          <w:rFonts w:ascii="Consolas" w:hAnsi="Consolas"/>
+          <w:color w:val="CE9178"/>
+          <w:sz w:val="21"/>
+          <w:szCs w:val="21"/>
+        </w:rPr>
+        <w:t>парк</w:t>
+      </w:r>
+      <w:r>
+        <w:rPr>
+          <w:rFonts w:ascii="Consolas" w:hAnsi="Consolas"/>
+          <w:color w:val="CE9178"/>
+          <w:sz w:val="21"/>
+          <w:szCs w:val="21"/>
+          <w:lang w:val="en-US"/>
+        </w:rPr>
+        <w:t xml:space="preserve">, </w:t>
+      </w:r>
+      <w:r>
+        <w:rPr>
+          <w:rFonts w:ascii="Consolas" w:hAnsi="Consolas"/>
+          <w:color w:val="CE9178"/>
+          <w:sz w:val="21"/>
+          <w:szCs w:val="21"/>
+        </w:rPr>
+        <w:t>д</w:t>
+      </w:r>
+      <w:r>
+        <w:rPr>
+          <w:rFonts w:ascii="Consolas" w:hAnsi="Consolas"/>
+          <w:color w:val="CE9178"/>
+          <w:sz w:val="21"/>
+          <w:szCs w:val="21"/>
+          <w:lang w:val="en-US"/>
+        </w:rPr>
+        <w:t>. 7"</w:t>
+      </w:r>
+      <w:r>
+        <w:rPr>
+          <w:rFonts w:ascii="Consolas" w:hAnsi="Consolas"/>
+          <w:color w:val="CCCCCC"/>
+          <w:sz w:val="21"/>
+          <w:szCs w:val="21"/>
+          <w:lang w:val="en-US"/>
+        </w:rPr>
+        <w:t xml:space="preserve">, </w:t>
+      </w:r>
+      <w:r>
+        <w:rPr>
+          <w:rFonts w:ascii="Consolas" w:hAnsi="Consolas"/>
+          <w:color w:val="CE9178"/>
+          <w:sz w:val="21"/>
+          <w:szCs w:val="21"/>
+          <w:lang w:val="en-US"/>
+        </w:rPr>
+        <w:t>"type"</w:t>
+      </w:r>
+      <w:r>
+        <w:rPr>
+          <w:rFonts w:ascii="Consolas" w:hAnsi="Consolas"/>
+          <w:color w:val="9CDCFE"/>
+          <w:sz w:val="21"/>
+          <w:szCs w:val="21"/>
+          <w:lang w:val="en-US"/>
+        </w:rPr>
+        <w:t>:</w:t>
+      </w:r>
+      <w:r>
+        <w:rPr>
+          <w:rFonts w:ascii="Consolas" w:hAnsi="Consolas"/>
+          <w:color w:val="CCCCCC"/>
+          <w:sz w:val="21"/>
+          <w:szCs w:val="21"/>
+          <w:lang w:val="en-US"/>
+        </w:rPr>
+        <w:t xml:space="preserve"> </w:t>
+      </w:r>
+      <w:r>
+        <w:rPr>
+          <w:rFonts w:ascii="Consolas" w:hAnsi="Consolas"/>
+          <w:color w:val="CE9178"/>
+          <w:sz w:val="21"/>
+          <w:szCs w:val="21"/>
+          <w:lang w:val="en-US"/>
+        </w:rPr>
+        <w:t>"</w:t>
+      </w:r>
+      <w:r>
+        <w:rPr>
+          <w:rFonts w:ascii="Consolas" w:hAnsi="Consolas"/>
+          <w:color w:val="CE9178"/>
+          <w:sz w:val="21"/>
+          <w:szCs w:val="21"/>
+        </w:rPr>
+        <w:t>развлекательная</w:t>
+      </w:r>
+      <w:r>
+        <w:rPr>
+          <w:rFonts w:ascii="Consolas" w:hAnsi="Consolas"/>
+          <w:color w:val="CE9178"/>
+          <w:sz w:val="21"/>
+          <w:szCs w:val="21"/>
+          <w:lang w:val="en-US"/>
+        </w:rPr>
+        <w:t>"</w:t>
+      </w:r>
+      <w:r>
+        <w:rPr>
+          <w:rFonts w:ascii="Consolas" w:hAnsi="Consolas"/>
+          <w:color w:val="CCCCCC"/>
+          <w:sz w:val="21"/>
+          <w:szCs w:val="21"/>
+          <w:lang w:val="en-US"/>
+        </w:rPr>
+        <w:t xml:space="preserve">, </w:t>
+      </w:r>
+      <w:r>
+        <w:rPr>
+          <w:rFonts w:ascii="Consolas" w:hAnsi="Consolas"/>
+          <w:color w:val="CE9178"/>
+          <w:sz w:val="21"/>
+          <w:szCs w:val="21"/>
+          <w:lang w:val="en-US"/>
+        </w:rPr>
+        <w:t>"subject"</w:t>
+      </w:r>
+      <w:r>
+        <w:rPr>
+          <w:rFonts w:ascii="Consolas" w:hAnsi="Consolas"/>
+          <w:color w:val="9CDCFE"/>
+          <w:sz w:val="21"/>
+          <w:szCs w:val="21"/>
+          <w:lang w:val="en-US"/>
+        </w:rPr>
+        <w:t>:</w:t>
+      </w:r>
+      <w:r>
+        <w:rPr>
+          <w:rFonts w:ascii="Consolas" w:hAnsi="Consolas"/>
+          <w:color w:val="CCCCCC"/>
+          <w:sz w:val="21"/>
+          <w:szCs w:val="21"/>
+          <w:lang w:val="en-US"/>
+        </w:rPr>
+        <w:t xml:space="preserve"> [{</w:t>
+      </w:r>
+      <w:r>
+        <w:rPr>
+          <w:rFonts w:ascii="Consolas" w:hAnsi="Consolas"/>
+          <w:color w:val="CE9178"/>
+          <w:sz w:val="21"/>
+          <w:szCs w:val="21"/>
+          <w:lang w:val="en-US"/>
         </w:rPr>
         <w:t>"</w:t>
       </w:r>
       <w:proofErr w:type="spellStart"/>
-      <w:proofErr w:type="gramEnd"/>
-      <w:r>
-        <w:rPr>
-          <w:rFonts w:ascii="Consolas" w:hAnsi="Consolas"/>
-          <w:color w:val="CE9178"/>
-          <w:sz w:val="21"/>
-          <w:szCs w:val="21"/>
-        </w:rPr>
-        <w:t>title</w:t>
+      <w:r>
+        <w:rPr>
+          <w:rFonts w:ascii="Consolas" w:hAnsi="Consolas"/>
+          <w:color w:val="CE9178"/>
+          <w:sz w:val="21"/>
+          <w:szCs w:val="21"/>
+          <w:lang w:val="en-US"/>
+        </w:rPr>
+        <w:t>name_subject</w:t>
       </w:r>
       <w:proofErr w:type="spellEnd"/>
       <w:r>
@@ -2774,6 +3163,7 @@
           <w:color w:val="CE9178"/>
           <w:sz w:val="21"/>
           <w:szCs w:val="21"/>
+          <w:lang w:val="en-US"/>
         </w:rPr>
         <w:t>"</w:t>
       </w:r>
@@ -2783,6 +3173,7 @@
           <w:color w:val="9CDCFE"/>
           <w:sz w:val="21"/>
           <w:szCs w:val="21"/>
+          <w:lang w:val="en-US"/>
         </w:rPr>
         <w:t>:</w:t>
       </w:r>
@@ -2792,6 +3183,7 @@
           <w:color w:val="CCCCCC"/>
           <w:sz w:val="21"/>
           <w:szCs w:val="21"/>
+          <w:lang w:val="en-US"/>
         </w:rPr>
         <w:t xml:space="preserve"> </w:t>
       </w:r>
@@ -2801,378 +3193,17 @@
           <w:color w:val="CE9178"/>
           <w:sz w:val="21"/>
           <w:szCs w:val="21"/>
-        </w:rPr>
-        <w:t>"</w:t>
-      </w:r>
-      <w:r>
-        <w:rPr>
-          <w:rFonts w:ascii="Consolas" w:hAnsi="Consolas"/>
-          <w:color w:val="CE9178"/>
-          <w:sz w:val="21"/>
-          <w:szCs w:val="21"/>
-        </w:rPr>
-        <w:t>Музей истории оружия</w:t>
-      </w:r>
-      <w:r>
-        <w:rPr>
-          <w:rFonts w:ascii="Consolas" w:hAnsi="Consolas"/>
-          <w:color w:val="CE9178"/>
-          <w:sz w:val="21"/>
-          <w:szCs w:val="21"/>
-        </w:rPr>
-        <w:t>"</w:t>
-      </w:r>
-      <w:r>
-        <w:rPr>
-          <w:rFonts w:ascii="Consolas" w:hAnsi="Consolas"/>
-          <w:color w:val="CCCCCC"/>
-          <w:sz w:val="21"/>
-          <w:szCs w:val="21"/>
-        </w:rPr>
-        <w:t xml:space="preserve">, </w:t>
-      </w:r>
-      <w:r>
-        <w:rPr>
-          <w:rFonts w:ascii="Consolas" w:hAnsi="Consolas"/>
-          <w:color w:val="CE9178"/>
-          <w:sz w:val="21"/>
-          <w:szCs w:val="21"/>
-        </w:rPr>
-        <w:t>"</w:t>
-      </w:r>
-      <w:proofErr w:type="spellStart"/>
-      <w:r>
-        <w:rPr>
-          <w:rFonts w:ascii="Consolas" w:hAnsi="Consolas"/>
-          <w:color w:val="CE9178"/>
-          <w:sz w:val="21"/>
-          <w:szCs w:val="21"/>
-        </w:rPr>
-        <w:t>price</w:t>
-      </w:r>
-      <w:proofErr w:type="spellEnd"/>
-      <w:r>
-        <w:rPr>
-          <w:rFonts w:ascii="Consolas" w:hAnsi="Consolas"/>
-          <w:color w:val="CE9178"/>
-          <w:sz w:val="21"/>
-          <w:szCs w:val="21"/>
-        </w:rPr>
-        <w:t>"</w:t>
-      </w:r>
-      <w:r>
-        <w:rPr>
-          <w:rFonts w:ascii="Consolas" w:hAnsi="Consolas"/>
-          <w:color w:val="9CDCFE"/>
-          <w:sz w:val="21"/>
-          <w:szCs w:val="21"/>
-        </w:rPr>
-        <w:t>:</w:t>
-      </w:r>
-      <w:r>
-        <w:rPr>
-          <w:rFonts w:ascii="Consolas" w:hAnsi="Consolas"/>
-          <w:color w:val="CCCCCC"/>
-          <w:sz w:val="21"/>
-          <w:szCs w:val="21"/>
-        </w:rPr>
-        <w:t xml:space="preserve"> </w:t>
-      </w:r>
-      <w:r>
-        <w:rPr>
-          <w:rFonts w:ascii="Consolas" w:hAnsi="Consolas"/>
-          <w:color w:val="B5CEA8"/>
-          <w:sz w:val="21"/>
-          <w:szCs w:val="21"/>
-        </w:rPr>
-        <w:t>1500</w:t>
-      </w:r>
-      <w:r>
-        <w:rPr>
-          <w:rFonts w:ascii="Consolas" w:hAnsi="Consolas"/>
-          <w:color w:val="CCCCCC"/>
-          <w:sz w:val="21"/>
-          <w:szCs w:val="21"/>
-        </w:rPr>
-        <w:t xml:space="preserve">, </w:t>
-      </w:r>
-      <w:r>
-        <w:rPr>
-          <w:rFonts w:ascii="Consolas" w:hAnsi="Consolas"/>
-          <w:color w:val="CE9178"/>
-          <w:sz w:val="21"/>
-          <w:szCs w:val="21"/>
-        </w:rPr>
-        <w:t>"</w:t>
-      </w:r>
-      <w:proofErr w:type="spellStart"/>
-      <w:r>
-        <w:rPr>
-          <w:rFonts w:ascii="Consolas" w:hAnsi="Consolas"/>
-          <w:color w:val="CE9178"/>
-          <w:sz w:val="21"/>
-          <w:szCs w:val="21"/>
-        </w:rPr>
-        <w:t>place</w:t>
-      </w:r>
-      <w:proofErr w:type="spellEnd"/>
-      <w:r>
-        <w:rPr>
-          <w:rFonts w:ascii="Consolas" w:hAnsi="Consolas"/>
-          <w:color w:val="CE9178"/>
-          <w:sz w:val="21"/>
-          <w:szCs w:val="21"/>
-        </w:rPr>
-        <w:t>"</w:t>
-      </w:r>
-      <w:r>
-        <w:rPr>
-          <w:rFonts w:ascii="Consolas" w:hAnsi="Consolas"/>
-          <w:color w:val="9CDCFE"/>
-          <w:sz w:val="21"/>
-          <w:szCs w:val="21"/>
-        </w:rPr>
-        <w:t>:</w:t>
-      </w:r>
-      <w:r>
-        <w:rPr>
-          <w:rFonts w:ascii="Consolas" w:hAnsi="Consolas"/>
-          <w:color w:val="CCCCCC"/>
-          <w:sz w:val="21"/>
-          <w:szCs w:val="21"/>
-        </w:rPr>
-        <w:t xml:space="preserve"> </w:t>
-      </w:r>
-      <w:r>
-        <w:rPr>
-          <w:rFonts w:ascii="Consolas" w:hAnsi="Consolas"/>
-          <w:color w:val="CE9178"/>
-          <w:sz w:val="21"/>
-          <w:szCs w:val="21"/>
-        </w:rPr>
-        <w:t>"</w:t>
-      </w:r>
-      <w:r>
-        <w:rPr>
-          <w:rFonts w:ascii="Consolas" w:hAnsi="Consolas"/>
-          <w:color w:val="CE9178"/>
-          <w:sz w:val="21"/>
-          <w:szCs w:val="21"/>
-        </w:rPr>
-        <w:t>Александровский парк</w:t>
-      </w:r>
-      <w:r>
-        <w:rPr>
-          <w:rFonts w:ascii="Consolas" w:hAnsi="Consolas"/>
-          <w:color w:val="CE9178"/>
-          <w:sz w:val="21"/>
-          <w:szCs w:val="21"/>
-        </w:rPr>
-        <w:t>, д. 7"</w:t>
-      </w:r>
-      <w:r>
-        <w:rPr>
-          <w:rFonts w:ascii="Consolas" w:hAnsi="Consolas"/>
-          <w:color w:val="CCCCCC"/>
-          <w:sz w:val="21"/>
-          <w:szCs w:val="21"/>
-        </w:rPr>
-        <w:t xml:space="preserve">, </w:t>
-      </w:r>
-      <w:r>
-        <w:rPr>
-          <w:rFonts w:ascii="Consolas" w:hAnsi="Consolas"/>
-          <w:color w:val="CE9178"/>
-          <w:sz w:val="21"/>
-          <w:szCs w:val="21"/>
-        </w:rPr>
-        <w:t>"</w:t>
-      </w:r>
-      <w:proofErr w:type="spellStart"/>
-      <w:r>
-        <w:rPr>
-          <w:rFonts w:ascii="Consolas" w:hAnsi="Consolas"/>
-          <w:color w:val="CE9178"/>
-          <w:sz w:val="21"/>
-          <w:szCs w:val="21"/>
-        </w:rPr>
-        <w:t>type</w:t>
-      </w:r>
-      <w:proofErr w:type="spellEnd"/>
-      <w:r>
-        <w:rPr>
-          <w:rFonts w:ascii="Consolas" w:hAnsi="Consolas"/>
-          <w:color w:val="CE9178"/>
-          <w:sz w:val="21"/>
-          <w:szCs w:val="21"/>
-        </w:rPr>
-        <w:t>"</w:t>
-      </w:r>
-      <w:r>
-        <w:rPr>
-          <w:rFonts w:ascii="Consolas" w:hAnsi="Consolas"/>
-          <w:color w:val="9CDCFE"/>
-          <w:sz w:val="21"/>
-          <w:szCs w:val="21"/>
-        </w:rPr>
-        <w:t>:</w:t>
-      </w:r>
-      <w:r>
-        <w:rPr>
-          <w:rFonts w:ascii="Consolas" w:hAnsi="Consolas"/>
-          <w:color w:val="CCCCCC"/>
-          <w:sz w:val="21"/>
-          <w:szCs w:val="21"/>
-        </w:rPr>
-        <w:t xml:space="preserve"> </w:t>
-      </w:r>
-      <w:r>
-        <w:rPr>
-          <w:rFonts w:ascii="Consolas" w:hAnsi="Consolas"/>
-          <w:color w:val="CE9178"/>
-          <w:sz w:val="21"/>
-          <w:szCs w:val="21"/>
-        </w:rPr>
-        <w:t>"развлекательная"</w:t>
-      </w:r>
-      <w:r>
-        <w:rPr>
-          <w:rFonts w:ascii="Consolas" w:hAnsi="Consolas"/>
-          <w:color w:val="CCCCCC"/>
-          <w:sz w:val="21"/>
-          <w:szCs w:val="21"/>
-        </w:rPr>
-        <w:t xml:space="preserve">, </w:t>
-      </w:r>
-      <w:r>
-        <w:rPr>
-          <w:rFonts w:ascii="Consolas" w:hAnsi="Consolas"/>
-          <w:color w:val="CE9178"/>
-          <w:sz w:val="21"/>
-          <w:szCs w:val="21"/>
-        </w:rPr>
-        <w:t>"</w:t>
-      </w:r>
-      <w:proofErr w:type="spellStart"/>
-      <w:r>
-        <w:rPr>
-          <w:rFonts w:ascii="Consolas" w:hAnsi="Consolas"/>
-          <w:color w:val="CE9178"/>
-          <w:sz w:val="21"/>
-          <w:szCs w:val="21"/>
-        </w:rPr>
-        <w:t>subject</w:t>
-      </w:r>
-      <w:proofErr w:type="spellEnd"/>
-      <w:r>
-        <w:rPr>
-          <w:rFonts w:ascii="Consolas" w:hAnsi="Consolas"/>
-          <w:color w:val="CE9178"/>
-          <w:sz w:val="21"/>
-          <w:szCs w:val="21"/>
-        </w:rPr>
-        <w:t>"</w:t>
-      </w:r>
-      <w:r>
-        <w:rPr>
-          <w:rFonts w:ascii="Consolas" w:hAnsi="Consolas"/>
-          <w:color w:val="9CDCFE"/>
-          <w:sz w:val="21"/>
-          <w:szCs w:val="21"/>
-        </w:rPr>
-        <w:t>:</w:t>
-      </w:r>
-      <w:r>
-        <w:rPr>
-          <w:rFonts w:ascii="Consolas" w:hAnsi="Consolas"/>
-          <w:color w:val="CCCCCC"/>
-          <w:sz w:val="21"/>
-          <w:szCs w:val="21"/>
-        </w:rPr>
-        <w:t xml:space="preserve"> [{</w:t>
-      </w:r>
-      <w:r>
-        <w:rPr>
-          <w:rFonts w:ascii="Consolas" w:hAnsi="Consolas"/>
-          <w:color w:val="CE9178"/>
-          <w:sz w:val="21"/>
-          <w:szCs w:val="21"/>
-        </w:rPr>
-        <w:t>"</w:t>
-      </w:r>
-      <w:proofErr w:type="spellStart"/>
-      <w:r>
-        <w:rPr>
-          <w:rFonts w:ascii="Consolas" w:hAnsi="Consolas"/>
-          <w:color w:val="CE9178"/>
-          <w:sz w:val="21"/>
-          <w:szCs w:val="21"/>
-        </w:rPr>
-        <w:t>name_subject</w:t>
-      </w:r>
-      <w:proofErr w:type="spellEnd"/>
-      <w:r>
-        <w:rPr>
-          <w:rFonts w:ascii="Consolas" w:hAnsi="Consolas"/>
-          <w:color w:val="CE9178"/>
-          <w:sz w:val="21"/>
-          <w:szCs w:val="21"/>
-        </w:rPr>
-        <w:t>"</w:t>
-      </w:r>
-      <w:r>
-        <w:rPr>
-          <w:rFonts w:ascii="Consolas" w:hAnsi="Consolas"/>
-          <w:color w:val="9CDCFE"/>
-          <w:sz w:val="21"/>
-          <w:szCs w:val="21"/>
-        </w:rPr>
-        <w:t>:</w:t>
-      </w:r>
-      <w:r>
-        <w:rPr>
-          <w:rFonts w:ascii="Consolas" w:hAnsi="Consolas"/>
-          <w:color w:val="CCCCCC"/>
-          <w:sz w:val="21"/>
-          <w:szCs w:val="21"/>
-        </w:rPr>
-        <w:t xml:space="preserve"> </w:t>
-      </w:r>
-      <w:r>
-        <w:rPr>
-          <w:rFonts w:ascii="Consolas" w:hAnsi="Consolas"/>
-          <w:color w:val="CE9178"/>
-          <w:sz w:val="21"/>
-          <w:szCs w:val="21"/>
-        </w:rPr>
-        <w:t>"</w:t>
-      </w:r>
-      <w:proofErr w:type="spellStart"/>
-      <w:r>
-        <w:rPr>
-          <w:rFonts w:ascii="Consolas" w:hAnsi="Consolas"/>
-          <w:color w:val="CE9178"/>
-          <w:sz w:val="21"/>
-          <w:szCs w:val="21"/>
-        </w:rPr>
-        <w:t>null</w:t>
-      </w:r>
-      <w:proofErr w:type="spellEnd"/>
-      <w:r>
-        <w:rPr>
-          <w:rFonts w:ascii="Consolas" w:hAnsi="Consolas"/>
-          <w:color w:val="CE9178"/>
-          <w:sz w:val="21"/>
-          <w:szCs w:val="21"/>
-        </w:rPr>
-        <w:t>"</w:t>
-      </w:r>
-      <w:r>
-        <w:rPr>
-          <w:rFonts w:ascii="Consolas" w:hAnsi="Consolas"/>
-          <w:color w:val="CCCCCC"/>
-          <w:sz w:val="21"/>
-          <w:szCs w:val="21"/>
+          <w:lang w:val="en-US"/>
+        </w:rPr>
+        <w:t>"null"</w:t>
+      </w:r>
+      <w:r>
+        <w:rPr>
+          <w:rFonts w:ascii="Consolas" w:hAnsi="Consolas"/>
+          <w:color w:val="CCCCCC"/>
+          <w:sz w:val="21"/>
+          <w:szCs w:val="21"/>
+          <w:lang w:val="en-US"/>
         </w:rPr>
         <w:t>}]}</w:t>
       </w:r>
@@ -5619,6 +5650,15 @@
         </w:rPr>
         <w:t>}</w:t>
       </w:r>
+      <w:r>
+        <w:rPr>
+          <w:rFonts w:ascii="Consolas" w:hAnsi="Consolas"/>
+          <w:color w:val="CCCCCC"/>
+          <w:sz w:val="21"/>
+          <w:szCs w:val="21"/>
+        </w:rPr>
+        <w:t>,</w:t>
+      </w:r>
     </w:p>
     <w:p>
       <w:pPr>
@@ -5639,8 +5679,1276 @@
           <w:szCs w:val="21"/>
           <w:lang w:val="en-US"/>
         </w:rPr>
+        <w:t xml:space="preserve">  </w:t>
+      </w:r>
+      <w:r>
+        <w:rPr>
+          <w:rFonts w:ascii="Consolas" w:hAnsi="Consolas"/>
+          <w:color w:val="CCCCCC"/>
+          <w:sz w:val="21"/>
+          <w:szCs w:val="21"/>
+          <w:lang w:val="en-US"/>
+        </w:rPr>
+        <w:t>{</w:t>
+      </w:r>
+      <w:r>
+        <w:rPr>
+          <w:rFonts w:ascii="Consolas" w:hAnsi="Consolas"/>
+          <w:color w:val="CE9178"/>
+          <w:sz w:val="21"/>
+          <w:szCs w:val="21"/>
+          <w:lang w:val="en-US"/>
+        </w:rPr>
+        <w:t>"</w:t>
+      </w:r>
+      <w:proofErr w:type="spellStart"/>
+      <w:r>
+        <w:rPr>
+          <w:rFonts w:ascii="Consolas" w:hAnsi="Consolas"/>
+          <w:color w:val="CE9178"/>
+          <w:sz w:val="21"/>
+          <w:szCs w:val="21"/>
+          <w:lang w:val="en-US"/>
+        </w:rPr>
+        <w:t>last</w:t>
+      </w:r>
+      <w:r>
+        <w:rPr>
+          <w:rFonts w:ascii="Consolas" w:hAnsi="Consolas"/>
+          <w:color w:val="CE9178"/>
+          <w:sz w:val="21"/>
+          <w:szCs w:val="21"/>
+          <w:lang w:val="en-US"/>
+        </w:rPr>
+        <w:t>_</w:t>
+      </w:r>
+      <w:r>
+        <w:rPr>
+          <w:rFonts w:ascii="Consolas" w:hAnsi="Consolas"/>
+          <w:color w:val="CE9178"/>
+          <w:sz w:val="21"/>
+          <w:szCs w:val="21"/>
+          <w:lang w:val="en-US"/>
+        </w:rPr>
+        <w:t>name</w:t>
+      </w:r>
+      <w:proofErr w:type="spellEnd"/>
+      <w:r>
+        <w:rPr>
+          <w:rFonts w:ascii="Consolas" w:hAnsi="Consolas"/>
+          <w:color w:val="CE9178"/>
+          <w:sz w:val="21"/>
+          <w:szCs w:val="21"/>
+          <w:lang w:val="en-US"/>
+        </w:rPr>
+        <w:t>"</w:t>
+      </w:r>
+      <w:r>
+        <w:rPr>
+          <w:rFonts w:ascii="Consolas" w:hAnsi="Consolas"/>
+          <w:color w:val="9CDCFE"/>
+          <w:sz w:val="21"/>
+          <w:szCs w:val="21"/>
+          <w:lang w:val="en-US"/>
+        </w:rPr>
+        <w:t>:</w:t>
+      </w:r>
+      <w:r>
+        <w:rPr>
+          <w:rFonts w:ascii="Consolas" w:hAnsi="Consolas"/>
+          <w:color w:val="CCCCCC"/>
+          <w:sz w:val="21"/>
+          <w:szCs w:val="21"/>
+          <w:lang w:val="en-US"/>
+        </w:rPr>
+        <w:t xml:space="preserve"> </w:t>
+      </w:r>
+      <w:r>
+        <w:rPr>
+          <w:rFonts w:ascii="Consolas" w:hAnsi="Consolas"/>
+          <w:color w:val="CE9178"/>
+          <w:sz w:val="21"/>
+          <w:szCs w:val="21"/>
+          <w:lang w:val="en-US"/>
+        </w:rPr>
+        <w:t>"</w:t>
+      </w:r>
+      <w:r>
+        <w:rPr>
+          <w:rFonts w:ascii="Consolas" w:hAnsi="Consolas"/>
+          <w:color w:val="CE9178"/>
+          <w:sz w:val="21"/>
+          <w:szCs w:val="21"/>
+        </w:rPr>
+        <w:t>Попов</w:t>
+      </w:r>
+      <w:r>
+        <w:rPr>
+          <w:rFonts w:ascii="Consolas" w:hAnsi="Consolas"/>
+          <w:color w:val="CE9178"/>
+          <w:sz w:val="21"/>
+          <w:szCs w:val="21"/>
+          <w:lang w:val="en-US"/>
+        </w:rPr>
+        <w:t>"</w:t>
+      </w:r>
+      <w:r>
+        <w:rPr>
+          <w:rFonts w:ascii="Consolas" w:hAnsi="Consolas"/>
+          <w:color w:val="CCCCCC"/>
+          <w:sz w:val="21"/>
+          <w:szCs w:val="21"/>
+          <w:lang w:val="en-US"/>
+        </w:rPr>
+        <w:t xml:space="preserve">, </w:t>
+      </w:r>
+      <w:r>
+        <w:rPr>
+          <w:rFonts w:ascii="Consolas" w:hAnsi="Consolas"/>
+          <w:color w:val="CE9178"/>
+          <w:sz w:val="21"/>
+          <w:szCs w:val="21"/>
+          <w:lang w:val="en-US"/>
+        </w:rPr>
+        <w:t>"</w:t>
+      </w:r>
+      <w:r>
+        <w:rPr>
+          <w:rFonts w:ascii="Consolas" w:hAnsi="Consolas"/>
+          <w:color w:val="CE9178"/>
+          <w:sz w:val="21"/>
+          <w:szCs w:val="21"/>
+          <w:lang w:val="en-US"/>
+        </w:rPr>
+        <w:t>name</w:t>
+      </w:r>
+      <w:r>
+        <w:rPr>
+          <w:rFonts w:ascii="Consolas" w:hAnsi="Consolas"/>
+          <w:color w:val="CE9178"/>
+          <w:sz w:val="21"/>
+          <w:szCs w:val="21"/>
+          <w:lang w:val="en-US"/>
+        </w:rPr>
+        <w:t>"</w:t>
+      </w:r>
+      <w:r>
+        <w:rPr>
+          <w:rFonts w:ascii="Consolas" w:hAnsi="Consolas"/>
+          <w:color w:val="9CDCFE"/>
+          <w:sz w:val="21"/>
+          <w:szCs w:val="21"/>
+          <w:lang w:val="en-US"/>
+        </w:rPr>
+        <w:t>:</w:t>
+      </w:r>
+      <w:r>
+        <w:rPr>
+          <w:rFonts w:ascii="Consolas" w:hAnsi="Consolas"/>
+          <w:color w:val="CCCCCC"/>
+          <w:sz w:val="21"/>
+          <w:szCs w:val="21"/>
+          <w:lang w:val="en-US"/>
+        </w:rPr>
+        <w:t xml:space="preserve"> </w:t>
+      </w:r>
+      <w:r>
+        <w:rPr>
+          <w:rFonts w:ascii="Consolas" w:hAnsi="Consolas"/>
+          <w:color w:val="CE9178"/>
+          <w:sz w:val="21"/>
+          <w:szCs w:val="21"/>
+          <w:lang w:val="en-US"/>
+        </w:rPr>
+        <w:t>"</w:t>
+      </w:r>
+      <w:r>
+        <w:rPr>
+          <w:rFonts w:ascii="Consolas" w:hAnsi="Consolas"/>
+          <w:color w:val="CE9178"/>
+          <w:sz w:val="21"/>
+          <w:szCs w:val="21"/>
+        </w:rPr>
+        <w:t>Петр</w:t>
+      </w:r>
+      <w:r>
+        <w:rPr>
+          <w:rFonts w:ascii="Consolas" w:hAnsi="Consolas"/>
+          <w:color w:val="CE9178"/>
+          <w:sz w:val="21"/>
+          <w:szCs w:val="21"/>
+          <w:lang w:val="en-US"/>
+        </w:rPr>
+        <w:t>"</w:t>
+      </w:r>
+      <w:r>
+        <w:rPr>
+          <w:rFonts w:ascii="Consolas" w:hAnsi="Consolas"/>
+          <w:color w:val="CCCCCC"/>
+          <w:sz w:val="21"/>
+          <w:szCs w:val="21"/>
+          <w:lang w:val="en-US"/>
+        </w:rPr>
+        <w:t xml:space="preserve">, </w:t>
+      </w:r>
+      <w:r>
+        <w:rPr>
+          <w:rFonts w:ascii="Consolas" w:hAnsi="Consolas"/>
+          <w:color w:val="CE9178"/>
+          <w:sz w:val="21"/>
+          <w:szCs w:val="21"/>
+          <w:lang w:val="en-US"/>
+        </w:rPr>
+        <w:t>"</w:t>
+      </w:r>
+      <w:proofErr w:type="spellStart"/>
+      <w:r>
+        <w:rPr>
+          <w:rFonts w:ascii="Consolas" w:hAnsi="Consolas"/>
+          <w:color w:val="CE9178"/>
+          <w:sz w:val="21"/>
+          <w:szCs w:val="21"/>
+          <w:lang w:val="en-US"/>
+        </w:rPr>
+        <w:t>second_name</w:t>
+      </w:r>
+      <w:proofErr w:type="spellEnd"/>
+      <w:r>
+        <w:rPr>
+          <w:rFonts w:ascii="Consolas" w:hAnsi="Consolas"/>
+          <w:color w:val="CE9178"/>
+          <w:sz w:val="21"/>
+          <w:szCs w:val="21"/>
+          <w:lang w:val="en-US"/>
+        </w:rPr>
+        <w:t>"</w:t>
+      </w:r>
+      <w:r>
+        <w:rPr>
+          <w:rFonts w:ascii="Consolas" w:hAnsi="Consolas"/>
+          <w:color w:val="9CDCFE"/>
+          <w:sz w:val="21"/>
+          <w:szCs w:val="21"/>
+          <w:lang w:val="en-US"/>
+        </w:rPr>
+        <w:t>:</w:t>
+      </w:r>
+      <w:r>
+        <w:rPr>
+          <w:rFonts w:ascii="Consolas" w:hAnsi="Consolas"/>
+          <w:color w:val="CCCCCC"/>
+          <w:sz w:val="21"/>
+          <w:szCs w:val="21"/>
+          <w:lang w:val="en-US"/>
+        </w:rPr>
+        <w:t xml:space="preserve"> </w:t>
+      </w:r>
+      <w:r>
+        <w:rPr>
+          <w:rFonts w:ascii="Consolas" w:hAnsi="Consolas"/>
+          <w:color w:val="CE9178"/>
+          <w:sz w:val="21"/>
+          <w:szCs w:val="21"/>
+          <w:lang w:val="en-US"/>
+        </w:rPr>
+        <w:t>"</w:t>
+      </w:r>
+      <w:r>
+        <w:rPr>
+          <w:rFonts w:ascii="Consolas" w:hAnsi="Consolas"/>
+          <w:color w:val="CE9178"/>
+          <w:sz w:val="21"/>
+          <w:szCs w:val="21"/>
+        </w:rPr>
+        <w:t>Петрович</w:t>
+      </w:r>
+      <w:r>
+        <w:rPr>
+          <w:rFonts w:ascii="Consolas" w:hAnsi="Consolas"/>
+          <w:color w:val="CE9178"/>
+          <w:sz w:val="21"/>
+          <w:szCs w:val="21"/>
+          <w:lang w:val="en-US"/>
+        </w:rPr>
+        <w:t>"</w:t>
+      </w:r>
+      <w:r>
+        <w:rPr>
+          <w:rFonts w:ascii="Consolas" w:hAnsi="Consolas"/>
+          <w:color w:val="CCCCCC"/>
+          <w:sz w:val="21"/>
+          <w:szCs w:val="21"/>
+          <w:lang w:val="en-US"/>
+        </w:rPr>
+        <w:t xml:space="preserve">, </w:t>
+      </w:r>
+      <w:r>
+        <w:rPr>
+          <w:rFonts w:ascii="Consolas" w:hAnsi="Consolas"/>
+          <w:color w:val="CE9178"/>
+          <w:sz w:val="21"/>
+          <w:szCs w:val="21"/>
+          <w:lang w:val="en-US"/>
+        </w:rPr>
+        <w:t>"</w:t>
+      </w:r>
+      <w:r>
+        <w:rPr>
+          <w:rFonts w:ascii="Consolas" w:hAnsi="Consolas"/>
+          <w:color w:val="CE9178"/>
+          <w:sz w:val="21"/>
+          <w:szCs w:val="21"/>
+          <w:lang w:val="en-US"/>
+        </w:rPr>
+        <w:t>status</w:t>
+      </w:r>
+      <w:r>
+        <w:rPr>
+          <w:rFonts w:ascii="Consolas" w:hAnsi="Consolas"/>
+          <w:color w:val="CE9178"/>
+          <w:sz w:val="21"/>
+          <w:szCs w:val="21"/>
+          <w:lang w:val="en-US"/>
+        </w:rPr>
+        <w:t>"</w:t>
+      </w:r>
+      <w:r>
+        <w:rPr>
+          <w:rFonts w:ascii="Consolas" w:hAnsi="Consolas"/>
+          <w:color w:val="9CDCFE"/>
+          <w:sz w:val="21"/>
+          <w:szCs w:val="21"/>
+          <w:lang w:val="en-US"/>
+        </w:rPr>
+        <w:t>:</w:t>
+      </w:r>
+      <w:r>
+        <w:rPr>
+          <w:rFonts w:ascii="Consolas" w:hAnsi="Consolas"/>
+          <w:color w:val="CCCCCC"/>
+          <w:sz w:val="21"/>
+          <w:szCs w:val="21"/>
+          <w:lang w:val="en-US"/>
+        </w:rPr>
+        <w:t xml:space="preserve"> </w:t>
+      </w:r>
+      <w:r>
+        <w:rPr>
+          <w:rFonts w:ascii="Consolas" w:hAnsi="Consolas"/>
+          <w:color w:val="CE9178"/>
+          <w:sz w:val="21"/>
+          <w:szCs w:val="21"/>
+          <w:lang w:val="en-US"/>
+        </w:rPr>
+        <w:t>"</w:t>
+      </w:r>
+      <w:r>
+        <w:rPr>
+          <w:rFonts w:ascii="Consolas" w:hAnsi="Consolas"/>
+          <w:color w:val="CE9178"/>
+          <w:sz w:val="21"/>
+          <w:szCs w:val="21"/>
+        </w:rPr>
+        <w:t>учитель</w:t>
+      </w:r>
+      <w:r>
+        <w:rPr>
+          <w:rFonts w:ascii="Consolas" w:hAnsi="Consolas"/>
+          <w:color w:val="CE9178"/>
+          <w:sz w:val="21"/>
+          <w:szCs w:val="21"/>
+          <w:lang w:val="en-US"/>
+        </w:rPr>
+        <w:t>"</w:t>
+      </w:r>
+      <w:r>
+        <w:rPr>
+          <w:rFonts w:ascii="Consolas" w:hAnsi="Consolas"/>
+          <w:color w:val="CCCCCC"/>
+          <w:sz w:val="21"/>
+          <w:szCs w:val="21"/>
+          <w:lang w:val="en-US"/>
+        </w:rPr>
+        <w:t>}</w:t>
+      </w:r>
+      <w:r>
+        <w:rPr>
+          <w:rFonts w:ascii="Consolas" w:hAnsi="Consolas"/>
+          <w:color w:val="CCCCCC"/>
+          <w:sz w:val="21"/>
+          <w:szCs w:val="21"/>
+          <w:lang w:val="en-US"/>
+        </w:rPr>
+        <w:t>,</w:t>
+      </w:r>
+    </w:p>
+    <w:p>
+      <w:pPr>
+        <w:spacing w:after="0" w:line="285" w:lineRule="atLeast"/>
+        <w:rPr>
+          <w:rFonts w:ascii="Consolas" w:hAnsi="Consolas"/>
+          <w:color w:val="CCCCCC"/>
+          <w:sz w:val="21"/>
+          <w:szCs w:val="21"/>
+          <w:lang w:val="en-US"/>
+        </w:rPr>
+      </w:pPr>
+      <w:r>
+        <w:rPr>
+          <w:rFonts w:ascii="Consolas" w:hAnsi="Consolas"/>
+          <w:color w:val="CCCCCC"/>
+          <w:sz w:val="21"/>
+          <w:szCs w:val="21"/>
+          <w:lang w:val="en-US"/>
+        </w:rPr>
+        <w:t xml:space="preserve">  </w:t>
+      </w:r>
+      <w:r>
+        <w:rPr>
+          <w:rFonts w:ascii="Consolas" w:hAnsi="Consolas"/>
+          <w:color w:val="CCCCCC"/>
+          <w:sz w:val="21"/>
+          <w:szCs w:val="21"/>
+          <w:lang w:val="en-US"/>
+        </w:rPr>
+        <w:t>{</w:t>
+      </w:r>
+      <w:r>
+        <w:rPr>
+          <w:rFonts w:ascii="Consolas" w:hAnsi="Consolas"/>
+          <w:color w:val="CE9178"/>
+          <w:sz w:val="21"/>
+          <w:szCs w:val="21"/>
+          <w:lang w:val="en-US"/>
+        </w:rPr>
+        <w:t>"</w:t>
+      </w:r>
+      <w:proofErr w:type="spellStart"/>
+      <w:r>
+        <w:rPr>
+          <w:rFonts w:ascii="Consolas" w:hAnsi="Consolas"/>
+          <w:color w:val="CE9178"/>
+          <w:sz w:val="21"/>
+          <w:szCs w:val="21"/>
+          <w:lang w:val="en-US"/>
+        </w:rPr>
+        <w:t>last</w:t>
+      </w:r>
+      <w:r>
+        <w:rPr>
+          <w:rFonts w:ascii="Consolas" w:hAnsi="Consolas"/>
+          <w:color w:val="CE9178"/>
+          <w:sz w:val="21"/>
+          <w:szCs w:val="21"/>
+          <w:lang w:val="en-US"/>
+        </w:rPr>
+        <w:t>_</w:t>
+      </w:r>
+      <w:r>
+        <w:rPr>
+          <w:rFonts w:ascii="Consolas" w:hAnsi="Consolas"/>
+          <w:color w:val="CE9178"/>
+          <w:sz w:val="21"/>
+          <w:szCs w:val="21"/>
+          <w:lang w:val="en-US"/>
+        </w:rPr>
+        <w:t>name</w:t>
+      </w:r>
+      <w:proofErr w:type="spellEnd"/>
+      <w:r>
+        <w:rPr>
+          <w:rFonts w:ascii="Consolas" w:hAnsi="Consolas"/>
+          <w:color w:val="CE9178"/>
+          <w:sz w:val="21"/>
+          <w:szCs w:val="21"/>
+          <w:lang w:val="en-US"/>
+        </w:rPr>
+        <w:t>"</w:t>
+      </w:r>
+      <w:r>
+        <w:rPr>
+          <w:rFonts w:ascii="Consolas" w:hAnsi="Consolas"/>
+          <w:color w:val="9CDCFE"/>
+          <w:sz w:val="21"/>
+          <w:szCs w:val="21"/>
+          <w:lang w:val="en-US"/>
+        </w:rPr>
+        <w:t>:</w:t>
+      </w:r>
+      <w:r>
+        <w:rPr>
+          <w:rFonts w:ascii="Consolas" w:hAnsi="Consolas"/>
+          <w:color w:val="CCCCCC"/>
+          <w:sz w:val="21"/>
+          <w:szCs w:val="21"/>
+          <w:lang w:val="en-US"/>
+        </w:rPr>
+        <w:t xml:space="preserve"> </w:t>
+      </w:r>
+      <w:r>
+        <w:rPr>
+          <w:rFonts w:ascii="Consolas" w:hAnsi="Consolas"/>
+          <w:color w:val="CE9178"/>
+          <w:sz w:val="21"/>
+          <w:szCs w:val="21"/>
+          <w:lang w:val="en-US"/>
+        </w:rPr>
+        <w:t>"</w:t>
+      </w:r>
+      <w:r>
+        <w:rPr>
+          <w:rFonts w:ascii="Consolas" w:hAnsi="Consolas"/>
+          <w:color w:val="CE9178"/>
+          <w:sz w:val="21"/>
+          <w:szCs w:val="21"/>
+        </w:rPr>
+        <w:t>Евгений</w:t>
+      </w:r>
+      <w:r>
+        <w:rPr>
+          <w:rFonts w:ascii="Consolas" w:hAnsi="Consolas"/>
+          <w:color w:val="CE9178"/>
+          <w:sz w:val="21"/>
+          <w:szCs w:val="21"/>
+          <w:lang w:val="en-US"/>
+        </w:rPr>
+        <w:t>"</w:t>
+      </w:r>
+      <w:r>
+        <w:rPr>
+          <w:rFonts w:ascii="Consolas" w:hAnsi="Consolas"/>
+          <w:color w:val="CCCCCC"/>
+          <w:sz w:val="21"/>
+          <w:szCs w:val="21"/>
+          <w:lang w:val="en-US"/>
+        </w:rPr>
+        <w:t xml:space="preserve">, </w:t>
+      </w:r>
+      <w:r>
+        <w:rPr>
+          <w:rFonts w:ascii="Consolas" w:hAnsi="Consolas"/>
+          <w:color w:val="CE9178"/>
+          <w:sz w:val="21"/>
+          <w:szCs w:val="21"/>
+          <w:lang w:val="en-US"/>
+        </w:rPr>
+        <w:t>"</w:t>
+      </w:r>
+      <w:r>
+        <w:rPr>
+          <w:rFonts w:ascii="Consolas" w:hAnsi="Consolas"/>
+          <w:color w:val="CE9178"/>
+          <w:sz w:val="21"/>
+          <w:szCs w:val="21"/>
+          <w:lang w:val="en-US"/>
+        </w:rPr>
+        <w:t>name</w:t>
+      </w:r>
+      <w:r>
+        <w:rPr>
+          <w:rFonts w:ascii="Consolas" w:hAnsi="Consolas"/>
+          <w:color w:val="CE9178"/>
+          <w:sz w:val="21"/>
+          <w:szCs w:val="21"/>
+          <w:lang w:val="en-US"/>
+        </w:rPr>
+        <w:t>"</w:t>
+      </w:r>
+      <w:r>
+        <w:rPr>
+          <w:rFonts w:ascii="Consolas" w:hAnsi="Consolas"/>
+          <w:color w:val="9CDCFE"/>
+          <w:sz w:val="21"/>
+          <w:szCs w:val="21"/>
+          <w:lang w:val="en-US"/>
+        </w:rPr>
+        <w:t>:</w:t>
+      </w:r>
+      <w:r>
+        <w:rPr>
+          <w:rFonts w:ascii="Consolas" w:hAnsi="Consolas"/>
+          <w:color w:val="CCCCCC"/>
+          <w:sz w:val="21"/>
+          <w:szCs w:val="21"/>
+          <w:lang w:val="en-US"/>
+        </w:rPr>
+        <w:t xml:space="preserve"> </w:t>
+      </w:r>
+      <w:r>
+        <w:rPr>
+          <w:rFonts w:ascii="Consolas" w:hAnsi="Consolas"/>
+          <w:color w:val="CE9178"/>
+          <w:sz w:val="21"/>
+          <w:szCs w:val="21"/>
+          <w:lang w:val="en-US"/>
+        </w:rPr>
+        <w:t>"</w:t>
+      </w:r>
+      <w:r>
+        <w:rPr>
+          <w:rFonts w:ascii="Consolas" w:hAnsi="Consolas"/>
+          <w:color w:val="CE9178"/>
+          <w:sz w:val="21"/>
+          <w:szCs w:val="21"/>
+        </w:rPr>
+        <w:t>Гений</w:t>
+      </w:r>
+      <w:r>
+        <w:rPr>
+          <w:rFonts w:ascii="Consolas" w:hAnsi="Consolas"/>
+          <w:color w:val="CE9178"/>
+          <w:sz w:val="21"/>
+          <w:szCs w:val="21"/>
+          <w:lang w:val="en-US"/>
+        </w:rPr>
+        <w:t>"</w:t>
+      </w:r>
+      <w:r>
+        <w:rPr>
+          <w:rFonts w:ascii="Consolas" w:hAnsi="Consolas"/>
+          <w:color w:val="CCCCCC"/>
+          <w:sz w:val="21"/>
+          <w:szCs w:val="21"/>
+          <w:lang w:val="en-US"/>
+        </w:rPr>
+        <w:t xml:space="preserve">, </w:t>
+      </w:r>
+      <w:r>
+        <w:rPr>
+          <w:rFonts w:ascii="Consolas" w:hAnsi="Consolas"/>
+          <w:color w:val="CE9178"/>
+          <w:sz w:val="21"/>
+          <w:szCs w:val="21"/>
+          <w:lang w:val="en-US"/>
+        </w:rPr>
+        <w:t>"</w:t>
+      </w:r>
+      <w:proofErr w:type="spellStart"/>
+      <w:r>
+        <w:rPr>
+          <w:rFonts w:ascii="Consolas" w:hAnsi="Consolas"/>
+          <w:color w:val="CE9178"/>
+          <w:sz w:val="21"/>
+          <w:szCs w:val="21"/>
+          <w:lang w:val="en-US"/>
+        </w:rPr>
+        <w:t>second_name</w:t>
+      </w:r>
+      <w:proofErr w:type="spellEnd"/>
+      <w:r>
+        <w:rPr>
+          <w:rFonts w:ascii="Consolas" w:hAnsi="Consolas"/>
+          <w:color w:val="CE9178"/>
+          <w:sz w:val="21"/>
+          <w:szCs w:val="21"/>
+          <w:lang w:val="en-US"/>
+        </w:rPr>
+        <w:t>"</w:t>
+      </w:r>
+      <w:r>
+        <w:rPr>
+          <w:rFonts w:ascii="Consolas" w:hAnsi="Consolas"/>
+          <w:color w:val="9CDCFE"/>
+          <w:sz w:val="21"/>
+          <w:szCs w:val="21"/>
+          <w:lang w:val="en-US"/>
+        </w:rPr>
+        <w:t>:</w:t>
+      </w:r>
+      <w:r>
+        <w:rPr>
+          <w:rFonts w:ascii="Consolas" w:hAnsi="Consolas"/>
+          <w:color w:val="CCCCCC"/>
+          <w:sz w:val="21"/>
+          <w:szCs w:val="21"/>
+          <w:lang w:val="en-US"/>
+        </w:rPr>
+        <w:t xml:space="preserve"> </w:t>
+      </w:r>
+      <w:r>
+        <w:rPr>
+          <w:rFonts w:ascii="Consolas" w:hAnsi="Consolas"/>
+          <w:color w:val="CE9178"/>
+          <w:sz w:val="21"/>
+          <w:szCs w:val="21"/>
+          <w:lang w:val="en-US"/>
+        </w:rPr>
+        <w:t>"</w:t>
+      </w:r>
+      <w:r>
+        <w:rPr>
+          <w:rFonts w:ascii="Consolas" w:hAnsi="Consolas"/>
+          <w:color w:val="CE9178"/>
+          <w:sz w:val="21"/>
+          <w:szCs w:val="21"/>
+        </w:rPr>
+        <w:t>Геша</w:t>
+      </w:r>
+      <w:r>
+        <w:rPr>
+          <w:rFonts w:ascii="Consolas" w:hAnsi="Consolas"/>
+          <w:color w:val="CE9178"/>
+          <w:sz w:val="21"/>
+          <w:szCs w:val="21"/>
+          <w:lang w:val="en-US"/>
+        </w:rPr>
+        <w:t>"</w:t>
+      </w:r>
+      <w:r>
+        <w:rPr>
+          <w:rFonts w:ascii="Consolas" w:hAnsi="Consolas"/>
+          <w:color w:val="CCCCCC"/>
+          <w:sz w:val="21"/>
+          <w:szCs w:val="21"/>
+          <w:lang w:val="en-US"/>
+        </w:rPr>
+        <w:t xml:space="preserve">, </w:t>
+      </w:r>
+      <w:r>
+        <w:rPr>
+          <w:rFonts w:ascii="Consolas" w:hAnsi="Consolas"/>
+          <w:color w:val="CE9178"/>
+          <w:sz w:val="21"/>
+          <w:szCs w:val="21"/>
+          <w:lang w:val="en-US"/>
+        </w:rPr>
+        <w:t>"</w:t>
+      </w:r>
+      <w:r>
+        <w:rPr>
+          <w:rFonts w:ascii="Consolas" w:hAnsi="Consolas"/>
+          <w:color w:val="CE9178"/>
+          <w:sz w:val="21"/>
+          <w:szCs w:val="21"/>
+          <w:lang w:val="en-US"/>
+        </w:rPr>
+        <w:t>status</w:t>
+      </w:r>
+      <w:r>
+        <w:rPr>
+          <w:rFonts w:ascii="Consolas" w:hAnsi="Consolas"/>
+          <w:color w:val="CE9178"/>
+          <w:sz w:val="21"/>
+          <w:szCs w:val="21"/>
+          <w:lang w:val="en-US"/>
+        </w:rPr>
+        <w:t>"</w:t>
+      </w:r>
+      <w:r>
+        <w:rPr>
+          <w:rFonts w:ascii="Consolas" w:hAnsi="Consolas"/>
+          <w:color w:val="9CDCFE"/>
+          <w:sz w:val="21"/>
+          <w:szCs w:val="21"/>
+          <w:lang w:val="en-US"/>
+        </w:rPr>
+        <w:t>:</w:t>
+      </w:r>
+      <w:r>
+        <w:rPr>
+          <w:rFonts w:ascii="Consolas" w:hAnsi="Consolas"/>
+          <w:color w:val="CCCCCC"/>
+          <w:sz w:val="21"/>
+          <w:szCs w:val="21"/>
+          <w:lang w:val="en-US"/>
+        </w:rPr>
+        <w:t xml:space="preserve"> </w:t>
+      </w:r>
+      <w:r>
+        <w:rPr>
+          <w:rFonts w:ascii="Consolas" w:hAnsi="Consolas"/>
+          <w:color w:val="CE9178"/>
+          <w:sz w:val="21"/>
+          <w:szCs w:val="21"/>
+          <w:lang w:val="en-US"/>
+        </w:rPr>
+        <w:t>"</w:t>
+      </w:r>
+      <w:r>
+        <w:rPr>
+          <w:rFonts w:ascii="Consolas" w:hAnsi="Consolas"/>
+          <w:color w:val="CE9178"/>
+          <w:sz w:val="21"/>
+          <w:szCs w:val="21"/>
+        </w:rPr>
+        <w:t>ученик</w:t>
+      </w:r>
+      <w:r>
+        <w:rPr>
+          <w:rFonts w:ascii="Consolas" w:hAnsi="Consolas"/>
+          <w:color w:val="CE9178"/>
+          <w:sz w:val="21"/>
+          <w:szCs w:val="21"/>
+          <w:lang w:val="en-US"/>
+        </w:rPr>
+        <w:t>"</w:t>
+      </w:r>
+      <w:r>
+        <w:rPr>
+          <w:rFonts w:ascii="Consolas" w:hAnsi="Consolas"/>
+          <w:color w:val="CCCCCC"/>
+          <w:sz w:val="21"/>
+          <w:szCs w:val="21"/>
+          <w:lang w:val="en-US"/>
+        </w:rPr>
+        <w:t>}</w:t>
+      </w:r>
+      <w:r>
+        <w:rPr>
+          <w:rFonts w:ascii="Consolas" w:hAnsi="Consolas"/>
+          <w:color w:val="CCCCCC"/>
+          <w:sz w:val="21"/>
+          <w:szCs w:val="21"/>
+          <w:lang w:val="en-US"/>
+        </w:rPr>
+        <w:t>,</w:t>
+      </w:r>
+    </w:p>
+    <w:p>
+      <w:pPr>
+        <w:spacing w:after="0" w:line="285" w:lineRule="atLeast"/>
+        <w:rPr>
+          <w:rFonts w:ascii="Consolas" w:hAnsi="Consolas"/>
+          <w:color w:val="CCCCCC"/>
+          <w:sz w:val="21"/>
+          <w:szCs w:val="21"/>
+          <w:lang w:val="en-US"/>
+        </w:rPr>
+      </w:pPr>
+      <w:r>
+        <w:rPr>
+          <w:rFonts w:ascii="Consolas" w:hAnsi="Consolas"/>
+          <w:color w:val="CCCCCC"/>
+          <w:sz w:val="21"/>
+          <w:szCs w:val="21"/>
+          <w:lang w:val="en-US"/>
+        </w:rPr>
+        <w:t xml:space="preserve">  </w:t>
+      </w:r>
+      <w:r>
+        <w:rPr>
+          <w:rFonts w:ascii="Consolas" w:hAnsi="Consolas"/>
+          <w:color w:val="CCCCCC"/>
+          <w:sz w:val="21"/>
+          <w:szCs w:val="21"/>
+          <w:lang w:val="en-US"/>
+        </w:rPr>
+        <w:t>{</w:t>
+      </w:r>
+      <w:r>
+        <w:rPr>
+          <w:rFonts w:ascii="Consolas" w:hAnsi="Consolas"/>
+          <w:color w:val="CE9178"/>
+          <w:sz w:val="21"/>
+          <w:szCs w:val="21"/>
+          <w:lang w:val="en-US"/>
+        </w:rPr>
+        <w:t>"</w:t>
+      </w:r>
+      <w:proofErr w:type="spellStart"/>
+      <w:r>
+        <w:rPr>
+          <w:rFonts w:ascii="Consolas" w:hAnsi="Consolas"/>
+          <w:color w:val="CE9178"/>
+          <w:sz w:val="21"/>
+          <w:szCs w:val="21"/>
+          <w:lang w:val="en-US"/>
+        </w:rPr>
+        <w:t>last</w:t>
+      </w:r>
+      <w:r>
+        <w:rPr>
+          <w:rFonts w:ascii="Consolas" w:hAnsi="Consolas"/>
+          <w:color w:val="CE9178"/>
+          <w:sz w:val="21"/>
+          <w:szCs w:val="21"/>
+          <w:lang w:val="en-US"/>
+        </w:rPr>
+        <w:t>_</w:t>
+      </w:r>
+      <w:r>
+        <w:rPr>
+          <w:rFonts w:ascii="Consolas" w:hAnsi="Consolas"/>
+          <w:color w:val="CE9178"/>
+          <w:sz w:val="21"/>
+          <w:szCs w:val="21"/>
+          <w:lang w:val="en-US"/>
+        </w:rPr>
+        <w:t>name</w:t>
+      </w:r>
+      <w:proofErr w:type="spellEnd"/>
+      <w:r>
+        <w:rPr>
+          <w:rFonts w:ascii="Consolas" w:hAnsi="Consolas"/>
+          <w:color w:val="CE9178"/>
+          <w:sz w:val="21"/>
+          <w:szCs w:val="21"/>
+          <w:lang w:val="en-US"/>
+        </w:rPr>
+        <w:t>"</w:t>
+      </w:r>
+      <w:r>
+        <w:rPr>
+          <w:rFonts w:ascii="Consolas" w:hAnsi="Consolas"/>
+          <w:color w:val="9CDCFE"/>
+          <w:sz w:val="21"/>
+          <w:szCs w:val="21"/>
+          <w:lang w:val="en-US"/>
+        </w:rPr>
+        <w:t>:</w:t>
+      </w:r>
+      <w:r>
+        <w:rPr>
+          <w:rFonts w:ascii="Consolas" w:hAnsi="Consolas"/>
+          <w:color w:val="CCCCCC"/>
+          <w:sz w:val="21"/>
+          <w:szCs w:val="21"/>
+          <w:lang w:val="en-US"/>
+        </w:rPr>
+        <w:t xml:space="preserve"> </w:t>
+      </w:r>
+      <w:r>
+        <w:rPr>
+          <w:rFonts w:ascii="Consolas" w:hAnsi="Consolas"/>
+          <w:color w:val="CE9178"/>
+          <w:sz w:val="21"/>
+          <w:szCs w:val="21"/>
+          <w:lang w:val="en-US"/>
+        </w:rPr>
+        <w:t>"</w:t>
+      </w:r>
+      <w:r>
+        <w:rPr>
+          <w:rFonts w:ascii="Consolas" w:hAnsi="Consolas"/>
+          <w:color w:val="CE9178"/>
+          <w:sz w:val="21"/>
+          <w:szCs w:val="21"/>
+        </w:rPr>
+        <w:t>Смирнова</w:t>
+      </w:r>
+      <w:r>
+        <w:rPr>
+          <w:rFonts w:ascii="Consolas" w:hAnsi="Consolas"/>
+          <w:color w:val="CE9178"/>
+          <w:sz w:val="21"/>
+          <w:szCs w:val="21"/>
+          <w:lang w:val="en-US"/>
+        </w:rPr>
+        <w:t>"</w:t>
+      </w:r>
+      <w:r>
+        <w:rPr>
+          <w:rFonts w:ascii="Consolas" w:hAnsi="Consolas"/>
+          <w:color w:val="CCCCCC"/>
+          <w:sz w:val="21"/>
+          <w:szCs w:val="21"/>
+          <w:lang w:val="en-US"/>
+        </w:rPr>
+        <w:t xml:space="preserve">, </w:t>
+      </w:r>
+      <w:r>
+        <w:rPr>
+          <w:rFonts w:ascii="Consolas" w:hAnsi="Consolas"/>
+          <w:color w:val="CE9178"/>
+          <w:sz w:val="21"/>
+          <w:szCs w:val="21"/>
+          <w:lang w:val="en-US"/>
+        </w:rPr>
+        <w:t>"</w:t>
+      </w:r>
+      <w:r>
+        <w:rPr>
+          <w:rFonts w:ascii="Consolas" w:hAnsi="Consolas"/>
+          <w:color w:val="CE9178"/>
+          <w:sz w:val="21"/>
+          <w:szCs w:val="21"/>
+          <w:lang w:val="en-US"/>
+        </w:rPr>
+        <w:t>name</w:t>
+      </w:r>
+      <w:r>
+        <w:rPr>
+          <w:rFonts w:ascii="Consolas" w:hAnsi="Consolas"/>
+          <w:color w:val="CE9178"/>
+          <w:sz w:val="21"/>
+          <w:szCs w:val="21"/>
+          <w:lang w:val="en-US"/>
+        </w:rPr>
+        <w:t>"</w:t>
+      </w:r>
+      <w:r>
+        <w:rPr>
+          <w:rFonts w:ascii="Consolas" w:hAnsi="Consolas"/>
+          <w:color w:val="9CDCFE"/>
+          <w:sz w:val="21"/>
+          <w:szCs w:val="21"/>
+          <w:lang w:val="en-US"/>
+        </w:rPr>
+        <w:t>:</w:t>
+      </w:r>
+      <w:r>
+        <w:rPr>
+          <w:rFonts w:ascii="Consolas" w:hAnsi="Consolas"/>
+          <w:color w:val="CCCCCC"/>
+          <w:sz w:val="21"/>
+          <w:szCs w:val="21"/>
+          <w:lang w:val="en-US"/>
+        </w:rPr>
+        <w:t xml:space="preserve"> </w:t>
+      </w:r>
+      <w:r>
+        <w:rPr>
+          <w:rFonts w:ascii="Consolas" w:hAnsi="Consolas"/>
+          <w:color w:val="CE9178"/>
+          <w:sz w:val="21"/>
+          <w:szCs w:val="21"/>
+          <w:lang w:val="en-US"/>
+        </w:rPr>
+        <w:t>"</w:t>
+      </w:r>
+      <w:r>
+        <w:rPr>
+          <w:rFonts w:ascii="Consolas" w:hAnsi="Consolas"/>
+          <w:color w:val="CE9178"/>
+          <w:sz w:val="21"/>
+          <w:szCs w:val="21"/>
+        </w:rPr>
+        <w:t>Анастасия</w:t>
+      </w:r>
+      <w:r>
+        <w:rPr>
+          <w:rFonts w:ascii="Consolas" w:hAnsi="Consolas"/>
+          <w:color w:val="CE9178"/>
+          <w:sz w:val="21"/>
+          <w:szCs w:val="21"/>
+          <w:lang w:val="en-US"/>
+        </w:rPr>
+        <w:t>"</w:t>
+      </w:r>
+      <w:r>
+        <w:rPr>
+          <w:rFonts w:ascii="Consolas" w:hAnsi="Consolas"/>
+          <w:color w:val="CCCCCC"/>
+          <w:sz w:val="21"/>
+          <w:szCs w:val="21"/>
+          <w:lang w:val="en-US"/>
+        </w:rPr>
+        <w:t xml:space="preserve">, </w:t>
+      </w:r>
+      <w:r>
+        <w:rPr>
+          <w:rFonts w:ascii="Consolas" w:hAnsi="Consolas"/>
+          <w:color w:val="CE9178"/>
+          <w:sz w:val="21"/>
+          <w:szCs w:val="21"/>
+          <w:lang w:val="en-US"/>
+        </w:rPr>
+        <w:t>"</w:t>
+      </w:r>
+      <w:proofErr w:type="spellStart"/>
+      <w:r>
+        <w:rPr>
+          <w:rFonts w:ascii="Consolas" w:hAnsi="Consolas"/>
+          <w:color w:val="CE9178"/>
+          <w:sz w:val="21"/>
+          <w:szCs w:val="21"/>
+          <w:lang w:val="en-US"/>
+        </w:rPr>
+        <w:t>second_name</w:t>
+      </w:r>
+      <w:proofErr w:type="spellEnd"/>
+      <w:r>
+        <w:rPr>
+          <w:rFonts w:ascii="Consolas" w:hAnsi="Consolas"/>
+          <w:color w:val="CE9178"/>
+          <w:sz w:val="21"/>
+          <w:szCs w:val="21"/>
+          <w:lang w:val="en-US"/>
+        </w:rPr>
+        <w:t>"</w:t>
+      </w:r>
+      <w:r>
+        <w:rPr>
+          <w:rFonts w:ascii="Consolas" w:hAnsi="Consolas"/>
+          <w:color w:val="9CDCFE"/>
+          <w:sz w:val="21"/>
+          <w:szCs w:val="21"/>
+          <w:lang w:val="en-US"/>
+        </w:rPr>
+        <w:t>:</w:t>
+      </w:r>
+      <w:r>
+        <w:rPr>
+          <w:rFonts w:ascii="Consolas" w:hAnsi="Consolas"/>
+          <w:color w:val="CCCCCC"/>
+          <w:sz w:val="21"/>
+          <w:szCs w:val="21"/>
+          <w:lang w:val="en-US"/>
+        </w:rPr>
+        <w:t xml:space="preserve"> </w:t>
+      </w:r>
+      <w:r>
+        <w:rPr>
+          <w:rFonts w:ascii="Consolas" w:hAnsi="Consolas"/>
+          <w:color w:val="CE9178"/>
+          <w:sz w:val="21"/>
+          <w:szCs w:val="21"/>
+          <w:lang w:val="en-US"/>
+        </w:rPr>
+        <w:t>"</w:t>
+      </w:r>
+      <w:r>
+        <w:rPr>
+          <w:rFonts w:ascii="Consolas" w:hAnsi="Consolas"/>
+          <w:color w:val="CE9178"/>
+          <w:sz w:val="21"/>
+          <w:szCs w:val="21"/>
+        </w:rPr>
+        <w:t>Ивановна</w:t>
+      </w:r>
+      <w:r>
+        <w:rPr>
+          <w:rFonts w:ascii="Consolas" w:hAnsi="Consolas"/>
+          <w:color w:val="CE9178"/>
+          <w:sz w:val="21"/>
+          <w:szCs w:val="21"/>
+          <w:lang w:val="en-US"/>
+        </w:rPr>
+        <w:t>"</w:t>
+      </w:r>
+      <w:r>
+        <w:rPr>
+          <w:rFonts w:ascii="Consolas" w:hAnsi="Consolas"/>
+          <w:color w:val="CCCCCC"/>
+          <w:sz w:val="21"/>
+          <w:szCs w:val="21"/>
+          <w:lang w:val="en-US"/>
+        </w:rPr>
+        <w:t xml:space="preserve">, </w:t>
+      </w:r>
+      <w:r>
+        <w:rPr>
+          <w:rFonts w:ascii="Consolas" w:hAnsi="Consolas"/>
+          <w:color w:val="CE9178"/>
+          <w:sz w:val="21"/>
+          <w:szCs w:val="21"/>
+          <w:lang w:val="en-US"/>
+        </w:rPr>
+        <w:t>"</w:t>
+      </w:r>
+      <w:r>
+        <w:rPr>
+          <w:rFonts w:ascii="Consolas" w:hAnsi="Consolas"/>
+          <w:color w:val="CE9178"/>
+          <w:sz w:val="21"/>
+          <w:szCs w:val="21"/>
+          <w:lang w:val="en-US"/>
+        </w:rPr>
+        <w:t>status</w:t>
+      </w:r>
+      <w:r>
+        <w:rPr>
+          <w:rFonts w:ascii="Consolas" w:hAnsi="Consolas"/>
+          <w:color w:val="CE9178"/>
+          <w:sz w:val="21"/>
+          <w:szCs w:val="21"/>
+          <w:lang w:val="en-US"/>
+        </w:rPr>
+        <w:t>"</w:t>
+      </w:r>
+      <w:r>
+        <w:rPr>
+          <w:rFonts w:ascii="Consolas" w:hAnsi="Consolas"/>
+          <w:color w:val="9CDCFE"/>
+          <w:sz w:val="21"/>
+          <w:szCs w:val="21"/>
+          <w:lang w:val="en-US"/>
+        </w:rPr>
+        <w:t>:</w:t>
+      </w:r>
+      <w:r>
+        <w:rPr>
+          <w:rFonts w:ascii="Consolas" w:hAnsi="Consolas"/>
+          <w:color w:val="CCCCCC"/>
+          <w:sz w:val="21"/>
+          <w:szCs w:val="21"/>
+          <w:lang w:val="en-US"/>
+        </w:rPr>
+        <w:t xml:space="preserve"> </w:t>
+      </w:r>
+      <w:r>
+        <w:rPr>
+          <w:rFonts w:ascii="Consolas" w:hAnsi="Consolas"/>
+          <w:color w:val="CE9178"/>
+          <w:sz w:val="21"/>
+          <w:szCs w:val="21"/>
+          <w:lang w:val="en-US"/>
+        </w:rPr>
+        <w:t>"</w:t>
+      </w:r>
+      <w:r>
+        <w:rPr>
+          <w:rFonts w:ascii="Consolas" w:hAnsi="Consolas"/>
+          <w:color w:val="CE9178"/>
+          <w:sz w:val="21"/>
+          <w:szCs w:val="21"/>
+        </w:rPr>
+        <w:t>ученик</w:t>
+      </w:r>
+      <w:r>
+        <w:rPr>
+          <w:rFonts w:ascii="Consolas" w:hAnsi="Consolas"/>
+          <w:color w:val="CE9178"/>
+          <w:sz w:val="21"/>
+          <w:szCs w:val="21"/>
+          <w:lang w:val="en-US"/>
+        </w:rPr>
+        <w:t>"</w:t>
+      </w:r>
+      <w:r>
+        <w:rPr>
+          <w:rFonts w:ascii="Consolas" w:hAnsi="Consolas"/>
+          <w:color w:val="CCCCCC"/>
+          <w:sz w:val="21"/>
+          <w:szCs w:val="21"/>
+          <w:lang w:val="en-US"/>
+        </w:rPr>
+        <w:t>}</w:t>
+      </w:r>
+    </w:p>
+    <w:p>
+      <w:pPr>
+        <w:spacing w:after="0" w:line="285" w:lineRule="atLeast"/>
+        <w:rPr>
+          <w:rFonts w:ascii="Consolas" w:hAnsi="Consolas"/>
+          <w:color w:val="CCCCCC"/>
+          <w:sz w:val="21"/>
+          <w:szCs w:val="21"/>
+          <w:lang w:val="en-US"/>
+        </w:rPr>
+      </w:pPr>
+      <w:r>
+        <w:rPr>
+          <w:rFonts w:ascii="Consolas" w:hAnsi="Consolas"/>
+          <w:color w:val="CCCCCC"/>
+          <w:sz w:val="21"/>
+          <w:szCs w:val="21"/>
+          <w:lang w:val="en-US"/>
+        </w:rPr>
         <w:t>]);</w:t>
       </w:r>
+    </w:p>
+    <w:p>
+      <w:pPr>
+        <w:spacing w:after="0" w:line="285" w:lineRule="atLeast"/>
+        <w:rPr>
+          <w:rFonts w:ascii="Consolas" w:hAnsi="Consolas"/>
+          <w:color w:val="CCCCCC"/>
+          <w:sz w:val="21"/>
+          <w:szCs w:val="21"/>
+          <w:lang w:val="en-US"/>
+        </w:rPr>
+      </w:pPr>
     </w:p>
     <w:p>
       <w:pPr>
@@ -6958,7 +8266,7 @@
           <w:szCs w:val="21"/>
           <w:lang w:val="en-US"/>
         </w:rPr>
-        <w:t>65fddc563f7bc589e243cbeb</w:t>
+        <w:t>660b5951a44eaefbf9f22cfc</w:t>
       </w:r>
       <w:r>
         <w:rPr>
@@ -9540,7 +10848,7 @@
           <w:szCs w:val="21"/>
           <w:lang w:val="en-US"/>
         </w:rPr>
-        <w:t>65fddc563f7bc589e243cbef</w:t>
+        <w:t>660b59aaa44eaefbf9f22cfd</w:t>
       </w:r>
       <w:r>
         <w:rPr>
@@ -9640,6 +10948,326 @@
           <w:color w:val="CCCCCC"/>
           <w:sz w:val="21"/>
           <w:szCs w:val="21"/>
+          <w:lang w:val="en-US"/>
+        </w:rPr>
+      </w:pPr>
+      <w:r>
+        <w:rPr>
+          <w:rFonts w:ascii="Consolas" w:hAnsi="Consolas"/>
+          <w:color w:val="CCCCCC"/>
+          <w:sz w:val="21"/>
+          <w:szCs w:val="21"/>
+          <w:lang w:val="en-US"/>
+        </w:rPr>
+        <w:t>  {</w:t>
+      </w:r>
+      <w:r>
+        <w:rPr>
+          <w:rFonts w:ascii="Consolas" w:hAnsi="Consolas"/>
+          <w:color w:val="CE9178"/>
+          <w:sz w:val="21"/>
+          <w:szCs w:val="21"/>
+          <w:lang w:val="en-US"/>
+        </w:rPr>
+        <w:t>"</w:t>
+      </w:r>
+      <w:proofErr w:type="spellStart"/>
+      <w:r>
+        <w:rPr>
+          <w:rFonts w:ascii="Consolas" w:hAnsi="Consolas"/>
+          <w:color w:val="CE9178"/>
+          <w:sz w:val="21"/>
+          <w:szCs w:val="21"/>
+          <w:lang w:val="en-US"/>
+        </w:rPr>
+        <w:t>excursion_id</w:t>
+      </w:r>
+      <w:proofErr w:type="spellEnd"/>
+      <w:r>
+        <w:rPr>
+          <w:rFonts w:ascii="Consolas" w:hAnsi="Consolas"/>
+          <w:color w:val="CE9178"/>
+          <w:sz w:val="21"/>
+          <w:szCs w:val="21"/>
+          <w:lang w:val="en-US"/>
+        </w:rPr>
+        <w:t>"</w:t>
+      </w:r>
+      <w:r>
+        <w:rPr>
+          <w:rFonts w:ascii="Consolas" w:hAnsi="Consolas"/>
+          <w:color w:val="9CDCFE"/>
+          <w:sz w:val="21"/>
+          <w:szCs w:val="21"/>
+          <w:lang w:val="en-US"/>
+        </w:rPr>
+        <w:t>:</w:t>
+      </w:r>
+      <w:r>
+        <w:rPr>
+          <w:rFonts w:ascii="Consolas" w:hAnsi="Consolas"/>
+          <w:color w:val="CCCCCC"/>
+          <w:sz w:val="21"/>
+          <w:szCs w:val="21"/>
+          <w:lang w:val="en-US"/>
+        </w:rPr>
+        <w:t xml:space="preserve"> </w:t>
+      </w:r>
+      <w:proofErr w:type="spellStart"/>
+      <w:r>
+        <w:rPr>
+          <w:rFonts w:ascii="Consolas" w:hAnsi="Consolas"/>
+          <w:color w:val="DCDCAA"/>
+          <w:sz w:val="21"/>
+          <w:szCs w:val="21"/>
+          <w:lang w:val="en-US"/>
+        </w:rPr>
+        <w:t>ObjectId</w:t>
+      </w:r>
+      <w:proofErr w:type="spellEnd"/>
+      <w:r>
+        <w:rPr>
+          <w:rFonts w:ascii="Consolas" w:hAnsi="Consolas"/>
+          <w:color w:val="CCCCCC"/>
+          <w:sz w:val="21"/>
+          <w:szCs w:val="21"/>
+          <w:lang w:val="en-US"/>
+        </w:rPr>
+        <w:t>(</w:t>
+      </w:r>
+      <w:r>
+        <w:rPr>
+          <w:rFonts w:ascii="Consolas" w:hAnsi="Consolas"/>
+          <w:color w:val="CE9178"/>
+          <w:sz w:val="21"/>
+          <w:szCs w:val="21"/>
+          <w:lang w:val="en-US"/>
+        </w:rPr>
+        <w:t>"</w:t>
+      </w:r>
+      <w:r>
+        <w:rPr>
+          <w:rFonts w:ascii="Consolas" w:hAnsi="Consolas"/>
+          <w:color w:val="CE9178"/>
+          <w:sz w:val="21"/>
+          <w:szCs w:val="21"/>
+          <w:lang w:val="en-US"/>
+        </w:rPr>
+        <w:t>65fddc423f7bc589e243cbe9</w:t>
+      </w:r>
+      <w:r>
+        <w:rPr>
+          <w:rFonts w:ascii="Consolas" w:hAnsi="Consolas"/>
+          <w:color w:val="CE9178"/>
+          <w:sz w:val="21"/>
+          <w:szCs w:val="21"/>
+          <w:lang w:val="en-US"/>
+        </w:rPr>
+        <w:t>"</w:t>
+      </w:r>
+      <w:r>
+        <w:rPr>
+          <w:rFonts w:ascii="Consolas" w:hAnsi="Consolas"/>
+          <w:color w:val="CCCCCC"/>
+          <w:sz w:val="21"/>
+          <w:szCs w:val="21"/>
+          <w:lang w:val="en-US"/>
+        </w:rPr>
+        <w:t xml:space="preserve">), </w:t>
+      </w:r>
+      <w:r>
+        <w:rPr>
+          <w:rFonts w:ascii="Consolas" w:hAnsi="Consolas"/>
+          <w:color w:val="CE9178"/>
+          <w:sz w:val="21"/>
+          <w:szCs w:val="21"/>
+          <w:lang w:val="en-US"/>
+        </w:rPr>
+        <w:t>"</w:t>
+      </w:r>
+      <w:proofErr w:type="spellStart"/>
+      <w:r>
+        <w:rPr>
+          <w:rFonts w:ascii="Consolas" w:hAnsi="Consolas"/>
+          <w:color w:val="CE9178"/>
+          <w:sz w:val="21"/>
+          <w:szCs w:val="21"/>
+          <w:lang w:val="en-US"/>
+        </w:rPr>
+        <w:t>people_id</w:t>
+      </w:r>
+      <w:proofErr w:type="spellEnd"/>
+      <w:r>
+        <w:rPr>
+          <w:rFonts w:ascii="Consolas" w:hAnsi="Consolas"/>
+          <w:color w:val="CE9178"/>
+          <w:sz w:val="21"/>
+          <w:szCs w:val="21"/>
+          <w:lang w:val="en-US"/>
+        </w:rPr>
+        <w:t>"</w:t>
+      </w:r>
+      <w:r>
+        <w:rPr>
+          <w:rFonts w:ascii="Consolas" w:hAnsi="Consolas"/>
+          <w:color w:val="9CDCFE"/>
+          <w:sz w:val="21"/>
+          <w:szCs w:val="21"/>
+          <w:lang w:val="en-US"/>
+        </w:rPr>
+        <w:t>:</w:t>
+      </w:r>
+      <w:r>
+        <w:rPr>
+          <w:rFonts w:ascii="Consolas" w:hAnsi="Consolas"/>
+          <w:color w:val="CCCCCC"/>
+          <w:sz w:val="21"/>
+          <w:szCs w:val="21"/>
+          <w:lang w:val="en-US"/>
+        </w:rPr>
+        <w:t xml:space="preserve"> </w:t>
+      </w:r>
+      <w:proofErr w:type="spellStart"/>
+      <w:r>
+        <w:rPr>
+          <w:rFonts w:ascii="Consolas" w:hAnsi="Consolas"/>
+          <w:color w:val="DCDCAA"/>
+          <w:sz w:val="21"/>
+          <w:szCs w:val="21"/>
+          <w:lang w:val="en-US"/>
+        </w:rPr>
+        <w:t>ObjectId</w:t>
+      </w:r>
+      <w:proofErr w:type="spellEnd"/>
+      <w:r>
+        <w:rPr>
+          <w:rFonts w:ascii="Consolas" w:hAnsi="Consolas"/>
+          <w:color w:val="CCCCCC"/>
+          <w:sz w:val="21"/>
+          <w:szCs w:val="21"/>
+          <w:lang w:val="en-US"/>
+        </w:rPr>
+        <w:t>(</w:t>
+      </w:r>
+      <w:r>
+        <w:rPr>
+          <w:rFonts w:ascii="Consolas" w:hAnsi="Consolas"/>
+          <w:color w:val="CE9178"/>
+          <w:sz w:val="21"/>
+          <w:szCs w:val="21"/>
+          <w:lang w:val="en-US"/>
+        </w:rPr>
+        <w:t>"</w:t>
+      </w:r>
+      <w:r>
+        <w:rPr>
+          <w:rFonts w:ascii="Consolas" w:hAnsi="Consolas"/>
+          <w:color w:val="CE9178"/>
+          <w:sz w:val="21"/>
+          <w:szCs w:val="21"/>
+          <w:lang w:val="en-US"/>
+        </w:rPr>
+        <w:t>66099f5940c6c83598c6c1a6</w:t>
+      </w:r>
+      <w:r>
+        <w:rPr>
+          <w:rFonts w:ascii="Consolas" w:hAnsi="Consolas"/>
+          <w:color w:val="CE9178"/>
+          <w:sz w:val="21"/>
+          <w:szCs w:val="21"/>
+          <w:lang w:val="en-US"/>
+        </w:rPr>
+        <w:t>"</w:t>
+      </w:r>
+      <w:r>
+        <w:rPr>
+          <w:rFonts w:ascii="Consolas" w:hAnsi="Consolas"/>
+          <w:color w:val="CCCCCC"/>
+          <w:sz w:val="21"/>
+          <w:szCs w:val="21"/>
+          <w:lang w:val="en-US"/>
+        </w:rPr>
+        <w:t xml:space="preserve">), </w:t>
+      </w:r>
+      <w:r>
+        <w:rPr>
+          <w:rFonts w:ascii="Consolas" w:hAnsi="Consolas"/>
+          <w:color w:val="CE9178"/>
+          <w:sz w:val="21"/>
+          <w:szCs w:val="21"/>
+          <w:lang w:val="en-US"/>
+        </w:rPr>
+        <w:t>"status"</w:t>
+      </w:r>
+      <w:r>
+        <w:rPr>
+          <w:rFonts w:ascii="Consolas" w:hAnsi="Consolas"/>
+          <w:color w:val="9CDCFE"/>
+          <w:sz w:val="21"/>
+          <w:szCs w:val="21"/>
+          <w:lang w:val="en-US"/>
+        </w:rPr>
+        <w:t>:</w:t>
+      </w:r>
+      <w:r>
+        <w:rPr>
+          <w:rFonts w:ascii="Consolas" w:hAnsi="Consolas"/>
+          <w:color w:val="CCCCCC"/>
+          <w:sz w:val="21"/>
+          <w:szCs w:val="21"/>
+          <w:lang w:val="en-US"/>
+        </w:rPr>
+        <w:t xml:space="preserve"> </w:t>
+      </w:r>
+      <w:r>
+        <w:rPr>
+          <w:rFonts w:ascii="Consolas" w:hAnsi="Consolas"/>
+          <w:color w:val="CE9178"/>
+          <w:sz w:val="21"/>
+          <w:szCs w:val="21"/>
+          <w:lang w:val="en-US"/>
+        </w:rPr>
+        <w:t>"</w:t>
+      </w:r>
+      <w:r>
+        <w:rPr>
+          <w:rFonts w:ascii="Consolas" w:hAnsi="Consolas"/>
+          <w:color w:val="CE9178"/>
+          <w:sz w:val="21"/>
+          <w:szCs w:val="21"/>
+        </w:rPr>
+        <w:t>ассистирует</w:t>
+      </w:r>
+      <w:r>
+        <w:rPr>
+          <w:rFonts w:ascii="Consolas" w:hAnsi="Consolas"/>
+          <w:color w:val="CE9178"/>
+          <w:sz w:val="21"/>
+          <w:szCs w:val="21"/>
+          <w:lang w:val="en-US"/>
+        </w:rPr>
+        <w:t>"</w:t>
+      </w:r>
+      <w:r>
+        <w:rPr>
+          <w:rFonts w:ascii="Consolas" w:hAnsi="Consolas"/>
+          <w:color w:val="CCCCCC"/>
+          <w:sz w:val="21"/>
+          <w:szCs w:val="21"/>
+          <w:lang w:val="en-US"/>
+        </w:rPr>
+        <w:t>}</w:t>
+      </w:r>
+    </w:p>
+    <w:p>
+      <w:pPr>
+        <w:spacing w:after="0" w:line="285" w:lineRule="atLeast"/>
+        <w:rPr>
+          <w:rFonts w:ascii="Consolas" w:hAnsi="Consolas"/>
+          <w:color w:val="CCCCCC"/>
+          <w:sz w:val="21"/>
+          <w:szCs w:val="21"/>
+          <w:lang w:val="en-US"/>
         </w:rPr>
       </w:pPr>
       <w:r>

--- a/6SEM/BD/LAB1/BD_SamarinDV_LAB1.docx
+++ b/6SEM/BD/LAB1/BD_SamarinDV_LAB1.docx
@@ -838,17 +838,13 @@
       </w:pPr>
       <w:r>
         <w:rPr>
-          <w:b/>
-          <w:bCs/>
           <w:noProof/>
-          <w:sz w:val="24"/>
-          <w:szCs w:val="24"/>
         </w:rPr>
         <w:drawing>
-          <wp:inline distT="0" distB="0" distL="0" distR="0" wp14:anchorId="2560B59D" wp14:editId="53D0E32F">
-            <wp:extent cx="4991100" cy="3638550"/>
-            <wp:effectExtent l="0" t="0" r="0" b="0"/>
-            <wp:docPr id="2" name="Рисунок 2"/>
+          <wp:inline distT="0" distB="0" distL="0" distR="0" wp14:anchorId="740D3886" wp14:editId="621E3796">
+            <wp:extent cx="4993640" cy="3689350"/>
+            <wp:effectExtent l="0" t="0" r="0" b="6350"/>
+            <wp:docPr id="1" name="Рисунок 1"/>
             <wp:cNvGraphicFramePr>
               <a:graphicFrameLocks xmlns:a="http://schemas.openxmlformats.org/drawingml/2006/main" noChangeAspect="1"/>
             </wp:cNvGraphicFramePr>
@@ -877,7 +873,7 @@
                   <pic:spPr bwMode="auto">
                     <a:xfrm>
                       <a:off x="0" y="0"/>
-                      <a:ext cx="4991100" cy="3638550"/>
+                      <a:ext cx="4993640" cy="3689350"/>
                     </a:xfrm>
                     <a:prstGeom prst="rect">
                       <a:avLst/>
@@ -1105,7 +1101,6 @@
               </w:rPr>
               <w:t xml:space="preserve">Усадьба </w:t>
             </w:r>
-            <w:proofErr w:type="spellStart"/>
             <w:r>
               <w:rPr>
                 <w:sz w:val="24"/>
@@ -1113,7 +1108,6 @@
               </w:rPr>
               <w:t>Сиверса</w:t>
             </w:r>
-            <w:proofErr w:type="spellEnd"/>
           </w:p>
         </w:tc>
         <w:tc>
@@ -1207,7 +1201,6 @@
               </w:rPr>
               <w:t xml:space="preserve">Усадьба </w:t>
             </w:r>
-            <w:proofErr w:type="spellStart"/>
             <w:r>
               <w:rPr>
                 <w:sz w:val="24"/>
@@ -1215,7 +1208,6 @@
               </w:rPr>
               <w:t>Сиверса</w:t>
             </w:r>
-            <w:proofErr w:type="spellEnd"/>
           </w:p>
         </w:tc>
         <w:tc>
@@ -1598,8 +1590,6 @@
           <w:lang w:val="en-US"/>
         </w:rPr>
       </w:pPr>
-      <w:proofErr w:type="spellStart"/>
-      <w:proofErr w:type="gramStart"/>
       <w:r>
         <w:rPr>
           <w:rFonts w:ascii="Consolas" w:hAnsi="Consolas"/>
@@ -1630,7 +1620,6 @@
         </w:rPr>
         <w:t>excursion</w:t>
       </w:r>
-      <w:proofErr w:type="gramEnd"/>
       <w:r>
         <w:rPr>
           <w:rFonts w:ascii="Consolas" w:hAnsi="Consolas"/>
@@ -1651,7 +1640,6 @@
         </w:rPr>
         <w:t>insertMany</w:t>
       </w:r>
-      <w:proofErr w:type="spellEnd"/>
       <w:r>
         <w:rPr>
           <w:rFonts w:ascii="Consolas" w:hAnsi="Consolas"/>
@@ -1682,39 +1670,17 @@
           <w:szCs w:val="21"/>
           <w:lang w:val="en-US"/>
         </w:rPr>
-        <w:t xml:space="preserve">  </w:t>
-      </w:r>
-      <w:proofErr w:type="gramStart"/>
-      <w:r>
-        <w:rPr>
-          <w:rFonts w:ascii="Consolas" w:hAnsi="Consolas"/>
-          <w:color w:val="CCCCCC"/>
-          <w:sz w:val="21"/>
-          <w:szCs w:val="21"/>
-          <w:lang w:val="en-US"/>
-        </w:rPr>
-        <w:t xml:space="preserve">{ </w:t>
-      </w:r>
-      <w:r>
-        <w:rPr>
-          <w:rFonts w:ascii="Consolas" w:hAnsi="Consolas"/>
-          <w:color w:val="CE9178"/>
-          <w:sz w:val="21"/>
-          <w:szCs w:val="21"/>
-          <w:lang w:val="en-US"/>
-        </w:rPr>
-        <w:t>"</w:t>
-      </w:r>
-      <w:proofErr w:type="gramEnd"/>
-      <w:r>
-        <w:rPr>
-          <w:rFonts w:ascii="Consolas" w:hAnsi="Consolas"/>
-          <w:color w:val="CE9178"/>
-          <w:sz w:val="21"/>
-          <w:szCs w:val="21"/>
-          <w:lang w:val="en-US"/>
-        </w:rPr>
-        <w:t>title"</w:t>
+        <w:t xml:space="preserve">  { </w:t>
+      </w:r>
+      <w:r>
+        <w:rPr>
+          <w:rFonts w:ascii="Consolas" w:hAnsi="Consolas"/>
+          <w:color w:val="CE9178"/>
+          <w:sz w:val="21"/>
+          <w:szCs w:val="21"/>
+          <w:lang w:val="en-US"/>
+        </w:rPr>
+        <w:t>"title"</w:t>
       </w:r>
       <w:r>
         <w:rPr>
@@ -1765,7 +1731,6 @@
         </w:rPr>
         <w:t xml:space="preserve"> </w:t>
       </w:r>
-      <w:proofErr w:type="spellStart"/>
       <w:r>
         <w:rPr>
           <w:rFonts w:ascii="Consolas" w:hAnsi="Consolas"/>
@@ -1775,7 +1740,6 @@
         </w:rPr>
         <w:t>Сиверса</w:t>
       </w:r>
-      <w:proofErr w:type="spellEnd"/>
       <w:r>
         <w:rPr>
           <w:rFonts w:ascii="Consolas" w:hAnsi="Consolas"/>
@@ -1886,7 +1850,6 @@
         </w:rPr>
         <w:t>"</w:t>
       </w:r>
-      <w:proofErr w:type="spellStart"/>
       <w:r>
         <w:rPr>
           <w:rFonts w:ascii="Consolas" w:hAnsi="Consolas"/>
@@ -1896,7 +1859,6 @@
         </w:rPr>
         <w:t>пр</w:t>
       </w:r>
-      <w:proofErr w:type="spellEnd"/>
       <w:r>
         <w:rPr>
           <w:rFonts w:ascii="Consolas" w:hAnsi="Consolas"/>
@@ -2053,29 +2015,7 @@
           <w:szCs w:val="21"/>
           <w:lang w:val="en-US"/>
         </w:rPr>
-        <w:t>"</w:t>
-      </w:r>
-      <w:proofErr w:type="spellStart"/>
-      <w:r>
-        <w:rPr>
-          <w:rFonts w:ascii="Consolas" w:hAnsi="Consolas"/>
-          <w:color w:val="CE9178"/>
-          <w:sz w:val="21"/>
-          <w:szCs w:val="21"/>
-          <w:lang w:val="en-US"/>
-        </w:rPr>
-        <w:t>name_subject</w:t>
-      </w:r>
-      <w:proofErr w:type="spellEnd"/>
-      <w:r>
-        <w:rPr>
-          <w:rFonts w:ascii="Consolas" w:hAnsi="Consolas"/>
-          <w:color w:val="CE9178"/>
-          <w:sz w:val="21"/>
-          <w:szCs w:val="21"/>
-          <w:lang w:val="en-US"/>
-        </w:rPr>
-        <w:t>"</w:t>
+        <w:t>"name_subject"</w:t>
       </w:r>
       <w:r>
         <w:rPr>
@@ -2144,29 +2084,7 @@
           <w:szCs w:val="21"/>
           <w:lang w:val="en-US"/>
         </w:rPr>
-        <w:t>"</w:t>
-      </w:r>
-      <w:proofErr w:type="spellStart"/>
-      <w:r>
-        <w:rPr>
-          <w:rFonts w:ascii="Consolas" w:hAnsi="Consolas"/>
-          <w:color w:val="CE9178"/>
-          <w:sz w:val="21"/>
-          <w:szCs w:val="21"/>
-          <w:lang w:val="en-US"/>
-        </w:rPr>
-        <w:t>name_subject</w:t>
-      </w:r>
-      <w:proofErr w:type="spellEnd"/>
-      <w:r>
-        <w:rPr>
-          <w:rFonts w:ascii="Consolas" w:hAnsi="Consolas"/>
-          <w:color w:val="CE9178"/>
-          <w:sz w:val="21"/>
-          <w:szCs w:val="21"/>
-          <w:lang w:val="en-US"/>
-        </w:rPr>
-        <w:t>"</w:t>
+        <w:t>"name_subject"</w:t>
       </w:r>
       <w:r>
         <w:rPr>
@@ -2249,14 +2167,12 @@
         </w:rPr>
         <w:t xml:space="preserve">  </w:t>
       </w:r>
-      <w:proofErr w:type="gramStart"/>
-      <w:r>
-        <w:rPr>
-          <w:rFonts w:ascii="Consolas" w:hAnsi="Consolas"/>
-          <w:color w:val="CCCCCC"/>
-          <w:sz w:val="21"/>
-          <w:szCs w:val="21"/>
-          <w:lang w:val="en-US"/>
+      <w:r>
+        <w:rPr>
+          <w:rFonts w:ascii="Consolas" w:hAnsi="Consolas"/>
+          <w:color w:val="CCCCCC"/>
+          <w:sz w:val="21"/>
+          <w:szCs w:val="21"/>
         </w:rPr>
         <w:t xml:space="preserve">{ </w:t>
       </w:r>
@@ -2266,20 +2182,27 @@
           <w:color w:val="CE9178"/>
           <w:sz w:val="21"/>
           <w:szCs w:val="21"/>
-          <w:lang w:val="en-US"/>
-        </w:rPr>
-        <w:t>"</w:t>
-      </w:r>
-      <w:proofErr w:type="gramEnd"/>
-      <w:r>
-        <w:rPr>
-          <w:rFonts w:ascii="Consolas" w:hAnsi="Consolas"/>
-          <w:color w:val="CE9178"/>
-          <w:sz w:val="21"/>
-          <w:szCs w:val="21"/>
-          <w:lang w:val="en-US"/>
-        </w:rPr>
-        <w:t>title"</w:t>
+        </w:rPr>
+        <w:t>"</w:t>
+      </w:r>
+      <w:r>
+        <w:rPr>
+          <w:rFonts w:ascii="Consolas" w:hAnsi="Consolas"/>
+          <w:color w:val="CE9178"/>
+          <w:sz w:val="21"/>
+          <w:szCs w:val="21"/>
+          <w:lang w:val="en-US"/>
+        </w:rPr>
+        <w:t>title</w:t>
+      </w:r>
+      <w:r>
+        <w:rPr>
+          <w:rFonts w:ascii="Consolas" w:hAnsi="Consolas"/>
+          <w:color w:val="CE9178"/>
+          <w:sz w:val="21"/>
+          <w:szCs w:val="21"/>
+        </w:rPr>
+        <w:t>"</w:t>
       </w:r>
       <w:r>
         <w:rPr>
@@ -2287,7 +2210,6 @@
           <w:color w:val="9CDCFE"/>
           <w:sz w:val="21"/>
           <w:szCs w:val="21"/>
-          <w:lang w:val="en-US"/>
         </w:rPr>
         <w:t>:</w:t>
       </w:r>
@@ -2297,7 +2219,6 @@
           <w:color w:val="CCCCCC"/>
           <w:sz w:val="21"/>
           <w:szCs w:val="21"/>
-          <w:lang w:val="en-US"/>
         </w:rPr>
         <w:t xml:space="preserve"> </w:t>
       </w:r>
@@ -2307,7 +2228,6 @@
           <w:color w:val="CE9178"/>
           <w:sz w:val="21"/>
           <w:szCs w:val="21"/>
-          <w:lang w:val="en-US"/>
         </w:rPr>
         <w:t>"</w:t>
       </w:r>
@@ -2326,7 +2246,6 @@
           <w:color w:val="CE9178"/>
           <w:sz w:val="21"/>
           <w:szCs w:val="21"/>
-          <w:lang w:val="en-US"/>
         </w:rPr>
         <w:t xml:space="preserve"> </w:t>
       </w:r>
@@ -2345,7 +2264,6 @@
           <w:color w:val="CE9178"/>
           <w:sz w:val="21"/>
           <w:szCs w:val="21"/>
-          <w:lang w:val="en-US"/>
         </w:rPr>
         <w:t xml:space="preserve"> </w:t>
       </w:r>
@@ -2364,17 +2282,15 @@
           <w:color w:val="CE9178"/>
           <w:sz w:val="21"/>
           <w:szCs w:val="21"/>
-          <w:lang w:val="en-US"/>
-        </w:rPr>
-        <w:t>"</w:t>
-      </w:r>
-      <w:r>
-        <w:rPr>
-          <w:rFonts w:ascii="Consolas" w:hAnsi="Consolas"/>
-          <w:color w:val="CCCCCC"/>
-          <w:sz w:val="21"/>
-          <w:szCs w:val="21"/>
-          <w:lang w:val="en-US"/>
+        </w:rPr>
+        <w:t>"</w:t>
+      </w:r>
+      <w:r>
+        <w:rPr>
+          <w:rFonts w:ascii="Consolas" w:hAnsi="Consolas"/>
+          <w:color w:val="CCCCCC"/>
+          <w:sz w:val="21"/>
+          <w:szCs w:val="21"/>
         </w:rPr>
         <w:t xml:space="preserve">, </w:t>
       </w:r>
@@ -2384,9 +2300,27 @@
           <w:color w:val="CE9178"/>
           <w:sz w:val="21"/>
           <w:szCs w:val="21"/>
-          <w:lang w:val="en-US"/>
-        </w:rPr>
-        <w:t>"price"</w:t>
+        </w:rPr>
+        <w:t>"</w:t>
+      </w:r>
+      <w:r>
+        <w:rPr>
+          <w:rFonts w:ascii="Consolas" w:hAnsi="Consolas"/>
+          <w:color w:val="CE9178"/>
+          <w:sz w:val="21"/>
+          <w:szCs w:val="21"/>
+          <w:lang w:val="en-US"/>
+        </w:rPr>
+        <w:t>price</w:t>
+      </w:r>
+      <w:r>
+        <w:rPr>
+          <w:rFonts w:ascii="Consolas" w:hAnsi="Consolas"/>
+          <w:color w:val="CE9178"/>
+          <w:sz w:val="21"/>
+          <w:szCs w:val="21"/>
+        </w:rPr>
+        <w:t>"</w:t>
       </w:r>
       <w:r>
         <w:rPr>
@@ -2394,7 +2328,6 @@
           <w:color w:val="9CDCFE"/>
           <w:sz w:val="21"/>
           <w:szCs w:val="21"/>
-          <w:lang w:val="en-US"/>
         </w:rPr>
         <w:t>:</w:t>
       </w:r>
@@ -2404,7 +2337,6 @@
           <w:color w:val="CCCCCC"/>
           <w:sz w:val="21"/>
           <w:szCs w:val="21"/>
-          <w:lang w:val="en-US"/>
         </w:rPr>
         <w:t xml:space="preserve"> </w:t>
       </w:r>
@@ -2414,7 +2346,6 @@
           <w:color w:val="B5CEA8"/>
           <w:sz w:val="21"/>
           <w:szCs w:val="21"/>
-          <w:lang w:val="en-US"/>
         </w:rPr>
         <w:t>250</w:t>
       </w:r>
@@ -2424,7 +2355,6 @@
           <w:color w:val="CCCCCC"/>
           <w:sz w:val="21"/>
           <w:szCs w:val="21"/>
-          <w:lang w:val="en-US"/>
         </w:rPr>
         <w:t xml:space="preserve">, </w:t>
       </w:r>
@@ -2434,9 +2364,27 @@
           <w:color w:val="CE9178"/>
           <w:sz w:val="21"/>
           <w:szCs w:val="21"/>
-          <w:lang w:val="en-US"/>
-        </w:rPr>
-        <w:t>"place"</w:t>
+        </w:rPr>
+        <w:t>"</w:t>
+      </w:r>
+      <w:r>
+        <w:rPr>
+          <w:rFonts w:ascii="Consolas" w:hAnsi="Consolas"/>
+          <w:color w:val="CE9178"/>
+          <w:sz w:val="21"/>
+          <w:szCs w:val="21"/>
+          <w:lang w:val="en-US"/>
+        </w:rPr>
+        <w:t>place</w:t>
+      </w:r>
+      <w:r>
+        <w:rPr>
+          <w:rFonts w:ascii="Consolas" w:hAnsi="Consolas"/>
+          <w:color w:val="CE9178"/>
+          <w:sz w:val="21"/>
+          <w:szCs w:val="21"/>
+        </w:rPr>
+        <w:t>"</w:t>
       </w:r>
       <w:r>
         <w:rPr>
@@ -2444,7 +2392,6 @@
           <w:color w:val="9CDCFE"/>
           <w:sz w:val="21"/>
           <w:szCs w:val="21"/>
-          <w:lang w:val="en-US"/>
         </w:rPr>
         <w:t>:</w:t>
       </w:r>
@@ -2454,7 +2401,6 @@
           <w:color w:val="CCCCCC"/>
           <w:sz w:val="21"/>
           <w:szCs w:val="21"/>
-          <w:lang w:val="en-US"/>
         </w:rPr>
         <w:t xml:space="preserve"> </w:t>
       </w:r>
@@ -2464,11 +2410,9 @@
           <w:color w:val="CE9178"/>
           <w:sz w:val="21"/>
           <w:szCs w:val="21"/>
-          <w:lang w:val="en-US"/>
-        </w:rPr>
-        <w:t>"</w:t>
-      </w:r>
-      <w:proofErr w:type="spellStart"/>
+        </w:rPr>
+        <w:t>"</w:t>
+      </w:r>
       <w:r>
         <w:rPr>
           <w:rFonts w:ascii="Consolas" w:hAnsi="Consolas"/>
@@ -2478,14 +2422,12 @@
         </w:rPr>
         <w:t>ул</w:t>
       </w:r>
-      <w:proofErr w:type="spellEnd"/>
-      <w:r>
-        <w:rPr>
-          <w:rFonts w:ascii="Consolas" w:hAnsi="Consolas"/>
-          <w:color w:val="CE9178"/>
-          <w:sz w:val="21"/>
-          <w:szCs w:val="21"/>
-          <w:lang w:val="en-US"/>
+      <w:r>
+        <w:rPr>
+          <w:rFonts w:ascii="Consolas" w:hAnsi="Consolas"/>
+          <w:color w:val="CE9178"/>
+          <w:sz w:val="21"/>
+          <w:szCs w:val="21"/>
         </w:rPr>
         <w:t xml:space="preserve">. </w:t>
       </w:r>
@@ -2645,29 +2587,7 @@
           <w:szCs w:val="21"/>
           <w:lang w:val="en-US"/>
         </w:rPr>
-        <w:t>"</w:t>
-      </w:r>
-      <w:proofErr w:type="spellStart"/>
-      <w:r>
-        <w:rPr>
-          <w:rFonts w:ascii="Consolas" w:hAnsi="Consolas"/>
-          <w:color w:val="CE9178"/>
-          <w:sz w:val="21"/>
-          <w:szCs w:val="21"/>
-          <w:lang w:val="en-US"/>
-        </w:rPr>
-        <w:t>name_subject</w:t>
-      </w:r>
-      <w:proofErr w:type="spellEnd"/>
-      <w:r>
-        <w:rPr>
-          <w:rFonts w:ascii="Consolas" w:hAnsi="Consolas"/>
-          <w:color w:val="CE9178"/>
-          <w:sz w:val="21"/>
-          <w:szCs w:val="21"/>
-          <w:lang w:val="en-US"/>
-        </w:rPr>
-        <w:t>"</w:t>
+        <w:t>"name_subject"</w:t>
       </w:r>
       <w:r>
         <w:rPr>
@@ -2748,39 +2668,17 @@
           <w:szCs w:val="21"/>
           <w:lang w:val="en-US"/>
         </w:rPr>
-        <w:t xml:space="preserve">  </w:t>
-      </w:r>
-      <w:proofErr w:type="gramStart"/>
-      <w:r>
-        <w:rPr>
-          <w:rFonts w:ascii="Consolas" w:hAnsi="Consolas"/>
-          <w:color w:val="CCCCCC"/>
-          <w:sz w:val="21"/>
-          <w:szCs w:val="21"/>
-          <w:lang w:val="en-US"/>
-        </w:rPr>
-        <w:t xml:space="preserve">{ </w:t>
-      </w:r>
-      <w:r>
-        <w:rPr>
-          <w:rFonts w:ascii="Consolas" w:hAnsi="Consolas"/>
-          <w:color w:val="CE9178"/>
-          <w:sz w:val="21"/>
-          <w:szCs w:val="21"/>
-          <w:lang w:val="en-US"/>
-        </w:rPr>
-        <w:t>"</w:t>
-      </w:r>
-      <w:proofErr w:type="gramEnd"/>
-      <w:r>
-        <w:rPr>
-          <w:rFonts w:ascii="Consolas" w:hAnsi="Consolas"/>
-          <w:color w:val="CE9178"/>
-          <w:sz w:val="21"/>
-          <w:szCs w:val="21"/>
-          <w:lang w:val="en-US"/>
-        </w:rPr>
-        <w:t>title"</w:t>
+        <w:t xml:space="preserve">  { </w:t>
+      </w:r>
+      <w:r>
+        <w:rPr>
+          <w:rFonts w:ascii="Consolas" w:hAnsi="Consolas"/>
+          <w:color w:val="CE9178"/>
+          <w:sz w:val="21"/>
+          <w:szCs w:val="21"/>
+          <w:lang w:val="en-US"/>
+        </w:rPr>
+        <w:t>"title"</w:t>
       </w:r>
       <w:r>
         <w:rPr>
@@ -3143,29 +3041,7 @@
           <w:szCs w:val="21"/>
           <w:lang w:val="en-US"/>
         </w:rPr>
-        <w:t>"</w:t>
-      </w:r>
-      <w:proofErr w:type="spellStart"/>
-      <w:r>
-        <w:rPr>
-          <w:rFonts w:ascii="Consolas" w:hAnsi="Consolas"/>
-          <w:color w:val="CE9178"/>
-          <w:sz w:val="21"/>
-          <w:szCs w:val="21"/>
-          <w:lang w:val="en-US"/>
-        </w:rPr>
-        <w:t>name_subject</w:t>
-      </w:r>
-      <w:proofErr w:type="spellEnd"/>
-      <w:r>
-        <w:rPr>
-          <w:rFonts w:ascii="Consolas" w:hAnsi="Consolas"/>
-          <w:color w:val="CE9178"/>
-          <w:sz w:val="21"/>
-          <w:szCs w:val="21"/>
-          <w:lang w:val="en-US"/>
-        </w:rPr>
-        <w:t>"</w:t>
+        <w:t>"name_subject"</w:t>
       </w:r>
       <w:r>
         <w:rPr>
@@ -3270,8 +3146,6 @@
           <w:szCs w:val="21"/>
         </w:rPr>
       </w:pPr>
-      <w:proofErr w:type="spellStart"/>
-      <w:proofErr w:type="gramStart"/>
       <w:r>
         <w:rPr>
           <w:rFonts w:ascii="Consolas" w:hAnsi="Consolas"/>
@@ -3299,7 +3173,6 @@
         </w:rPr>
         <w:t>people</w:t>
       </w:r>
-      <w:proofErr w:type="gramEnd"/>
       <w:r>
         <w:rPr>
           <w:rFonts w:ascii="Consolas" w:hAnsi="Consolas"/>
@@ -3318,7 +3191,6 @@
         </w:rPr>
         <w:t>insertMany</w:t>
       </w:r>
-      <w:proofErr w:type="spellEnd"/>
       <w:r>
         <w:rPr>
           <w:rFonts w:ascii="Consolas" w:hAnsi="Consolas"/>
@@ -3356,28 +3228,17 @@
           <w:sz w:val="21"/>
           <w:szCs w:val="21"/>
         </w:rPr>
-        <w:t xml:space="preserve"> </w:t>
-      </w:r>
-      <w:proofErr w:type="gramStart"/>
-      <w:r>
-        <w:rPr>
-          <w:rFonts w:ascii="Consolas" w:hAnsi="Consolas"/>
-          <w:color w:val="CCCCCC"/>
-          <w:sz w:val="21"/>
-          <w:szCs w:val="21"/>
-        </w:rPr>
-        <w:t xml:space="preserve">{ </w:t>
-      </w:r>
-      <w:r>
-        <w:rPr>
-          <w:rFonts w:ascii="Consolas" w:hAnsi="Consolas"/>
-          <w:color w:val="CE9178"/>
-          <w:sz w:val="21"/>
-          <w:szCs w:val="21"/>
-        </w:rPr>
-        <w:t>"</w:t>
-      </w:r>
-      <w:proofErr w:type="gramEnd"/>
+        <w:t xml:space="preserve"> { </w:t>
+      </w:r>
+      <w:r>
+        <w:rPr>
+          <w:rFonts w:ascii="Consolas" w:hAnsi="Consolas"/>
+          <w:color w:val="CE9178"/>
+          <w:sz w:val="21"/>
+          <w:szCs w:val="21"/>
+        </w:rPr>
+        <w:t>"</w:t>
+      </w:r>
       <w:r>
         <w:rPr>
           <w:rFonts w:ascii="Consolas" w:hAnsi="Consolas"/>
@@ -4183,27 +4044,7 @@
           <w:sz w:val="21"/>
           <w:szCs w:val="21"/>
         </w:rPr>
-        <w:t>"</w:t>
-      </w:r>
-      <w:proofErr w:type="spellStart"/>
-      <w:r>
-        <w:rPr>
-          <w:rFonts w:ascii="Consolas" w:hAnsi="Consolas"/>
-          <w:color w:val="CE9178"/>
-          <w:sz w:val="21"/>
-          <w:szCs w:val="21"/>
-        </w:rPr>
-        <w:t>last_name</w:t>
-      </w:r>
-      <w:proofErr w:type="spellEnd"/>
-      <w:r>
-        <w:rPr>
-          <w:rFonts w:ascii="Consolas" w:hAnsi="Consolas"/>
-          <w:color w:val="CE9178"/>
-          <w:sz w:val="21"/>
-          <w:szCs w:val="21"/>
-        </w:rPr>
-        <w:t>"</w:t>
+        <w:t>"last_name"</w:t>
       </w:r>
       <w:r>
         <w:rPr>
@@ -4266,27 +4107,7 @@
           <w:sz w:val="21"/>
           <w:szCs w:val="21"/>
         </w:rPr>
-        <w:t>"</w:t>
-      </w:r>
-      <w:proofErr w:type="spellStart"/>
-      <w:r>
-        <w:rPr>
-          <w:rFonts w:ascii="Consolas" w:hAnsi="Consolas"/>
-          <w:color w:val="CE9178"/>
-          <w:sz w:val="21"/>
-          <w:szCs w:val="21"/>
-        </w:rPr>
-        <w:t>name</w:t>
-      </w:r>
-      <w:proofErr w:type="spellEnd"/>
-      <w:r>
-        <w:rPr>
-          <w:rFonts w:ascii="Consolas" w:hAnsi="Consolas"/>
-          <w:color w:val="CE9178"/>
-          <w:sz w:val="21"/>
-          <w:szCs w:val="21"/>
-        </w:rPr>
-        <w:t>"</w:t>
+        <w:t>"name"</w:t>
       </w:r>
       <w:r>
         <w:rPr>
@@ -4354,7 +4175,6 @@
       <w:r>
         <w:t xml:space="preserve"> </w:t>
       </w:r>
-      <w:proofErr w:type="spellStart"/>
       <w:r>
         <w:rPr>
           <w:rFonts w:ascii="Consolas" w:hAnsi="Consolas"/>
@@ -4364,7 +4184,6 @@
         </w:rPr>
         <w:t>second_name</w:t>
       </w:r>
-      <w:proofErr w:type="spellEnd"/>
       <w:r>
         <w:rPr>
           <w:rFonts w:ascii="Consolas" w:hAnsi="Consolas"/>
@@ -4435,27 +4254,7 @@
           <w:sz w:val="21"/>
           <w:szCs w:val="21"/>
         </w:rPr>
-        <w:t>"</w:t>
-      </w:r>
-      <w:proofErr w:type="spellStart"/>
-      <w:r>
-        <w:rPr>
-          <w:rFonts w:ascii="Consolas" w:hAnsi="Consolas"/>
-          <w:color w:val="CE9178"/>
-          <w:sz w:val="21"/>
-          <w:szCs w:val="21"/>
-        </w:rPr>
-        <w:t>status</w:t>
-      </w:r>
-      <w:proofErr w:type="spellEnd"/>
-      <w:r>
-        <w:rPr>
-          <w:rFonts w:ascii="Consolas" w:hAnsi="Consolas"/>
-          <w:color w:val="CE9178"/>
-          <w:sz w:val="21"/>
-          <w:szCs w:val="21"/>
-        </w:rPr>
-        <w:t>"</w:t>
+        <w:t>"status"</w:t>
       </w:r>
       <w:r>
         <w:rPr>
@@ -5338,27 +5137,7 @@
           <w:sz w:val="21"/>
           <w:szCs w:val="21"/>
         </w:rPr>
-        <w:t>"</w:t>
-      </w:r>
-      <w:proofErr w:type="spellStart"/>
-      <w:r>
-        <w:rPr>
-          <w:rFonts w:ascii="Consolas" w:hAnsi="Consolas"/>
-          <w:color w:val="CE9178"/>
-          <w:sz w:val="21"/>
-          <w:szCs w:val="21"/>
-        </w:rPr>
-        <w:t>last_name</w:t>
-      </w:r>
-      <w:proofErr w:type="spellEnd"/>
-      <w:r>
-        <w:rPr>
-          <w:rFonts w:ascii="Consolas" w:hAnsi="Consolas"/>
-          <w:color w:val="CE9178"/>
-          <w:sz w:val="21"/>
-          <w:szCs w:val="21"/>
-        </w:rPr>
-        <w:t>"</w:t>
+        <w:t>"last_name"</w:t>
       </w:r>
       <w:r>
         <w:rPr>
@@ -5421,27 +5200,7 @@
           <w:sz w:val="21"/>
           <w:szCs w:val="21"/>
         </w:rPr>
-        <w:t>"</w:t>
-      </w:r>
-      <w:proofErr w:type="spellStart"/>
-      <w:r>
-        <w:rPr>
-          <w:rFonts w:ascii="Consolas" w:hAnsi="Consolas"/>
-          <w:color w:val="CE9178"/>
-          <w:sz w:val="21"/>
-          <w:szCs w:val="21"/>
-        </w:rPr>
-        <w:t>name</w:t>
-      </w:r>
-      <w:proofErr w:type="spellEnd"/>
-      <w:r>
-        <w:rPr>
-          <w:rFonts w:ascii="Consolas" w:hAnsi="Consolas"/>
-          <w:color w:val="CE9178"/>
-          <w:sz w:val="21"/>
-          <w:szCs w:val="21"/>
-        </w:rPr>
-        <w:t>"</w:t>
+        <w:t>"name"</w:t>
       </w:r>
       <w:r>
         <w:rPr>
@@ -5509,7 +5268,6 @@
       <w:r>
         <w:t xml:space="preserve"> </w:t>
       </w:r>
-      <w:proofErr w:type="spellStart"/>
       <w:r>
         <w:rPr>
           <w:rFonts w:ascii="Consolas" w:hAnsi="Consolas"/>
@@ -5519,7 +5277,6 @@
         </w:rPr>
         <w:t>second_name</w:t>
       </w:r>
-      <w:proofErr w:type="spellEnd"/>
       <w:r>
         <w:rPr>
           <w:rFonts w:ascii="Consolas" w:hAnsi="Consolas"/>
@@ -5556,7 +5313,6 @@
         </w:rPr>
         <w:t>"</w:t>
       </w:r>
-      <w:proofErr w:type="spellStart"/>
       <w:r>
         <w:rPr>
           <w:rFonts w:ascii="Consolas" w:hAnsi="Consolas"/>
@@ -5566,7 +5322,6 @@
         </w:rPr>
         <w:t>Эмировна</w:t>
       </w:r>
-      <w:proofErr w:type="spellEnd"/>
       <w:r>
         <w:rPr>
           <w:rFonts w:ascii="Consolas" w:hAnsi="Consolas"/>
@@ -5592,27 +5347,7 @@
           <w:sz w:val="21"/>
           <w:szCs w:val="21"/>
         </w:rPr>
-        <w:t>"</w:t>
-      </w:r>
-      <w:proofErr w:type="spellStart"/>
-      <w:r>
-        <w:rPr>
-          <w:rFonts w:ascii="Consolas" w:hAnsi="Consolas"/>
-          <w:color w:val="CE9178"/>
-          <w:sz w:val="21"/>
-          <w:szCs w:val="21"/>
-        </w:rPr>
-        <w:t>status</w:t>
-      </w:r>
-      <w:proofErr w:type="spellEnd"/>
-      <w:r>
-        <w:rPr>
-          <w:rFonts w:ascii="Consolas" w:hAnsi="Consolas"/>
-          <w:color w:val="CE9178"/>
-          <w:sz w:val="21"/>
-          <w:szCs w:val="21"/>
-        </w:rPr>
-        <w:t>"</w:t>
+        <w:t>"status"</w:t>
       </w:r>
       <w:r>
         <w:rPr>
@@ -5677,7 +5412,6 @@
           <w:color w:val="CCCCCC"/>
           <w:sz w:val="21"/>
           <w:szCs w:val="21"/>
-          <w:lang w:val="en-US"/>
         </w:rPr>
         <w:t xml:space="preserve">  </w:t>
       </w:r>
@@ -5701,7 +5435,6 @@
         </w:rPr>
         <w:t>"</w:t>
       </w:r>
-      <w:proofErr w:type="spellStart"/>
       <w:r>
         <w:rPr>
           <w:rFonts w:ascii="Consolas" w:hAnsi="Consolas"/>
@@ -5732,7 +5465,6 @@
         </w:rPr>
         <w:t>name</w:t>
       </w:r>
-      <w:proofErr w:type="spellEnd"/>
       <w:r>
         <w:rPr>
           <w:rFonts w:ascii="Consolas" w:hAnsi="Consolas"/>
@@ -5901,7 +5633,6 @@
         </w:rPr>
         <w:t>"</w:t>
       </w:r>
-      <w:proofErr w:type="spellStart"/>
       <w:r>
         <w:rPr>
           <w:rFonts w:ascii="Consolas" w:hAnsi="Consolas"/>
@@ -5912,7 +5643,6 @@
         </w:rPr>
         <w:t>second_name</w:t>
       </w:r>
-      <w:proofErr w:type="spellEnd"/>
       <w:r>
         <w:rPr>
           <w:rFonts w:ascii="Consolas" w:hAnsi="Consolas"/>
@@ -6123,7 +5853,6 @@
         </w:rPr>
         <w:t>"</w:t>
       </w:r>
-      <w:proofErr w:type="spellStart"/>
       <w:r>
         <w:rPr>
           <w:rFonts w:ascii="Consolas" w:hAnsi="Consolas"/>
@@ -6154,7 +5883,6 @@
         </w:rPr>
         <w:t>name</w:t>
       </w:r>
-      <w:proofErr w:type="spellEnd"/>
       <w:r>
         <w:rPr>
           <w:rFonts w:ascii="Consolas" w:hAnsi="Consolas"/>
@@ -6321,29 +6049,7 @@
           <w:szCs w:val="21"/>
           <w:lang w:val="en-US"/>
         </w:rPr>
-        <w:t>"</w:t>
-      </w:r>
-      <w:proofErr w:type="spellStart"/>
-      <w:r>
-        <w:rPr>
-          <w:rFonts w:ascii="Consolas" w:hAnsi="Consolas"/>
-          <w:color w:val="CE9178"/>
-          <w:sz w:val="21"/>
-          <w:szCs w:val="21"/>
-          <w:lang w:val="en-US"/>
-        </w:rPr>
-        <w:t>second_name</w:t>
-      </w:r>
-      <w:proofErr w:type="spellEnd"/>
-      <w:r>
-        <w:rPr>
-          <w:rFonts w:ascii="Consolas" w:hAnsi="Consolas"/>
-          <w:color w:val="CE9178"/>
-          <w:sz w:val="21"/>
-          <w:szCs w:val="21"/>
-          <w:lang w:val="en-US"/>
-        </w:rPr>
-        <w:t>"</w:t>
+        <w:t>"second_name"</w:t>
       </w:r>
       <w:r>
         <w:rPr>
@@ -6545,7 +6251,6 @@
         </w:rPr>
         <w:t>"</w:t>
       </w:r>
-      <w:proofErr w:type="spellStart"/>
       <w:r>
         <w:rPr>
           <w:rFonts w:ascii="Consolas" w:hAnsi="Consolas"/>
@@ -6576,7 +6281,6 @@
         </w:rPr>
         <w:t>name</w:t>
       </w:r>
-      <w:proofErr w:type="spellEnd"/>
       <w:r>
         <w:rPr>
           <w:rFonts w:ascii="Consolas" w:hAnsi="Consolas"/>
@@ -6743,29 +6447,7 @@
           <w:szCs w:val="21"/>
           <w:lang w:val="en-US"/>
         </w:rPr>
-        <w:t>"</w:t>
-      </w:r>
-      <w:proofErr w:type="spellStart"/>
-      <w:r>
-        <w:rPr>
-          <w:rFonts w:ascii="Consolas" w:hAnsi="Consolas"/>
-          <w:color w:val="CE9178"/>
-          <w:sz w:val="21"/>
-          <w:szCs w:val="21"/>
-          <w:lang w:val="en-US"/>
-        </w:rPr>
-        <w:t>second_name</w:t>
-      </w:r>
-      <w:proofErr w:type="spellEnd"/>
-      <w:r>
-        <w:rPr>
-          <w:rFonts w:ascii="Consolas" w:hAnsi="Consolas"/>
-          <w:color w:val="CE9178"/>
-          <w:sz w:val="21"/>
-          <w:szCs w:val="21"/>
-          <w:lang w:val="en-US"/>
-        </w:rPr>
-        <w:t>"</w:t>
+        <w:t>"second_name"</w:t>
       </w:r>
       <w:r>
         <w:rPr>
@@ -6973,7 +6655,6 @@
           <w:lang w:val="en-US"/>
         </w:rPr>
       </w:pPr>
-      <w:proofErr w:type="spellStart"/>
       <w:r>
         <w:rPr>
           <w:b/>
@@ -6984,7 +6665,6 @@
         </w:rPr>
         <w:t>People_excursion</w:t>
       </w:r>
-      <w:proofErr w:type="spellEnd"/>
     </w:p>
     <w:p>
       <w:pPr>
@@ -6997,8 +6677,6 @@
           <w:lang w:val="en-US"/>
         </w:rPr>
       </w:pPr>
-      <w:proofErr w:type="spellStart"/>
-      <w:proofErr w:type="gramStart"/>
       <w:r>
         <w:rPr>
           <w:rFonts w:ascii="Consolas" w:hAnsi="Consolas"/>
@@ -7027,18 +6705,7 @@
           <w:szCs w:val="21"/>
           <w:lang w:val="en-US"/>
         </w:rPr>
-        <w:t>people</w:t>
-      </w:r>
-      <w:proofErr w:type="gramEnd"/>
-      <w:r>
-        <w:rPr>
-          <w:rFonts w:ascii="Consolas" w:hAnsi="Consolas"/>
-          <w:color w:val="9CDCFE"/>
-          <w:sz w:val="21"/>
-          <w:szCs w:val="21"/>
-          <w:lang w:val="en-US"/>
-        </w:rPr>
-        <w:t>_excursion</w:t>
+        <w:t>people_excursion</w:t>
       </w:r>
       <w:r>
         <w:rPr>
@@ -7060,7 +6727,6 @@
         </w:rPr>
         <w:t>insertMany</w:t>
       </w:r>
-      <w:proofErr w:type="spellEnd"/>
       <w:r>
         <w:rPr>
           <w:rFonts w:ascii="Consolas" w:hAnsi="Consolas"/>
@@ -7111,29 +6777,7 @@
           <w:szCs w:val="21"/>
           <w:lang w:val="en-US"/>
         </w:rPr>
-        <w:t>"</w:t>
-      </w:r>
-      <w:proofErr w:type="spellStart"/>
-      <w:r>
-        <w:rPr>
-          <w:rFonts w:ascii="Consolas" w:hAnsi="Consolas"/>
-          <w:color w:val="CE9178"/>
-          <w:sz w:val="21"/>
-          <w:szCs w:val="21"/>
-          <w:lang w:val="en-US"/>
-        </w:rPr>
-        <w:t>excursion_id</w:t>
-      </w:r>
-      <w:proofErr w:type="spellEnd"/>
-      <w:r>
-        <w:rPr>
-          <w:rFonts w:ascii="Consolas" w:hAnsi="Consolas"/>
-          <w:color w:val="CE9178"/>
-          <w:sz w:val="21"/>
-          <w:szCs w:val="21"/>
-          <w:lang w:val="en-US"/>
-        </w:rPr>
-        <w:t>"</w:t>
+        <w:t>"excursion_id"</w:t>
       </w:r>
       <w:r>
         <w:rPr>
@@ -7155,7 +6799,6 @@
         </w:rPr>
         <w:t xml:space="preserve"> </w:t>
       </w:r>
-      <w:proofErr w:type="spellStart"/>
       <w:r>
         <w:rPr>
           <w:rFonts w:ascii="Consolas" w:hAnsi="Consolas"/>
@@ -7166,7 +6809,6 @@
         </w:rPr>
         <w:t>ObjectId</w:t>
       </w:r>
-      <w:proofErr w:type="spellEnd"/>
       <w:r>
         <w:rPr>
           <w:rFonts w:ascii="Consolas" w:hAnsi="Consolas"/>
@@ -7225,29 +6867,7 @@
           <w:szCs w:val="21"/>
           <w:lang w:val="en-US"/>
         </w:rPr>
-        <w:t>"</w:t>
-      </w:r>
-      <w:proofErr w:type="spellStart"/>
-      <w:r>
-        <w:rPr>
-          <w:rFonts w:ascii="Consolas" w:hAnsi="Consolas"/>
-          <w:color w:val="CE9178"/>
-          <w:sz w:val="21"/>
-          <w:szCs w:val="21"/>
-          <w:lang w:val="en-US"/>
-        </w:rPr>
-        <w:t>people_id</w:t>
-      </w:r>
-      <w:proofErr w:type="spellEnd"/>
-      <w:r>
-        <w:rPr>
-          <w:rFonts w:ascii="Consolas" w:hAnsi="Consolas"/>
-          <w:color w:val="CE9178"/>
-          <w:sz w:val="21"/>
-          <w:szCs w:val="21"/>
-          <w:lang w:val="en-US"/>
-        </w:rPr>
-        <w:t>"</w:t>
+        <w:t>"people_id"</w:t>
       </w:r>
       <w:r>
         <w:rPr>
@@ -7269,7 +6889,6 @@
         </w:rPr>
         <w:t xml:space="preserve"> </w:t>
       </w:r>
-      <w:proofErr w:type="spellStart"/>
       <w:r>
         <w:rPr>
           <w:rFonts w:ascii="Consolas" w:hAnsi="Consolas"/>
@@ -7280,7 +6899,6 @@
         </w:rPr>
         <w:t>ObjectId</w:t>
       </w:r>
-      <w:proofErr w:type="spellEnd"/>
       <w:r>
         <w:rPr>
           <w:rFonts w:ascii="Consolas" w:hAnsi="Consolas"/>
@@ -7430,29 +7048,7 @@
           <w:szCs w:val="21"/>
           <w:lang w:val="en-US"/>
         </w:rPr>
-        <w:t>"</w:t>
-      </w:r>
-      <w:proofErr w:type="spellStart"/>
-      <w:r>
-        <w:rPr>
-          <w:rFonts w:ascii="Consolas" w:hAnsi="Consolas"/>
-          <w:color w:val="CE9178"/>
-          <w:sz w:val="21"/>
-          <w:szCs w:val="21"/>
-          <w:lang w:val="en-US"/>
-        </w:rPr>
-        <w:t>excursion_id</w:t>
-      </w:r>
-      <w:proofErr w:type="spellEnd"/>
-      <w:r>
-        <w:rPr>
-          <w:rFonts w:ascii="Consolas" w:hAnsi="Consolas"/>
-          <w:color w:val="CE9178"/>
-          <w:sz w:val="21"/>
-          <w:szCs w:val="21"/>
-          <w:lang w:val="en-US"/>
-        </w:rPr>
-        <w:t>"</w:t>
+        <w:t>"excursion_id"</w:t>
       </w:r>
       <w:r>
         <w:rPr>
@@ -7474,7 +7070,6 @@
         </w:rPr>
         <w:t xml:space="preserve"> </w:t>
       </w:r>
-      <w:proofErr w:type="spellStart"/>
       <w:r>
         <w:rPr>
           <w:rFonts w:ascii="Consolas" w:hAnsi="Consolas"/>
@@ -7485,7 +7080,6 @@
         </w:rPr>
         <w:t>ObjectId</w:t>
       </w:r>
-      <w:proofErr w:type="spellEnd"/>
       <w:r>
         <w:rPr>
           <w:rFonts w:ascii="Consolas" w:hAnsi="Consolas"/>
@@ -7544,29 +7138,7 @@
           <w:szCs w:val="21"/>
           <w:lang w:val="en-US"/>
         </w:rPr>
-        <w:t>"</w:t>
-      </w:r>
-      <w:proofErr w:type="spellStart"/>
-      <w:r>
-        <w:rPr>
-          <w:rFonts w:ascii="Consolas" w:hAnsi="Consolas"/>
-          <w:color w:val="CE9178"/>
-          <w:sz w:val="21"/>
-          <w:szCs w:val="21"/>
-          <w:lang w:val="en-US"/>
-        </w:rPr>
-        <w:t>people_id</w:t>
-      </w:r>
-      <w:proofErr w:type="spellEnd"/>
-      <w:r>
-        <w:rPr>
-          <w:rFonts w:ascii="Consolas" w:hAnsi="Consolas"/>
-          <w:color w:val="CE9178"/>
-          <w:sz w:val="21"/>
-          <w:szCs w:val="21"/>
-          <w:lang w:val="en-US"/>
-        </w:rPr>
-        <w:t>"</w:t>
+        <w:t>"people_id"</w:t>
       </w:r>
       <w:r>
         <w:rPr>
@@ -7588,7 +7160,6 @@
         </w:rPr>
         <w:t xml:space="preserve"> </w:t>
       </w:r>
-      <w:proofErr w:type="spellStart"/>
       <w:r>
         <w:rPr>
           <w:rFonts w:ascii="Consolas" w:hAnsi="Consolas"/>
@@ -7599,7 +7170,6 @@
         </w:rPr>
         <w:t>ObjectId</w:t>
       </w:r>
-      <w:proofErr w:type="spellEnd"/>
       <w:r>
         <w:rPr>
           <w:rFonts w:ascii="Consolas" w:hAnsi="Consolas"/>
@@ -7749,29 +7319,7 @@
           <w:szCs w:val="21"/>
           <w:lang w:val="en-US"/>
         </w:rPr>
-        <w:t>"</w:t>
-      </w:r>
-      <w:proofErr w:type="spellStart"/>
-      <w:r>
-        <w:rPr>
-          <w:rFonts w:ascii="Consolas" w:hAnsi="Consolas"/>
-          <w:color w:val="CE9178"/>
-          <w:sz w:val="21"/>
-          <w:szCs w:val="21"/>
-          <w:lang w:val="en-US"/>
-        </w:rPr>
-        <w:t>excursion_id</w:t>
-      </w:r>
-      <w:proofErr w:type="spellEnd"/>
-      <w:r>
-        <w:rPr>
-          <w:rFonts w:ascii="Consolas" w:hAnsi="Consolas"/>
-          <w:color w:val="CE9178"/>
-          <w:sz w:val="21"/>
-          <w:szCs w:val="21"/>
-          <w:lang w:val="en-US"/>
-        </w:rPr>
-        <w:t>"</w:t>
+        <w:t>"excursion_id"</w:t>
       </w:r>
       <w:r>
         <w:rPr>
@@ -7793,7 +7341,6 @@
         </w:rPr>
         <w:t xml:space="preserve"> </w:t>
       </w:r>
-      <w:proofErr w:type="spellStart"/>
       <w:r>
         <w:rPr>
           <w:rFonts w:ascii="Consolas" w:hAnsi="Consolas"/>
@@ -7804,7 +7351,6 @@
         </w:rPr>
         <w:t>ObjectId</w:t>
       </w:r>
-      <w:proofErr w:type="spellEnd"/>
       <w:r>
         <w:rPr>
           <w:rFonts w:ascii="Consolas" w:hAnsi="Consolas"/>
@@ -7863,29 +7409,7 @@
           <w:szCs w:val="21"/>
           <w:lang w:val="en-US"/>
         </w:rPr>
-        <w:t>"</w:t>
-      </w:r>
-      <w:proofErr w:type="spellStart"/>
-      <w:r>
-        <w:rPr>
-          <w:rFonts w:ascii="Consolas" w:hAnsi="Consolas"/>
-          <w:color w:val="CE9178"/>
-          <w:sz w:val="21"/>
-          <w:szCs w:val="21"/>
-          <w:lang w:val="en-US"/>
-        </w:rPr>
-        <w:t>people_id</w:t>
-      </w:r>
-      <w:proofErr w:type="spellEnd"/>
-      <w:r>
-        <w:rPr>
-          <w:rFonts w:ascii="Consolas" w:hAnsi="Consolas"/>
-          <w:color w:val="CE9178"/>
-          <w:sz w:val="21"/>
-          <w:szCs w:val="21"/>
-          <w:lang w:val="en-US"/>
-        </w:rPr>
-        <w:t>"</w:t>
+        <w:t>"people_id"</w:t>
       </w:r>
       <w:r>
         <w:rPr>
@@ -7907,7 +7431,6 @@
         </w:rPr>
         <w:t xml:space="preserve"> </w:t>
       </w:r>
-      <w:proofErr w:type="spellStart"/>
       <w:r>
         <w:rPr>
           <w:rFonts w:ascii="Consolas" w:hAnsi="Consolas"/>
@@ -7918,7 +7441,6 @@
         </w:rPr>
         <w:t>ObjectId</w:t>
       </w:r>
-      <w:proofErr w:type="spellEnd"/>
       <w:r>
         <w:rPr>
           <w:rFonts w:ascii="Consolas" w:hAnsi="Consolas"/>
@@ -8068,29 +7590,7 @@
           <w:szCs w:val="21"/>
           <w:lang w:val="en-US"/>
         </w:rPr>
-        <w:t>"</w:t>
-      </w:r>
-      <w:proofErr w:type="spellStart"/>
-      <w:r>
-        <w:rPr>
-          <w:rFonts w:ascii="Consolas" w:hAnsi="Consolas"/>
-          <w:color w:val="CE9178"/>
-          <w:sz w:val="21"/>
-          <w:szCs w:val="21"/>
-          <w:lang w:val="en-US"/>
-        </w:rPr>
-        <w:t>excursion_id</w:t>
-      </w:r>
-      <w:proofErr w:type="spellEnd"/>
-      <w:r>
-        <w:rPr>
-          <w:rFonts w:ascii="Consolas" w:hAnsi="Consolas"/>
-          <w:color w:val="CE9178"/>
-          <w:sz w:val="21"/>
-          <w:szCs w:val="21"/>
-          <w:lang w:val="en-US"/>
-        </w:rPr>
-        <w:t>"</w:t>
+        <w:t>"excursion_id"</w:t>
       </w:r>
       <w:r>
         <w:rPr>
@@ -8112,7 +7612,6 @@
         </w:rPr>
         <w:t xml:space="preserve"> </w:t>
       </w:r>
-      <w:proofErr w:type="spellStart"/>
       <w:r>
         <w:rPr>
           <w:rFonts w:ascii="Consolas" w:hAnsi="Consolas"/>
@@ -8123,7 +7622,6 @@
         </w:rPr>
         <w:t>ObjectId</w:t>
       </w:r>
-      <w:proofErr w:type="spellEnd"/>
       <w:r>
         <w:rPr>
           <w:rFonts w:ascii="Consolas" w:hAnsi="Consolas"/>
@@ -8182,29 +7680,7 @@
           <w:szCs w:val="21"/>
           <w:lang w:val="en-US"/>
         </w:rPr>
-        <w:t>"</w:t>
-      </w:r>
-      <w:proofErr w:type="spellStart"/>
-      <w:r>
-        <w:rPr>
-          <w:rFonts w:ascii="Consolas" w:hAnsi="Consolas"/>
-          <w:color w:val="CE9178"/>
-          <w:sz w:val="21"/>
-          <w:szCs w:val="21"/>
-          <w:lang w:val="en-US"/>
-        </w:rPr>
-        <w:t>people_id</w:t>
-      </w:r>
-      <w:proofErr w:type="spellEnd"/>
-      <w:r>
-        <w:rPr>
-          <w:rFonts w:ascii="Consolas" w:hAnsi="Consolas"/>
-          <w:color w:val="CE9178"/>
-          <w:sz w:val="21"/>
-          <w:szCs w:val="21"/>
-          <w:lang w:val="en-US"/>
-        </w:rPr>
-        <w:t>"</w:t>
+        <w:t>"people_id"</w:t>
       </w:r>
       <w:r>
         <w:rPr>
@@ -8226,7 +7702,6 @@
         </w:rPr>
         <w:t xml:space="preserve"> </w:t>
       </w:r>
-      <w:proofErr w:type="spellStart"/>
       <w:r>
         <w:rPr>
           <w:rFonts w:ascii="Consolas" w:hAnsi="Consolas"/>
@@ -8237,7 +7712,6 @@
         </w:rPr>
         <w:t>ObjectId</w:t>
       </w:r>
-      <w:proofErr w:type="spellEnd"/>
       <w:r>
         <w:rPr>
           <w:rFonts w:ascii="Consolas" w:hAnsi="Consolas"/>
@@ -8387,29 +7861,7 @@
           <w:szCs w:val="21"/>
           <w:lang w:val="en-US"/>
         </w:rPr>
-        <w:t>"</w:t>
-      </w:r>
-      <w:proofErr w:type="spellStart"/>
-      <w:r>
-        <w:rPr>
-          <w:rFonts w:ascii="Consolas" w:hAnsi="Consolas"/>
-          <w:color w:val="CE9178"/>
-          <w:sz w:val="21"/>
-          <w:szCs w:val="21"/>
-          <w:lang w:val="en-US"/>
-        </w:rPr>
-        <w:t>excursion_id</w:t>
-      </w:r>
-      <w:proofErr w:type="spellEnd"/>
-      <w:r>
-        <w:rPr>
-          <w:rFonts w:ascii="Consolas" w:hAnsi="Consolas"/>
-          <w:color w:val="CE9178"/>
-          <w:sz w:val="21"/>
-          <w:szCs w:val="21"/>
-          <w:lang w:val="en-US"/>
-        </w:rPr>
-        <w:t>"</w:t>
+        <w:t>"excursion_id"</w:t>
       </w:r>
       <w:r>
         <w:rPr>
@@ -8431,7 +7883,6 @@
         </w:rPr>
         <w:t xml:space="preserve"> </w:t>
       </w:r>
-      <w:proofErr w:type="spellStart"/>
       <w:r>
         <w:rPr>
           <w:rFonts w:ascii="Consolas" w:hAnsi="Consolas"/>
@@ -8442,7 +7893,6 @@
         </w:rPr>
         <w:t>ObjectId</w:t>
       </w:r>
-      <w:proofErr w:type="spellEnd"/>
       <w:r>
         <w:rPr>
           <w:rFonts w:ascii="Consolas" w:hAnsi="Consolas"/>
@@ -8501,29 +7951,7 @@
           <w:szCs w:val="21"/>
           <w:lang w:val="en-US"/>
         </w:rPr>
-        <w:t>"</w:t>
-      </w:r>
-      <w:proofErr w:type="spellStart"/>
-      <w:r>
-        <w:rPr>
-          <w:rFonts w:ascii="Consolas" w:hAnsi="Consolas"/>
-          <w:color w:val="CE9178"/>
-          <w:sz w:val="21"/>
-          <w:szCs w:val="21"/>
-          <w:lang w:val="en-US"/>
-        </w:rPr>
-        <w:t>people_id</w:t>
-      </w:r>
-      <w:proofErr w:type="spellEnd"/>
-      <w:r>
-        <w:rPr>
-          <w:rFonts w:ascii="Consolas" w:hAnsi="Consolas"/>
-          <w:color w:val="CE9178"/>
-          <w:sz w:val="21"/>
-          <w:szCs w:val="21"/>
-          <w:lang w:val="en-US"/>
-        </w:rPr>
-        <w:t>"</w:t>
+        <w:t>"people_id"</w:t>
       </w:r>
       <w:r>
         <w:rPr>
@@ -8545,7 +7973,6 @@
         </w:rPr>
         <w:t xml:space="preserve"> </w:t>
       </w:r>
-      <w:proofErr w:type="spellStart"/>
       <w:r>
         <w:rPr>
           <w:rFonts w:ascii="Consolas" w:hAnsi="Consolas"/>
@@ -8556,7 +7983,6 @@
         </w:rPr>
         <w:t>ObjectId</w:t>
       </w:r>
-      <w:proofErr w:type="spellEnd"/>
       <w:r>
         <w:rPr>
           <w:rFonts w:ascii="Consolas" w:hAnsi="Consolas"/>
@@ -8716,29 +8142,7 @@
           <w:szCs w:val="21"/>
           <w:lang w:val="en-US"/>
         </w:rPr>
-        <w:t>"</w:t>
-      </w:r>
-      <w:proofErr w:type="spellStart"/>
-      <w:r>
-        <w:rPr>
-          <w:rFonts w:ascii="Consolas" w:hAnsi="Consolas"/>
-          <w:color w:val="CE9178"/>
-          <w:sz w:val="21"/>
-          <w:szCs w:val="21"/>
-          <w:lang w:val="en-US"/>
-        </w:rPr>
-        <w:t>excursion_id</w:t>
-      </w:r>
-      <w:proofErr w:type="spellEnd"/>
-      <w:r>
-        <w:rPr>
-          <w:rFonts w:ascii="Consolas" w:hAnsi="Consolas"/>
-          <w:color w:val="CE9178"/>
-          <w:sz w:val="21"/>
-          <w:szCs w:val="21"/>
-          <w:lang w:val="en-US"/>
-        </w:rPr>
-        <w:t>"</w:t>
+        <w:t>"excursion_id"</w:t>
       </w:r>
       <w:r>
         <w:rPr>
@@ -8760,7 +8164,6 @@
         </w:rPr>
         <w:t xml:space="preserve"> </w:t>
       </w:r>
-      <w:proofErr w:type="spellStart"/>
       <w:r>
         <w:rPr>
           <w:rFonts w:ascii="Consolas" w:hAnsi="Consolas"/>
@@ -8771,7 +8174,6 @@
         </w:rPr>
         <w:t>ObjectId</w:t>
       </w:r>
-      <w:proofErr w:type="spellEnd"/>
       <w:r>
         <w:rPr>
           <w:rFonts w:ascii="Consolas" w:hAnsi="Consolas"/>
@@ -8830,29 +8232,7 @@
           <w:szCs w:val="21"/>
           <w:lang w:val="en-US"/>
         </w:rPr>
-        <w:t>"</w:t>
-      </w:r>
-      <w:proofErr w:type="spellStart"/>
-      <w:r>
-        <w:rPr>
-          <w:rFonts w:ascii="Consolas" w:hAnsi="Consolas"/>
-          <w:color w:val="CE9178"/>
-          <w:sz w:val="21"/>
-          <w:szCs w:val="21"/>
-          <w:lang w:val="en-US"/>
-        </w:rPr>
-        <w:t>people_id</w:t>
-      </w:r>
-      <w:proofErr w:type="spellEnd"/>
-      <w:r>
-        <w:rPr>
-          <w:rFonts w:ascii="Consolas" w:hAnsi="Consolas"/>
-          <w:color w:val="CE9178"/>
-          <w:sz w:val="21"/>
-          <w:szCs w:val="21"/>
-          <w:lang w:val="en-US"/>
-        </w:rPr>
-        <w:t>"</w:t>
+        <w:t>"people_id"</w:t>
       </w:r>
       <w:r>
         <w:rPr>
@@ -8874,7 +8254,6 @@
         </w:rPr>
         <w:t xml:space="preserve"> </w:t>
       </w:r>
-      <w:proofErr w:type="spellStart"/>
       <w:r>
         <w:rPr>
           <w:rFonts w:ascii="Consolas" w:hAnsi="Consolas"/>
@@ -8885,7 +8264,6 @@
         </w:rPr>
         <w:t>ObjectId</w:t>
       </w:r>
-      <w:proofErr w:type="spellEnd"/>
       <w:r>
         <w:rPr>
           <w:rFonts w:ascii="Consolas" w:hAnsi="Consolas"/>
@@ -9035,29 +8413,7 @@
           <w:szCs w:val="21"/>
           <w:lang w:val="en-US"/>
         </w:rPr>
-        <w:t>"</w:t>
-      </w:r>
-      <w:proofErr w:type="spellStart"/>
-      <w:r>
-        <w:rPr>
-          <w:rFonts w:ascii="Consolas" w:hAnsi="Consolas"/>
-          <w:color w:val="CE9178"/>
-          <w:sz w:val="21"/>
-          <w:szCs w:val="21"/>
-          <w:lang w:val="en-US"/>
-        </w:rPr>
-        <w:t>excursion_id</w:t>
-      </w:r>
-      <w:proofErr w:type="spellEnd"/>
-      <w:r>
-        <w:rPr>
-          <w:rFonts w:ascii="Consolas" w:hAnsi="Consolas"/>
-          <w:color w:val="CE9178"/>
-          <w:sz w:val="21"/>
-          <w:szCs w:val="21"/>
-          <w:lang w:val="en-US"/>
-        </w:rPr>
-        <w:t>"</w:t>
+        <w:t>"excursion_id"</w:t>
       </w:r>
       <w:r>
         <w:rPr>
@@ -9079,7 +8435,6 @@
         </w:rPr>
         <w:t xml:space="preserve"> </w:t>
       </w:r>
-      <w:proofErr w:type="spellStart"/>
       <w:r>
         <w:rPr>
           <w:rFonts w:ascii="Consolas" w:hAnsi="Consolas"/>
@@ -9090,7 +8445,6 @@
         </w:rPr>
         <w:t>ObjectId</w:t>
       </w:r>
-      <w:proofErr w:type="spellEnd"/>
       <w:r>
         <w:rPr>
           <w:rFonts w:ascii="Consolas" w:hAnsi="Consolas"/>
@@ -9149,29 +8503,7 @@
           <w:szCs w:val="21"/>
           <w:lang w:val="en-US"/>
         </w:rPr>
-        <w:t>"</w:t>
-      </w:r>
-      <w:proofErr w:type="spellStart"/>
-      <w:r>
-        <w:rPr>
-          <w:rFonts w:ascii="Consolas" w:hAnsi="Consolas"/>
-          <w:color w:val="CE9178"/>
-          <w:sz w:val="21"/>
-          <w:szCs w:val="21"/>
-          <w:lang w:val="en-US"/>
-        </w:rPr>
-        <w:t>people_id</w:t>
-      </w:r>
-      <w:proofErr w:type="spellEnd"/>
-      <w:r>
-        <w:rPr>
-          <w:rFonts w:ascii="Consolas" w:hAnsi="Consolas"/>
-          <w:color w:val="CE9178"/>
-          <w:sz w:val="21"/>
-          <w:szCs w:val="21"/>
-          <w:lang w:val="en-US"/>
-        </w:rPr>
-        <w:t>"</w:t>
+        <w:t>"people_id"</w:t>
       </w:r>
       <w:r>
         <w:rPr>
@@ -9193,7 +8525,6 @@
         </w:rPr>
         <w:t xml:space="preserve"> </w:t>
       </w:r>
-      <w:proofErr w:type="spellStart"/>
       <w:r>
         <w:rPr>
           <w:rFonts w:ascii="Consolas" w:hAnsi="Consolas"/>
@@ -9204,7 +8535,6 @@
         </w:rPr>
         <w:t>ObjectId</w:t>
       </w:r>
-      <w:proofErr w:type="spellEnd"/>
       <w:r>
         <w:rPr>
           <w:rFonts w:ascii="Consolas" w:hAnsi="Consolas"/>
@@ -9354,29 +8684,7 @@
           <w:szCs w:val="21"/>
           <w:lang w:val="en-US"/>
         </w:rPr>
-        <w:t>"</w:t>
-      </w:r>
-      <w:proofErr w:type="spellStart"/>
-      <w:r>
-        <w:rPr>
-          <w:rFonts w:ascii="Consolas" w:hAnsi="Consolas"/>
-          <w:color w:val="CE9178"/>
-          <w:sz w:val="21"/>
-          <w:szCs w:val="21"/>
-          <w:lang w:val="en-US"/>
-        </w:rPr>
-        <w:t>excursion_id</w:t>
-      </w:r>
-      <w:proofErr w:type="spellEnd"/>
-      <w:r>
-        <w:rPr>
-          <w:rFonts w:ascii="Consolas" w:hAnsi="Consolas"/>
-          <w:color w:val="CE9178"/>
-          <w:sz w:val="21"/>
-          <w:szCs w:val="21"/>
-          <w:lang w:val="en-US"/>
-        </w:rPr>
-        <w:t>"</w:t>
+        <w:t>"excursion_id"</w:t>
       </w:r>
       <w:r>
         <w:rPr>
@@ -9398,7 +8706,6 @@
         </w:rPr>
         <w:t xml:space="preserve"> </w:t>
       </w:r>
-      <w:proofErr w:type="spellStart"/>
       <w:r>
         <w:rPr>
           <w:rFonts w:ascii="Consolas" w:hAnsi="Consolas"/>
@@ -9409,7 +8716,6 @@
         </w:rPr>
         <w:t>ObjectId</w:t>
       </w:r>
-      <w:proofErr w:type="spellEnd"/>
       <w:r>
         <w:rPr>
           <w:rFonts w:ascii="Consolas" w:hAnsi="Consolas"/>
@@ -9468,29 +8774,7 @@
           <w:szCs w:val="21"/>
           <w:lang w:val="en-US"/>
         </w:rPr>
-        <w:t>"</w:t>
-      </w:r>
-      <w:proofErr w:type="spellStart"/>
-      <w:r>
-        <w:rPr>
-          <w:rFonts w:ascii="Consolas" w:hAnsi="Consolas"/>
-          <w:color w:val="CE9178"/>
-          <w:sz w:val="21"/>
-          <w:szCs w:val="21"/>
-          <w:lang w:val="en-US"/>
-        </w:rPr>
-        <w:t>people_id</w:t>
-      </w:r>
-      <w:proofErr w:type="spellEnd"/>
-      <w:r>
-        <w:rPr>
-          <w:rFonts w:ascii="Consolas" w:hAnsi="Consolas"/>
-          <w:color w:val="CE9178"/>
-          <w:sz w:val="21"/>
-          <w:szCs w:val="21"/>
-          <w:lang w:val="en-US"/>
-        </w:rPr>
-        <w:t>"</w:t>
+        <w:t>"people_id"</w:t>
       </w:r>
       <w:r>
         <w:rPr>
@@ -9512,7 +8796,6 @@
         </w:rPr>
         <w:t xml:space="preserve"> </w:t>
       </w:r>
-      <w:proofErr w:type="spellStart"/>
       <w:r>
         <w:rPr>
           <w:rFonts w:ascii="Consolas" w:hAnsi="Consolas"/>
@@ -9523,7 +8806,6 @@
         </w:rPr>
         <w:t>ObjectId</w:t>
       </w:r>
-      <w:proofErr w:type="spellEnd"/>
       <w:r>
         <w:rPr>
           <w:rFonts w:ascii="Consolas" w:hAnsi="Consolas"/>
@@ -9683,29 +8965,7 @@
           <w:szCs w:val="21"/>
           <w:lang w:val="en-US"/>
         </w:rPr>
-        <w:t>"</w:t>
-      </w:r>
-      <w:proofErr w:type="spellStart"/>
-      <w:r>
-        <w:rPr>
-          <w:rFonts w:ascii="Consolas" w:hAnsi="Consolas"/>
-          <w:color w:val="CE9178"/>
-          <w:sz w:val="21"/>
-          <w:szCs w:val="21"/>
-          <w:lang w:val="en-US"/>
-        </w:rPr>
-        <w:t>excursion_id</w:t>
-      </w:r>
-      <w:proofErr w:type="spellEnd"/>
-      <w:r>
-        <w:rPr>
-          <w:rFonts w:ascii="Consolas" w:hAnsi="Consolas"/>
-          <w:color w:val="CE9178"/>
-          <w:sz w:val="21"/>
-          <w:szCs w:val="21"/>
-          <w:lang w:val="en-US"/>
-        </w:rPr>
-        <w:t>"</w:t>
+        <w:t>"excursion_id"</w:t>
       </w:r>
       <w:r>
         <w:rPr>
@@ -9727,7 +8987,6 @@
         </w:rPr>
         <w:t xml:space="preserve"> </w:t>
       </w:r>
-      <w:proofErr w:type="spellStart"/>
       <w:r>
         <w:rPr>
           <w:rFonts w:ascii="Consolas" w:hAnsi="Consolas"/>
@@ -9738,7 +8997,6 @@
         </w:rPr>
         <w:t>ObjectId</w:t>
       </w:r>
-      <w:proofErr w:type="spellEnd"/>
       <w:r>
         <w:rPr>
           <w:rFonts w:ascii="Consolas" w:hAnsi="Consolas"/>
@@ -9797,29 +9055,7 @@
           <w:szCs w:val="21"/>
           <w:lang w:val="en-US"/>
         </w:rPr>
-        <w:t>"</w:t>
-      </w:r>
-      <w:proofErr w:type="spellStart"/>
-      <w:r>
-        <w:rPr>
-          <w:rFonts w:ascii="Consolas" w:hAnsi="Consolas"/>
-          <w:color w:val="CE9178"/>
-          <w:sz w:val="21"/>
-          <w:szCs w:val="21"/>
-          <w:lang w:val="en-US"/>
-        </w:rPr>
-        <w:t>people_id</w:t>
-      </w:r>
-      <w:proofErr w:type="spellEnd"/>
-      <w:r>
-        <w:rPr>
-          <w:rFonts w:ascii="Consolas" w:hAnsi="Consolas"/>
-          <w:color w:val="CE9178"/>
-          <w:sz w:val="21"/>
-          <w:szCs w:val="21"/>
-          <w:lang w:val="en-US"/>
-        </w:rPr>
-        <w:t>"</w:t>
+        <w:t>"people_id"</w:t>
       </w:r>
       <w:r>
         <w:rPr>
@@ -9841,7 +9077,6 @@
         </w:rPr>
         <w:t xml:space="preserve"> </w:t>
       </w:r>
-      <w:proofErr w:type="spellStart"/>
       <w:r>
         <w:rPr>
           <w:rFonts w:ascii="Consolas" w:hAnsi="Consolas"/>
@@ -9852,7 +9087,6 @@
         </w:rPr>
         <w:t>ObjectId</w:t>
       </w:r>
-      <w:proofErr w:type="spellEnd"/>
       <w:r>
         <w:rPr>
           <w:rFonts w:ascii="Consolas" w:hAnsi="Consolas"/>
@@ -10002,29 +9236,7 @@
           <w:szCs w:val="21"/>
           <w:lang w:val="en-US"/>
         </w:rPr>
-        <w:t>"</w:t>
-      </w:r>
-      <w:proofErr w:type="spellStart"/>
-      <w:r>
-        <w:rPr>
-          <w:rFonts w:ascii="Consolas" w:hAnsi="Consolas"/>
-          <w:color w:val="CE9178"/>
-          <w:sz w:val="21"/>
-          <w:szCs w:val="21"/>
-          <w:lang w:val="en-US"/>
-        </w:rPr>
-        <w:t>excursion_id</w:t>
-      </w:r>
-      <w:proofErr w:type="spellEnd"/>
-      <w:r>
-        <w:rPr>
-          <w:rFonts w:ascii="Consolas" w:hAnsi="Consolas"/>
-          <w:color w:val="CE9178"/>
-          <w:sz w:val="21"/>
-          <w:szCs w:val="21"/>
-          <w:lang w:val="en-US"/>
-        </w:rPr>
-        <w:t>"</w:t>
+        <w:t>"excursion_id"</w:t>
       </w:r>
       <w:r>
         <w:rPr>
@@ -10046,7 +9258,6 @@
         </w:rPr>
         <w:t xml:space="preserve"> </w:t>
       </w:r>
-      <w:proofErr w:type="spellStart"/>
       <w:r>
         <w:rPr>
           <w:rFonts w:ascii="Consolas" w:hAnsi="Consolas"/>
@@ -10057,7 +9268,6 @@
         </w:rPr>
         <w:t>ObjectId</w:t>
       </w:r>
-      <w:proofErr w:type="spellEnd"/>
       <w:r>
         <w:rPr>
           <w:rFonts w:ascii="Consolas" w:hAnsi="Consolas"/>
@@ -10116,29 +9326,7 @@
           <w:szCs w:val="21"/>
           <w:lang w:val="en-US"/>
         </w:rPr>
-        <w:t>"</w:t>
-      </w:r>
-      <w:proofErr w:type="spellStart"/>
-      <w:r>
-        <w:rPr>
-          <w:rFonts w:ascii="Consolas" w:hAnsi="Consolas"/>
-          <w:color w:val="CE9178"/>
-          <w:sz w:val="21"/>
-          <w:szCs w:val="21"/>
-          <w:lang w:val="en-US"/>
-        </w:rPr>
-        <w:t>people_id</w:t>
-      </w:r>
-      <w:proofErr w:type="spellEnd"/>
-      <w:r>
-        <w:rPr>
-          <w:rFonts w:ascii="Consolas" w:hAnsi="Consolas"/>
-          <w:color w:val="CE9178"/>
-          <w:sz w:val="21"/>
-          <w:szCs w:val="21"/>
-          <w:lang w:val="en-US"/>
-        </w:rPr>
-        <w:t>"</w:t>
+        <w:t>"people_id"</w:t>
       </w:r>
       <w:r>
         <w:rPr>
@@ -10160,7 +9348,6 @@
         </w:rPr>
         <w:t xml:space="preserve"> </w:t>
       </w:r>
-      <w:proofErr w:type="spellStart"/>
       <w:r>
         <w:rPr>
           <w:rFonts w:ascii="Consolas" w:hAnsi="Consolas"/>
@@ -10171,7 +9358,6 @@
         </w:rPr>
         <w:t>ObjectId</w:t>
       </w:r>
-      <w:proofErr w:type="spellEnd"/>
       <w:r>
         <w:rPr>
           <w:rFonts w:ascii="Consolas" w:hAnsi="Consolas"/>
@@ -10331,29 +9517,7 @@
           <w:szCs w:val="21"/>
           <w:lang w:val="en-US"/>
         </w:rPr>
-        <w:t>"</w:t>
-      </w:r>
-      <w:proofErr w:type="spellStart"/>
-      <w:r>
-        <w:rPr>
-          <w:rFonts w:ascii="Consolas" w:hAnsi="Consolas"/>
-          <w:color w:val="CE9178"/>
-          <w:sz w:val="21"/>
-          <w:szCs w:val="21"/>
-          <w:lang w:val="en-US"/>
-        </w:rPr>
-        <w:t>excursion_id</w:t>
-      </w:r>
-      <w:proofErr w:type="spellEnd"/>
-      <w:r>
-        <w:rPr>
-          <w:rFonts w:ascii="Consolas" w:hAnsi="Consolas"/>
-          <w:color w:val="CE9178"/>
-          <w:sz w:val="21"/>
-          <w:szCs w:val="21"/>
-          <w:lang w:val="en-US"/>
-        </w:rPr>
-        <w:t>"</w:t>
+        <w:t>"excursion_id"</w:t>
       </w:r>
       <w:r>
         <w:rPr>
@@ -10375,7 +9539,6 @@
         </w:rPr>
         <w:t xml:space="preserve"> </w:t>
       </w:r>
-      <w:proofErr w:type="spellStart"/>
       <w:r>
         <w:rPr>
           <w:rFonts w:ascii="Consolas" w:hAnsi="Consolas"/>
@@ -10386,7 +9549,6 @@
         </w:rPr>
         <w:t>ObjectId</w:t>
       </w:r>
-      <w:proofErr w:type="spellEnd"/>
       <w:r>
         <w:rPr>
           <w:rFonts w:ascii="Consolas" w:hAnsi="Consolas"/>
@@ -10445,29 +9607,7 @@
           <w:szCs w:val="21"/>
           <w:lang w:val="en-US"/>
         </w:rPr>
-        <w:t>"</w:t>
-      </w:r>
-      <w:proofErr w:type="spellStart"/>
-      <w:r>
-        <w:rPr>
-          <w:rFonts w:ascii="Consolas" w:hAnsi="Consolas"/>
-          <w:color w:val="CE9178"/>
-          <w:sz w:val="21"/>
-          <w:szCs w:val="21"/>
-          <w:lang w:val="en-US"/>
-        </w:rPr>
-        <w:t>people_id</w:t>
-      </w:r>
-      <w:proofErr w:type="spellEnd"/>
-      <w:r>
-        <w:rPr>
-          <w:rFonts w:ascii="Consolas" w:hAnsi="Consolas"/>
-          <w:color w:val="CE9178"/>
-          <w:sz w:val="21"/>
-          <w:szCs w:val="21"/>
-          <w:lang w:val="en-US"/>
-        </w:rPr>
-        <w:t>"</w:t>
+        <w:t>"people_id"</w:t>
       </w:r>
       <w:r>
         <w:rPr>
@@ -10489,7 +9629,6 @@
         </w:rPr>
         <w:t xml:space="preserve"> </w:t>
       </w:r>
-      <w:proofErr w:type="spellStart"/>
       <w:r>
         <w:rPr>
           <w:rFonts w:ascii="Consolas" w:hAnsi="Consolas"/>
@@ -10500,7 +9639,6 @@
         </w:rPr>
         <w:t>ObjectId</w:t>
       </w:r>
-      <w:proofErr w:type="spellEnd"/>
       <w:r>
         <w:rPr>
           <w:rFonts w:ascii="Consolas" w:hAnsi="Consolas"/>
@@ -10650,29 +9788,7 @@
           <w:szCs w:val="21"/>
           <w:lang w:val="en-US"/>
         </w:rPr>
-        <w:t>"</w:t>
-      </w:r>
-      <w:proofErr w:type="spellStart"/>
-      <w:r>
-        <w:rPr>
-          <w:rFonts w:ascii="Consolas" w:hAnsi="Consolas"/>
-          <w:color w:val="CE9178"/>
-          <w:sz w:val="21"/>
-          <w:szCs w:val="21"/>
-          <w:lang w:val="en-US"/>
-        </w:rPr>
-        <w:t>excursion_id</w:t>
-      </w:r>
-      <w:proofErr w:type="spellEnd"/>
-      <w:r>
-        <w:rPr>
-          <w:rFonts w:ascii="Consolas" w:hAnsi="Consolas"/>
-          <w:color w:val="CE9178"/>
-          <w:sz w:val="21"/>
-          <w:szCs w:val="21"/>
-          <w:lang w:val="en-US"/>
-        </w:rPr>
-        <w:t>"</w:t>
+        <w:t>"excursion_id"</w:t>
       </w:r>
       <w:r>
         <w:rPr>
@@ -10694,7 +9810,6 @@
         </w:rPr>
         <w:t xml:space="preserve"> </w:t>
       </w:r>
-      <w:proofErr w:type="spellStart"/>
       <w:r>
         <w:rPr>
           <w:rFonts w:ascii="Consolas" w:hAnsi="Consolas"/>
@@ -10705,7 +9820,6 @@
         </w:rPr>
         <w:t>ObjectId</w:t>
       </w:r>
-      <w:proofErr w:type="spellEnd"/>
       <w:r>
         <w:rPr>
           <w:rFonts w:ascii="Consolas" w:hAnsi="Consolas"/>
@@ -10764,29 +9878,7 @@
           <w:szCs w:val="21"/>
           <w:lang w:val="en-US"/>
         </w:rPr>
-        <w:t>"</w:t>
-      </w:r>
-      <w:proofErr w:type="spellStart"/>
-      <w:r>
-        <w:rPr>
-          <w:rFonts w:ascii="Consolas" w:hAnsi="Consolas"/>
-          <w:color w:val="CE9178"/>
-          <w:sz w:val="21"/>
-          <w:szCs w:val="21"/>
-          <w:lang w:val="en-US"/>
-        </w:rPr>
-        <w:t>people_id</w:t>
-      </w:r>
-      <w:proofErr w:type="spellEnd"/>
-      <w:r>
-        <w:rPr>
-          <w:rFonts w:ascii="Consolas" w:hAnsi="Consolas"/>
-          <w:color w:val="CE9178"/>
-          <w:sz w:val="21"/>
-          <w:szCs w:val="21"/>
-          <w:lang w:val="en-US"/>
-        </w:rPr>
-        <w:t>"</w:t>
+        <w:t>"people_id"</w:t>
       </w:r>
       <w:r>
         <w:rPr>
@@ -10808,7 +9900,6 @@
         </w:rPr>
         <w:t xml:space="preserve"> </w:t>
       </w:r>
-      <w:proofErr w:type="spellStart"/>
       <w:r>
         <w:rPr>
           <w:rFonts w:ascii="Consolas" w:hAnsi="Consolas"/>
@@ -10819,7 +9910,6 @@
         </w:rPr>
         <w:t>ObjectId</w:t>
       </w:r>
-      <w:proofErr w:type="spellEnd"/>
       <w:r>
         <w:rPr>
           <w:rFonts w:ascii="Consolas" w:hAnsi="Consolas"/>
@@ -10969,29 +10059,7 @@
           <w:szCs w:val="21"/>
           <w:lang w:val="en-US"/>
         </w:rPr>
-        <w:t>"</w:t>
-      </w:r>
-      <w:proofErr w:type="spellStart"/>
-      <w:r>
-        <w:rPr>
-          <w:rFonts w:ascii="Consolas" w:hAnsi="Consolas"/>
-          <w:color w:val="CE9178"/>
-          <w:sz w:val="21"/>
-          <w:szCs w:val="21"/>
-          <w:lang w:val="en-US"/>
-        </w:rPr>
-        <w:t>excursion_id</w:t>
-      </w:r>
-      <w:proofErr w:type="spellEnd"/>
-      <w:r>
-        <w:rPr>
-          <w:rFonts w:ascii="Consolas" w:hAnsi="Consolas"/>
-          <w:color w:val="CE9178"/>
-          <w:sz w:val="21"/>
-          <w:szCs w:val="21"/>
-          <w:lang w:val="en-US"/>
-        </w:rPr>
-        <w:t>"</w:t>
+        <w:t>"excursion_id"</w:t>
       </w:r>
       <w:r>
         <w:rPr>
@@ -11013,7 +10081,6 @@
         </w:rPr>
         <w:t xml:space="preserve"> </w:t>
       </w:r>
-      <w:proofErr w:type="spellStart"/>
       <w:r>
         <w:rPr>
           <w:rFonts w:ascii="Consolas" w:hAnsi="Consolas"/>
@@ -11024,7 +10091,6 @@
         </w:rPr>
         <w:t>ObjectId</w:t>
       </w:r>
-      <w:proofErr w:type="spellEnd"/>
       <w:r>
         <w:rPr>
           <w:rFonts w:ascii="Consolas" w:hAnsi="Consolas"/>
@@ -11083,29 +10149,7 @@
           <w:szCs w:val="21"/>
           <w:lang w:val="en-US"/>
         </w:rPr>
-        <w:t>"</w:t>
-      </w:r>
-      <w:proofErr w:type="spellStart"/>
-      <w:r>
-        <w:rPr>
-          <w:rFonts w:ascii="Consolas" w:hAnsi="Consolas"/>
-          <w:color w:val="CE9178"/>
-          <w:sz w:val="21"/>
-          <w:szCs w:val="21"/>
-          <w:lang w:val="en-US"/>
-        </w:rPr>
-        <w:t>people_id</w:t>
-      </w:r>
-      <w:proofErr w:type="spellEnd"/>
-      <w:r>
-        <w:rPr>
-          <w:rFonts w:ascii="Consolas" w:hAnsi="Consolas"/>
-          <w:color w:val="CE9178"/>
-          <w:sz w:val="21"/>
-          <w:szCs w:val="21"/>
-          <w:lang w:val="en-US"/>
-        </w:rPr>
-        <w:t>"</w:t>
+        <w:t>"people_id"</w:t>
       </w:r>
       <w:r>
         <w:rPr>
@@ -11127,7 +10171,6 @@
         </w:rPr>
         <w:t xml:space="preserve"> </w:t>
       </w:r>
-      <w:proofErr w:type="spellStart"/>
       <w:r>
         <w:rPr>
           <w:rFonts w:ascii="Consolas" w:hAnsi="Consolas"/>
@@ -11138,7 +10181,6 @@
         </w:rPr>
         <w:t>ObjectId</w:t>
       </w:r>
-      <w:proofErr w:type="spellEnd"/>
       <w:r>
         <w:rPr>
           <w:rFonts w:ascii="Consolas" w:hAnsi="Consolas"/>
